--- a/preparingReport.docx
+++ b/preparingReport.docx
@@ -6603,7 +6603,6 @@
         <w:bidi/>
         <w:jc w:val="center"/>
         <w:rPr>
-          <w:rFonts w:hint="cs"/>
           <w:rtl/>
           <w:lang w:bidi="fa-IR"/>
         </w:rPr>
@@ -7219,7 +7218,7 @@
       <w:pPr>
         <w:bidi/>
         <w:rPr>
-          <w:rFonts w:cs="Arial" w:hint="cs"/>
+          <w:rFonts w:cs="Arial"/>
           <w:rtl/>
           <w:lang w:bidi="fa-IR"/>
         </w:rPr>
@@ -7239,7 +7238,7 @@
         <w:bidi/>
         <w:jc w:val="center"/>
         <w:rPr>
-          <w:rFonts w:cs="Arial" w:hint="cs"/>
+          <w:rFonts w:cs="Arial"/>
           <w:rtl/>
           <w:lang w:bidi="fa-IR"/>
         </w:rPr>
@@ -8332,110 +8331,28 @@
     </w:p>
     <w:p>
       <w:pPr>
-        <w:bidi/>
         <w:jc w:val="both"/>
-        <w:rPr>
-          <w:rFonts w:cs="Arial"/>
-          <w:rtl/>
-          <w:lang w:bidi="fa-IR"/>
-        </w:rPr>
       </w:pPr>
-      <w:bookmarkStart w:id="0" w:name="_GoBack"/>
-      <w:bookmarkEnd w:id="0"/>
-    </w:p>
-    <w:p>
-      <w:pPr>
-        <w:bidi/>
-        <w:rPr>
-          <w:rtl/>
-          <w:lang w:bidi="fa-IR"/>
-        </w:rPr>
-      </w:pPr>
-      <w:r>
-        <w:rPr>
-          <w:rFonts w:cs="Arial" w:hint="cs"/>
-          <w:rtl/>
-          <w:lang w:bidi="fa-IR"/>
-        </w:rPr>
-        <w:t>ی</w:t>
-      </w:r>
-      <w:r>
-        <w:rPr>
-          <w:rFonts w:cs="Arial" w:hint="eastAsia"/>
-          <w:rtl/>
-          <w:lang w:bidi="fa-IR"/>
-        </w:rPr>
-        <w:t>ادگ</w:t>
-      </w:r>
-      <w:r>
-        <w:rPr>
-          <w:rFonts w:cs="Arial" w:hint="cs"/>
-          <w:rtl/>
-          <w:lang w:bidi="fa-IR"/>
-        </w:rPr>
-        <w:t>ی</w:t>
-      </w:r>
-      <w:r>
-        <w:rPr>
-          <w:rFonts w:cs="Arial" w:hint="eastAsia"/>
-          <w:rtl/>
-          <w:lang w:bidi="fa-IR"/>
-        </w:rPr>
-        <w:t>ر</w:t>
-      </w:r>
-      <w:r>
-        <w:rPr>
-          <w:rFonts w:cs="Arial" w:hint="cs"/>
-          <w:rtl/>
-          <w:lang w:bidi="fa-IR"/>
-        </w:rPr>
-        <w:t>ی</w:t>
-      </w:r>
-      <w:r>
-        <w:rPr>
-          <w:rFonts w:cs="Arial"/>
-          <w:rtl/>
-          <w:lang w:bidi="fa-IR"/>
-        </w:rPr>
-        <w:t xml:space="preserve"> مبتن</w:t>
-      </w:r>
-      <w:r>
-        <w:rPr>
-          <w:rFonts w:cs="Arial" w:hint="cs"/>
-          <w:rtl/>
-          <w:lang w:bidi="fa-IR"/>
-        </w:rPr>
-        <w:t>ی</w:t>
-      </w:r>
-      <w:r>
-        <w:rPr>
-          <w:rFonts w:cs="Arial"/>
-          <w:rtl/>
-          <w:lang w:bidi="fa-IR"/>
-        </w:rPr>
-        <w:t xml:space="preserve"> بر تما</w:t>
-      </w:r>
-      <w:r>
-        <w:rPr>
-          <w:rFonts w:cs="Arial" w:hint="cs"/>
-          <w:rtl/>
-          <w:lang w:bidi="fa-IR"/>
-        </w:rPr>
-        <w:t>ی</w:t>
-      </w:r>
-      <w:r>
-        <w:rPr>
-          <w:rFonts w:cs="Arial" w:hint="eastAsia"/>
-          <w:rtl/>
-          <w:lang w:bidi="fa-IR"/>
-        </w:rPr>
-        <w:t>ز</w:t>
-      </w:r>
-      <w:r>
-        <w:rPr>
-          <w:lang w:bidi="fa-IR"/>
-        </w:rPr>
-        <w:t xml:space="preserve"> (Discriminative Learning)</w:t>
+      <w:r>
+        <w:t>ROBUST SPEECH RECOGNITION USING GENERATIVE ADVERSARIAL NETWORKS Anuroop Sriram</w:t>
+      </w:r>
+      <w:r>
+        <w:rPr>
+          <w:rFonts w:ascii="Cambria Math" w:hAnsi="Cambria Math" w:cs="Cambria Math"/>
+        </w:rPr>
+        <w:t>∗</w:t>
+      </w:r>
+      <w:r>
+        <w:t xml:space="preserve"> , Heewoo Jun</w:t>
+      </w:r>
+      <w:r>
+        <w:rPr>
+          <w:rFonts w:ascii="Cambria Math" w:hAnsi="Cambria Math" w:cs="Cambria Math"/>
+        </w:rPr>
+        <w:t>∗</w:t>
+      </w:r>
+      <w:r>
+        <w:t xml:space="preserve"> , Yashesh Gaur, Sanjeev Satheesh Baidu Research, Sunnyvale, CA, USA</w:t>
       </w:r>
     </w:p>
     <w:p>
@@ -8450,107 +8367,137 @@
       </w:pPr>
       <w:r>
         <w:rPr>
-          <w:rFonts w:cs="Arial" w:hint="eastAsia"/>
-          <w:rtl/>
-          <w:lang w:bidi="fa-IR"/>
-        </w:rPr>
-        <w:t>استفاده</w:t>
-      </w:r>
-      <w:r>
-        <w:rPr>
-          <w:rFonts w:cs="Arial"/>
-          <w:rtl/>
-          <w:lang w:bidi="fa-IR"/>
-        </w:rPr>
-        <w:t xml:space="preserve"> از مدل متما</w:t>
-      </w:r>
-      <w:r>
-        <w:rPr>
-          <w:rFonts w:cs="Arial" w:hint="cs"/>
-          <w:rtl/>
-          <w:lang w:bidi="fa-IR"/>
-        </w:rPr>
-        <w:t>ی</w:t>
-      </w:r>
-      <w:r>
-        <w:rPr>
-          <w:rFonts w:cs="Arial" w:hint="eastAsia"/>
-          <w:rtl/>
-          <w:lang w:bidi="fa-IR"/>
-        </w:rPr>
-        <w:t>زگر</w:t>
-      </w:r>
-      <w:r>
-        <w:rPr>
-          <w:rFonts w:cs="Arial"/>
-          <w:rtl/>
-          <w:lang w:bidi="fa-IR"/>
-        </w:rPr>
-        <w:t xml:space="preserve"> رو</w:t>
-      </w:r>
-      <w:r>
-        <w:rPr>
-          <w:rFonts w:cs="Arial" w:hint="cs"/>
-          <w:rtl/>
-          <w:lang w:bidi="fa-IR"/>
-        </w:rPr>
-        <w:t>ی</w:t>
-      </w:r>
-      <w:r>
-        <w:rPr>
-          <w:rFonts w:cs="Arial"/>
-          <w:rtl/>
-          <w:lang w:bidi="fa-IR"/>
-        </w:rPr>
-        <w:t xml:space="preserve"> مدل مولد از پارادا</w:t>
-      </w:r>
-      <w:r>
-        <w:rPr>
-          <w:rFonts w:cs="Arial" w:hint="cs"/>
-          <w:rtl/>
-          <w:lang w:bidi="fa-IR"/>
-        </w:rPr>
-        <w:t>ی</w:t>
-      </w:r>
-      <w:r>
-        <w:rPr>
-          <w:rFonts w:cs="Arial" w:hint="eastAsia"/>
-          <w:rtl/>
-          <w:lang w:bidi="fa-IR"/>
-        </w:rPr>
-        <w:t>م‌ها</w:t>
-      </w:r>
-      <w:r>
-        <w:rPr>
-          <w:rFonts w:cs="Arial" w:hint="cs"/>
-          <w:rtl/>
-          <w:lang w:bidi="fa-IR"/>
-        </w:rPr>
-        <w:t>ی</w:t>
-      </w:r>
-      <w:r>
-        <w:rPr>
-          <w:rFonts w:cs="Arial"/>
-          <w:rtl/>
-          <w:lang w:bidi="fa-IR"/>
-        </w:rPr>
-        <w:t xml:space="preserve"> بارز </w:t>
-      </w:r>
-      <w:r>
-        <w:rPr>
-          <w:rFonts w:cs="Arial" w:hint="cs"/>
-          <w:rtl/>
-          <w:lang w:bidi="fa-IR"/>
-        </w:rPr>
-        <w:t>ی</w:t>
-      </w:r>
-      <w:r>
-        <w:rPr>
-          <w:rFonts w:cs="Arial" w:hint="eastAsia"/>
-          <w:rtl/>
-          <w:lang w:bidi="fa-IR"/>
-        </w:rPr>
-        <w:t>ادگ</w:t>
+          <w:rFonts w:cs="Arial" w:hint="cs"/>
+          <w:rtl/>
+          <w:lang w:bidi="fa-IR"/>
+        </w:rPr>
+        <w:t xml:space="preserve">در این مقاله </w:t>
+      </w:r>
+      <w:r>
+        <w:rPr>
+          <w:rFonts w:cs="Arial"/>
+          <w:rtl/>
+          <w:lang w:bidi="fa-IR"/>
+        </w:rPr>
+        <w:t xml:space="preserve">از چارچوب شبکه متخاصم مولد </w:t>
+      </w:r>
+      <w:r>
+        <w:rPr>
+          <w:rFonts w:cs="Arial"/>
+          <w:lang w:bidi="fa-IR"/>
+        </w:rPr>
+        <w:t>(GAN)</w:t>
+      </w:r>
+      <w:r>
+        <w:rPr>
+          <w:rFonts w:cs="Arial"/>
+          <w:rtl/>
+          <w:lang w:bidi="fa-IR"/>
+        </w:rPr>
+        <w:t xml:space="preserve"> برا</w:t>
+      </w:r>
+      <w:r>
+        <w:rPr>
+          <w:rFonts w:cs="Arial" w:hint="cs"/>
+          <w:rtl/>
+          <w:lang w:bidi="fa-IR"/>
+        </w:rPr>
+        <w:t>ی</w:t>
+      </w:r>
+      <w:r>
+        <w:rPr>
+          <w:rFonts w:cs="Arial"/>
+          <w:rtl/>
+          <w:lang w:bidi="fa-IR"/>
+        </w:rPr>
+        <w:t xml:space="preserve"> افزا</w:t>
+      </w:r>
+      <w:r>
+        <w:rPr>
+          <w:rFonts w:cs="Arial" w:hint="cs"/>
+          <w:rtl/>
+          <w:lang w:bidi="fa-IR"/>
+        </w:rPr>
+        <w:t>ی</w:t>
+      </w:r>
+      <w:r>
+        <w:rPr>
+          <w:rFonts w:cs="Arial" w:hint="eastAsia"/>
+          <w:rtl/>
+          <w:lang w:bidi="fa-IR"/>
+        </w:rPr>
+        <w:t>ش</w:t>
+      </w:r>
+      <w:r>
+        <w:rPr>
+          <w:rFonts w:cs="Arial"/>
+          <w:rtl/>
+          <w:lang w:bidi="fa-IR"/>
+        </w:rPr>
+        <w:t xml:space="preserve"> استحکام مدل‌ها</w:t>
+      </w:r>
+      <w:r>
+        <w:rPr>
+          <w:rFonts w:cs="Arial" w:hint="cs"/>
+          <w:rtl/>
+          <w:lang w:bidi="fa-IR"/>
+        </w:rPr>
+        <w:t>ی</w:t>
+      </w:r>
+      <w:r>
+        <w:rPr>
+          <w:rFonts w:cs="Arial"/>
+          <w:rtl/>
+          <w:lang w:bidi="fa-IR"/>
+        </w:rPr>
+        <w:t xml:space="preserve"> </w:t>
+      </w:r>
+      <w:r>
+        <w:rPr>
+          <w:rFonts w:cs="Arial"/>
+          <w:lang w:bidi="fa-IR"/>
+        </w:rPr>
+        <w:t>seq-to-seq</w:t>
+      </w:r>
+      <w:r>
+        <w:rPr>
+          <w:rFonts w:cs="Arial"/>
+          <w:rtl/>
+          <w:lang w:bidi="fa-IR"/>
+        </w:rPr>
+        <w:t xml:space="preserve"> به شکل</w:t>
+      </w:r>
+      <w:r>
+        <w:rPr>
+          <w:rFonts w:cs="Arial" w:hint="cs"/>
+          <w:rtl/>
+          <w:lang w:bidi="fa-IR"/>
+        </w:rPr>
+        <w:t>ی</w:t>
+      </w:r>
+      <w:r>
+        <w:rPr>
+          <w:rFonts w:cs="Arial"/>
+          <w:rtl/>
+          <w:lang w:bidi="fa-IR"/>
+        </w:rPr>
+        <w:t xml:space="preserve"> مق</w:t>
+      </w:r>
+      <w:r>
+        <w:rPr>
+          <w:rFonts w:cs="Arial" w:hint="cs"/>
+          <w:rtl/>
+          <w:lang w:bidi="fa-IR"/>
+        </w:rPr>
+        <w:t>ی</w:t>
+      </w:r>
+      <w:r>
+        <w:rPr>
+          <w:rFonts w:cs="Arial" w:hint="eastAsia"/>
+          <w:rtl/>
+          <w:lang w:bidi="fa-IR"/>
+        </w:rPr>
+        <w:t>اس‌پذ</w:t>
       </w:r>
       <w:r>
         <w:rPr>
@@ -8570,1787 +8517,197 @@
       </w:r>
       <w:r>
         <w:rPr>
-          <w:rFonts w:cs="Arial" w:hint="cs"/>
-          <w:rtl/>
-          <w:lang w:bidi="fa-IR"/>
-        </w:rPr>
-        <w:t>ی</w:t>
-      </w:r>
-      <w:r>
-        <w:rPr>
-          <w:rFonts w:cs="Arial"/>
-          <w:rtl/>
-          <w:lang w:bidi="fa-IR"/>
-        </w:rPr>
-        <w:t xml:space="preserve"> متما</w:t>
-      </w:r>
-      <w:r>
-        <w:rPr>
-          <w:rFonts w:cs="Arial" w:hint="cs"/>
-          <w:rtl/>
-          <w:lang w:bidi="fa-IR"/>
-        </w:rPr>
-        <w:t>ی</w:t>
-      </w:r>
-      <w:r>
-        <w:rPr>
-          <w:rFonts w:cs="Arial" w:hint="eastAsia"/>
-          <w:rtl/>
-          <w:lang w:bidi="fa-IR"/>
-        </w:rPr>
-        <w:t>زکننده</w:t>
-      </w:r>
-      <w:r>
-        <w:rPr>
-          <w:rFonts w:cs="Arial"/>
-          <w:rtl/>
-          <w:lang w:bidi="fa-IR"/>
-        </w:rPr>
-        <w:t xml:space="preserve"> است. در دهه 1990 م</w:t>
-      </w:r>
-      <w:r>
-        <w:rPr>
-          <w:rFonts w:cs="Arial" w:hint="cs"/>
-          <w:rtl/>
-          <w:lang w:bidi="fa-IR"/>
-        </w:rPr>
-        <w:t>ی</w:t>
-      </w:r>
-      <w:r>
-        <w:rPr>
-          <w:rFonts w:cs="Arial" w:hint="eastAsia"/>
-          <w:rtl/>
-          <w:lang w:bidi="fa-IR"/>
-        </w:rPr>
-        <w:t>لاد</w:t>
-      </w:r>
-      <w:r>
-        <w:rPr>
-          <w:rFonts w:cs="Arial" w:hint="cs"/>
-          <w:rtl/>
-          <w:lang w:bidi="fa-IR"/>
-        </w:rPr>
-        <w:t>ی</w:t>
-      </w:r>
-      <w:r>
-        <w:rPr>
-          <w:rFonts w:cs="Arial" w:hint="eastAsia"/>
-          <w:rtl/>
-          <w:lang w:bidi="fa-IR"/>
-        </w:rPr>
-        <w:t>،</w:t>
-      </w:r>
-      <w:r>
-        <w:rPr>
-          <w:rFonts w:cs="Arial"/>
-          <w:rtl/>
-          <w:lang w:bidi="fa-IR"/>
-        </w:rPr>
-        <w:t xml:space="preserve"> استفاده از شبکه‌ها</w:t>
-      </w:r>
-      <w:r>
-        <w:rPr>
-          <w:rFonts w:cs="Arial" w:hint="cs"/>
-          <w:rtl/>
-          <w:lang w:bidi="fa-IR"/>
-        </w:rPr>
-        <w:t>ی</w:t>
-      </w:r>
-      <w:r>
-        <w:rPr>
-          <w:rFonts w:cs="Arial"/>
-          <w:rtl/>
-          <w:lang w:bidi="fa-IR"/>
-        </w:rPr>
-        <w:t xml:space="preserve"> عصب</w:t>
-      </w:r>
-      <w:r>
-        <w:rPr>
-          <w:rFonts w:cs="Arial" w:hint="cs"/>
-          <w:rtl/>
-          <w:lang w:bidi="fa-IR"/>
-        </w:rPr>
-        <w:t>ی</w:t>
-      </w:r>
-      <w:r>
-        <w:rPr>
-          <w:rFonts w:cs="Arial"/>
-          <w:rtl/>
-          <w:lang w:bidi="fa-IR"/>
-        </w:rPr>
-        <w:t xml:space="preserve"> به‌شکل پرسپترون چندلا</w:t>
-      </w:r>
-      <w:r>
-        <w:rPr>
-          <w:rFonts w:cs="Arial" w:hint="cs"/>
-          <w:rtl/>
-          <w:lang w:bidi="fa-IR"/>
-        </w:rPr>
-        <w:t>ی</w:t>
-      </w:r>
-      <w:r>
-        <w:rPr>
-          <w:rFonts w:cs="Arial" w:hint="eastAsia"/>
-          <w:rtl/>
-          <w:lang w:bidi="fa-IR"/>
-        </w:rPr>
-        <w:t>ه</w:t>
-      </w:r>
-      <w:r>
-        <w:rPr>
-          <w:rFonts w:cs="Arial"/>
-          <w:rtl/>
-          <w:lang w:bidi="fa-IR"/>
-        </w:rPr>
-        <w:t xml:space="preserve"> (</w:t>
-      </w:r>
-      <w:r>
-        <w:rPr>
-          <w:lang w:bidi="fa-IR"/>
-        </w:rPr>
-        <w:t>MLP</w:t>
-      </w:r>
-      <w:r>
-        <w:rPr>
-          <w:rFonts w:cs="Arial"/>
-          <w:rtl/>
-          <w:lang w:bidi="fa-IR"/>
-        </w:rPr>
-        <w:t>) با تابع غ</w:t>
-      </w:r>
-      <w:r>
-        <w:rPr>
-          <w:rFonts w:cs="Arial" w:hint="cs"/>
-          <w:rtl/>
-          <w:lang w:bidi="fa-IR"/>
-        </w:rPr>
-        <w:t>ی</w:t>
-      </w:r>
-      <w:r>
-        <w:rPr>
-          <w:rFonts w:cs="Arial" w:hint="eastAsia"/>
-          <w:rtl/>
-          <w:lang w:bidi="fa-IR"/>
-        </w:rPr>
-        <w:t>رخط</w:t>
-      </w:r>
-      <w:r>
-        <w:rPr>
-          <w:rFonts w:cs="Arial" w:hint="cs"/>
-          <w:rtl/>
-          <w:lang w:bidi="fa-IR"/>
-        </w:rPr>
-        <w:t>ی</w:t>
-      </w:r>
-      <w:r>
-        <w:rPr>
-          <w:rFonts w:cs="Arial"/>
-          <w:rtl/>
-          <w:lang w:bidi="fa-IR"/>
-        </w:rPr>
-        <w:t xml:space="preserve"> </w:t>
-      </w:r>
-      <w:r>
-        <w:rPr>
-          <w:lang w:bidi="fa-IR"/>
-        </w:rPr>
-        <w:t>softmax</w:t>
-      </w:r>
-      <w:r>
-        <w:rPr>
-          <w:rFonts w:cs="Arial"/>
-          <w:rtl/>
-          <w:lang w:bidi="fa-IR"/>
-        </w:rPr>
-        <w:t xml:space="preserve"> در لا</w:t>
-      </w:r>
-      <w:r>
-        <w:rPr>
-          <w:rFonts w:cs="Arial" w:hint="cs"/>
-          <w:rtl/>
-          <w:lang w:bidi="fa-IR"/>
-        </w:rPr>
-        <w:t>ی</w:t>
-      </w:r>
-      <w:r>
-        <w:rPr>
-          <w:rFonts w:cs="Arial" w:hint="eastAsia"/>
-          <w:rtl/>
-          <w:lang w:bidi="fa-IR"/>
-        </w:rPr>
-        <w:t>ه</w:t>
-      </w:r>
-      <w:r>
-        <w:rPr>
-          <w:rFonts w:cs="Arial"/>
-          <w:rtl/>
-          <w:lang w:bidi="fa-IR"/>
-        </w:rPr>
-        <w:t xml:space="preserve"> نها</w:t>
-      </w:r>
-      <w:r>
-        <w:rPr>
-          <w:rFonts w:cs="Arial" w:hint="cs"/>
-          <w:rtl/>
-          <w:lang w:bidi="fa-IR"/>
-        </w:rPr>
-        <w:t>یی</w:t>
-      </w:r>
-      <w:r>
-        <w:rPr>
-          <w:rFonts w:cs="Arial"/>
-          <w:rtl/>
-          <w:lang w:bidi="fa-IR"/>
-        </w:rPr>
-        <w:t xml:space="preserve"> مورد توجه بس</w:t>
-      </w:r>
-      <w:r>
-        <w:rPr>
-          <w:rFonts w:cs="Arial" w:hint="cs"/>
-          <w:rtl/>
-          <w:lang w:bidi="fa-IR"/>
-        </w:rPr>
-        <w:t>ی</w:t>
-      </w:r>
-      <w:r>
-        <w:rPr>
-          <w:rFonts w:cs="Arial" w:hint="eastAsia"/>
-          <w:rtl/>
-          <w:lang w:bidi="fa-IR"/>
-        </w:rPr>
-        <w:t>ار</w:t>
-      </w:r>
-      <w:r>
-        <w:rPr>
-          <w:rFonts w:cs="Arial" w:hint="cs"/>
-          <w:rtl/>
-          <w:lang w:bidi="fa-IR"/>
-        </w:rPr>
-        <w:t>ی</w:t>
-      </w:r>
-      <w:r>
-        <w:rPr>
-          <w:rFonts w:cs="Arial"/>
-          <w:rtl/>
-          <w:lang w:bidi="fa-IR"/>
-        </w:rPr>
-        <w:t xml:space="preserve"> از کارشناسان قرار گرفت. هنگام</w:t>
-      </w:r>
-      <w:r>
-        <w:rPr>
-          <w:rFonts w:cs="Arial" w:hint="cs"/>
-          <w:rtl/>
-          <w:lang w:bidi="fa-IR"/>
-        </w:rPr>
-        <w:t>ی‌</w:t>
-      </w:r>
-      <w:r>
-        <w:rPr>
-          <w:rFonts w:cs="Arial" w:hint="eastAsia"/>
-          <w:rtl/>
-          <w:lang w:bidi="fa-IR"/>
-        </w:rPr>
-        <w:t>که</w:t>
-      </w:r>
-      <w:r>
-        <w:rPr>
-          <w:rFonts w:cs="Arial"/>
-          <w:rtl/>
-          <w:lang w:bidi="fa-IR"/>
-        </w:rPr>
-        <w:t xml:space="preserve"> خروج</w:t>
-      </w:r>
-      <w:r>
-        <w:rPr>
-          <w:rFonts w:cs="Arial" w:hint="cs"/>
-          <w:rtl/>
-          <w:lang w:bidi="fa-IR"/>
-        </w:rPr>
-        <w:t>ی</w:t>
-      </w:r>
-      <w:r>
-        <w:rPr>
-          <w:rFonts w:cs="Arial"/>
-          <w:rtl/>
-          <w:lang w:bidi="fa-IR"/>
-        </w:rPr>
-        <w:t xml:space="preserve"> پرسپ</w:t>
-      </w:r>
-      <w:r>
-        <w:rPr>
-          <w:rFonts w:cs="Arial" w:hint="eastAsia"/>
-          <w:rtl/>
-          <w:lang w:bidi="fa-IR"/>
-        </w:rPr>
-        <w:t>ترون</w:t>
-      </w:r>
-      <w:r>
-        <w:rPr>
-          <w:rFonts w:cs="Arial"/>
-          <w:rtl/>
-          <w:lang w:bidi="fa-IR"/>
-        </w:rPr>
-        <w:t xml:space="preserve"> چندلا</w:t>
-      </w:r>
-      <w:r>
-        <w:rPr>
-          <w:rFonts w:cs="Arial" w:hint="cs"/>
-          <w:rtl/>
-          <w:lang w:bidi="fa-IR"/>
-        </w:rPr>
-        <w:t>ی</w:t>
-      </w:r>
-      <w:r>
-        <w:rPr>
-          <w:rFonts w:cs="Arial" w:hint="eastAsia"/>
-          <w:rtl/>
-          <w:lang w:bidi="fa-IR"/>
-        </w:rPr>
-        <w:t>ه</w:t>
-      </w:r>
-      <w:r>
-        <w:rPr>
-          <w:rFonts w:cs="Arial"/>
-          <w:rtl/>
-          <w:lang w:bidi="fa-IR"/>
-        </w:rPr>
-        <w:t xml:space="preserve"> به </w:t>
-      </w:r>
-      <w:r>
-        <w:rPr>
-          <w:rFonts w:cs="Arial" w:hint="cs"/>
-          <w:rtl/>
-          <w:lang w:bidi="fa-IR"/>
-        </w:rPr>
-        <w:t>ی</w:t>
-      </w:r>
-      <w:r>
-        <w:rPr>
-          <w:rFonts w:cs="Arial" w:hint="eastAsia"/>
-          <w:rtl/>
-          <w:lang w:bidi="fa-IR"/>
-        </w:rPr>
-        <w:t>ک</w:t>
-      </w:r>
-      <w:r>
-        <w:rPr>
-          <w:rFonts w:cs="Arial"/>
-          <w:rtl/>
-          <w:lang w:bidi="fa-IR"/>
-        </w:rPr>
-        <w:t xml:space="preserve"> مدل پنهان مارکوف وارد م</w:t>
-      </w:r>
-      <w:r>
-        <w:rPr>
-          <w:rFonts w:cs="Arial" w:hint="cs"/>
-          <w:rtl/>
-          <w:lang w:bidi="fa-IR"/>
-        </w:rPr>
-        <w:t>ی‌</w:t>
-      </w:r>
-      <w:r>
-        <w:rPr>
-          <w:rFonts w:cs="Arial" w:hint="eastAsia"/>
-          <w:rtl/>
-          <w:lang w:bidi="fa-IR"/>
-        </w:rPr>
-        <w:t>شود،</w:t>
-      </w:r>
-      <w:r>
-        <w:rPr>
-          <w:rFonts w:cs="Arial"/>
-          <w:rtl/>
-          <w:lang w:bidi="fa-IR"/>
-        </w:rPr>
-        <w:t xml:space="preserve"> ا</w:t>
-      </w:r>
-      <w:r>
-        <w:rPr>
-          <w:rFonts w:cs="Arial" w:hint="cs"/>
-          <w:rtl/>
-          <w:lang w:bidi="fa-IR"/>
-        </w:rPr>
-        <w:t>ی</w:t>
-      </w:r>
-      <w:r>
-        <w:rPr>
-          <w:rFonts w:cs="Arial" w:hint="eastAsia"/>
-          <w:rtl/>
-          <w:lang w:bidi="fa-IR"/>
-        </w:rPr>
-        <w:t>ن</w:t>
-      </w:r>
-      <w:r>
-        <w:rPr>
-          <w:rFonts w:cs="Arial"/>
-          <w:rtl/>
-          <w:lang w:bidi="fa-IR"/>
-        </w:rPr>
-        <w:t xml:space="preserve"> امکان وجود دارد تا </w:t>
-      </w:r>
-      <w:r>
-        <w:rPr>
-          <w:rFonts w:cs="Arial" w:hint="cs"/>
-          <w:rtl/>
-          <w:lang w:bidi="fa-IR"/>
-        </w:rPr>
-        <w:t>ی</w:t>
-      </w:r>
-      <w:r>
-        <w:rPr>
-          <w:rFonts w:cs="Arial" w:hint="eastAsia"/>
-          <w:rtl/>
-          <w:lang w:bidi="fa-IR"/>
-        </w:rPr>
-        <w:t>ک</w:t>
-      </w:r>
-      <w:r>
-        <w:rPr>
-          <w:rFonts w:cs="Arial"/>
-          <w:rtl/>
-          <w:lang w:bidi="fa-IR"/>
-        </w:rPr>
-        <w:t xml:space="preserve"> مدل توال</w:t>
-      </w:r>
-      <w:r>
-        <w:rPr>
-          <w:rFonts w:cs="Arial" w:hint="cs"/>
-          <w:rtl/>
-          <w:lang w:bidi="fa-IR"/>
-        </w:rPr>
-        <w:t>ی</w:t>
-      </w:r>
-      <w:r>
-        <w:rPr>
-          <w:rFonts w:cs="Arial"/>
-          <w:rtl/>
-          <w:lang w:bidi="fa-IR"/>
-        </w:rPr>
-        <w:t xml:space="preserve"> متما</w:t>
-      </w:r>
-      <w:r>
-        <w:rPr>
-          <w:rFonts w:cs="Arial" w:hint="cs"/>
-          <w:rtl/>
-          <w:lang w:bidi="fa-IR"/>
-        </w:rPr>
-        <w:t>ی</w:t>
-      </w:r>
-      <w:r>
-        <w:rPr>
-          <w:rFonts w:cs="Arial" w:hint="eastAsia"/>
-          <w:rtl/>
-          <w:lang w:bidi="fa-IR"/>
-        </w:rPr>
-        <w:t>ز</w:t>
-      </w:r>
-      <w:r>
-        <w:rPr>
-          <w:rFonts w:cs="Arial"/>
-          <w:rtl/>
-          <w:lang w:bidi="fa-IR"/>
-        </w:rPr>
-        <w:t xml:space="preserve"> خوب </w:t>
-      </w:r>
-      <w:r>
-        <w:rPr>
-          <w:rFonts w:cs="Arial" w:hint="cs"/>
-          <w:rtl/>
-          <w:lang w:bidi="fa-IR"/>
-        </w:rPr>
-        <w:t>ی</w:t>
-      </w:r>
-      <w:r>
-        <w:rPr>
-          <w:rFonts w:cs="Arial" w:hint="eastAsia"/>
-          <w:rtl/>
-          <w:lang w:bidi="fa-IR"/>
-        </w:rPr>
-        <w:t>ا</w:t>
-      </w:r>
-      <w:r>
-        <w:rPr>
-          <w:rFonts w:cs="Arial"/>
-          <w:rtl/>
-          <w:lang w:bidi="fa-IR"/>
-        </w:rPr>
-        <w:t xml:space="preserve"> ترک</w:t>
-      </w:r>
-      <w:r>
-        <w:rPr>
-          <w:rFonts w:cs="Arial" w:hint="cs"/>
-          <w:rtl/>
-          <w:lang w:bidi="fa-IR"/>
-        </w:rPr>
-        <w:t>ی</w:t>
-      </w:r>
-      <w:r>
-        <w:rPr>
-          <w:rFonts w:cs="Arial" w:hint="eastAsia"/>
-          <w:rtl/>
-          <w:lang w:bidi="fa-IR"/>
-        </w:rPr>
-        <w:t>ب</w:t>
-      </w:r>
-      <w:r>
-        <w:rPr>
-          <w:rFonts w:cs="Arial" w:hint="cs"/>
-          <w:rtl/>
-          <w:lang w:bidi="fa-IR"/>
-        </w:rPr>
-        <w:t>ی</w:t>
-      </w:r>
-      <w:r>
-        <w:rPr>
-          <w:rFonts w:cs="Arial"/>
-          <w:rtl/>
-          <w:lang w:bidi="fa-IR"/>
-        </w:rPr>
-        <w:t xml:space="preserve"> </w:t>
-      </w:r>
-      <w:r>
-        <w:rPr>
-          <w:lang w:bidi="fa-IR"/>
-        </w:rPr>
-        <w:t>MLP-HMM</w:t>
-      </w:r>
-      <w:r>
-        <w:rPr>
-          <w:rFonts w:cs="Arial"/>
-          <w:rtl/>
-          <w:lang w:bidi="fa-IR"/>
-        </w:rPr>
-        <w:t xml:space="preserve"> ا</w:t>
-      </w:r>
-      <w:r>
-        <w:rPr>
-          <w:rFonts w:cs="Arial" w:hint="cs"/>
-          <w:rtl/>
-          <w:lang w:bidi="fa-IR"/>
-        </w:rPr>
-        <w:t>ی</w:t>
-      </w:r>
-      <w:r>
-        <w:rPr>
-          <w:rFonts w:cs="Arial" w:hint="eastAsia"/>
-          <w:rtl/>
-          <w:lang w:bidi="fa-IR"/>
-        </w:rPr>
-        <w:t>جاد</w:t>
-      </w:r>
-      <w:r>
-        <w:rPr>
-          <w:rFonts w:cs="Arial"/>
-          <w:rtl/>
-          <w:lang w:bidi="fa-IR"/>
-        </w:rPr>
-        <w:t xml:space="preserve"> کرد، ز</w:t>
-      </w:r>
-      <w:r>
-        <w:rPr>
-          <w:rFonts w:cs="Arial" w:hint="cs"/>
-          <w:rtl/>
-          <w:lang w:bidi="fa-IR"/>
-        </w:rPr>
-        <w:t>ی</w:t>
-      </w:r>
-      <w:r>
-        <w:rPr>
-          <w:rFonts w:cs="Arial" w:hint="eastAsia"/>
-          <w:rtl/>
-          <w:lang w:bidi="fa-IR"/>
-        </w:rPr>
-        <w:t>را</w:t>
-      </w:r>
-      <w:r>
-        <w:rPr>
-          <w:rFonts w:cs="Arial"/>
-          <w:rtl/>
-          <w:lang w:bidi="fa-IR"/>
-        </w:rPr>
-        <w:t xml:space="preserve"> خروج</w:t>
-      </w:r>
-      <w:r>
-        <w:rPr>
-          <w:rFonts w:cs="Arial" w:hint="cs"/>
-          <w:rtl/>
-          <w:lang w:bidi="fa-IR"/>
-        </w:rPr>
-        <w:t>ی</w:t>
-      </w:r>
-      <w:r>
-        <w:rPr>
-          <w:rFonts w:cs="Arial"/>
-          <w:rtl/>
-          <w:lang w:bidi="fa-IR"/>
-        </w:rPr>
-        <w:t xml:space="preserve"> را م</w:t>
-      </w:r>
-      <w:r>
-        <w:rPr>
-          <w:rFonts w:cs="Arial" w:hint="cs"/>
-          <w:rtl/>
-          <w:lang w:bidi="fa-IR"/>
-        </w:rPr>
-        <w:t>ی‌</w:t>
-      </w:r>
-      <w:r>
-        <w:rPr>
-          <w:rFonts w:cs="Arial" w:hint="eastAsia"/>
-          <w:rtl/>
-          <w:lang w:bidi="fa-IR"/>
-        </w:rPr>
-        <w:t>توان</w:t>
-      </w:r>
-      <w:r>
-        <w:rPr>
-          <w:rFonts w:cs="Arial"/>
-          <w:rtl/>
-          <w:lang w:bidi="fa-IR"/>
-        </w:rPr>
-        <w:t xml:space="preserve"> به‌عنوان احتمال شرط</w:t>
-      </w:r>
-      <w:r>
-        <w:rPr>
-          <w:rFonts w:cs="Arial" w:hint="cs"/>
-          <w:rtl/>
-          <w:lang w:bidi="fa-IR"/>
-        </w:rPr>
-        <w:t>ی</w:t>
-      </w:r>
-      <w:r>
-        <w:rPr>
-          <w:rFonts w:cs="Arial"/>
-          <w:rtl/>
-          <w:lang w:bidi="fa-IR"/>
-        </w:rPr>
-        <w:t xml:space="preserve"> تفس</w:t>
-      </w:r>
-      <w:r>
-        <w:rPr>
-          <w:rFonts w:cs="Arial" w:hint="cs"/>
-          <w:rtl/>
-          <w:lang w:bidi="fa-IR"/>
-        </w:rPr>
-        <w:t>ی</w:t>
-      </w:r>
-      <w:r>
-        <w:rPr>
-          <w:rFonts w:cs="Arial" w:hint="eastAsia"/>
-          <w:rtl/>
-          <w:lang w:bidi="fa-IR"/>
-        </w:rPr>
-        <w:t>ر</w:t>
-      </w:r>
-      <w:r>
-        <w:rPr>
-          <w:rFonts w:cs="Arial"/>
-          <w:rtl/>
-          <w:lang w:bidi="fa-IR"/>
-        </w:rPr>
-        <w:t xml:space="preserve"> کرد. پژوهشگران تحق</w:t>
-      </w:r>
-      <w:r>
-        <w:rPr>
-          <w:rFonts w:cs="Arial" w:hint="cs"/>
-          <w:rtl/>
-          <w:lang w:bidi="fa-IR"/>
-        </w:rPr>
-        <w:t>ی</w:t>
-      </w:r>
-      <w:r>
-        <w:rPr>
-          <w:rFonts w:cs="Arial" w:hint="eastAsia"/>
-          <w:rtl/>
-          <w:lang w:bidi="fa-IR"/>
-        </w:rPr>
-        <w:t>قات</w:t>
-      </w:r>
-      <w:r>
-        <w:rPr>
-          <w:rFonts w:cs="Arial"/>
-          <w:rtl/>
-          <w:lang w:bidi="fa-IR"/>
-        </w:rPr>
-        <w:t xml:space="preserve"> ز</w:t>
-      </w:r>
-      <w:r>
-        <w:rPr>
-          <w:rFonts w:cs="Arial" w:hint="cs"/>
-          <w:rtl/>
-          <w:lang w:bidi="fa-IR"/>
-        </w:rPr>
-        <w:t>ی</w:t>
-      </w:r>
-      <w:r>
-        <w:rPr>
-          <w:rFonts w:cs="Arial" w:hint="eastAsia"/>
-          <w:rtl/>
-          <w:lang w:bidi="fa-IR"/>
-        </w:rPr>
-        <w:t>اد</w:t>
-      </w:r>
-      <w:r>
-        <w:rPr>
-          <w:rFonts w:cs="Arial" w:hint="cs"/>
-          <w:rtl/>
-          <w:lang w:bidi="fa-IR"/>
-        </w:rPr>
-        <w:t>ی</w:t>
-      </w:r>
-      <w:r>
-        <w:rPr>
-          <w:rFonts w:cs="Arial"/>
-          <w:rtl/>
-          <w:lang w:bidi="fa-IR"/>
-        </w:rPr>
-        <w:t xml:space="preserve"> رو</w:t>
-      </w:r>
-      <w:r>
-        <w:rPr>
-          <w:rFonts w:cs="Arial" w:hint="cs"/>
-          <w:rtl/>
-          <w:lang w:bidi="fa-IR"/>
-        </w:rPr>
-        <w:t>ی</w:t>
-      </w:r>
-      <w:r>
-        <w:rPr>
-          <w:rFonts w:cs="Arial"/>
-          <w:rtl/>
-          <w:lang w:bidi="fa-IR"/>
-        </w:rPr>
-        <w:t xml:space="preserve"> ا</w:t>
-      </w:r>
-      <w:r>
-        <w:rPr>
-          <w:rFonts w:cs="Arial" w:hint="cs"/>
-          <w:rtl/>
-          <w:lang w:bidi="fa-IR"/>
-        </w:rPr>
-        <w:t>ی</w:t>
-      </w:r>
-      <w:r>
-        <w:rPr>
-          <w:rFonts w:cs="Arial" w:hint="eastAsia"/>
-          <w:rtl/>
-          <w:lang w:bidi="fa-IR"/>
-        </w:rPr>
-        <w:t>ن</w:t>
-      </w:r>
-      <w:r>
-        <w:rPr>
-          <w:rFonts w:cs="Arial"/>
-          <w:rtl/>
-          <w:lang w:bidi="fa-IR"/>
-        </w:rPr>
-        <w:t xml:space="preserve"> حوزه انجام دادند تا شبکه عصب</w:t>
-      </w:r>
-      <w:r>
-        <w:rPr>
-          <w:rFonts w:cs="Arial" w:hint="cs"/>
-          <w:rtl/>
-          <w:lang w:bidi="fa-IR"/>
-        </w:rPr>
-        <w:t>ی</w:t>
-      </w:r>
-      <w:r>
-        <w:rPr>
-          <w:rFonts w:cs="Arial"/>
-          <w:rtl/>
-          <w:lang w:bidi="fa-IR"/>
-        </w:rPr>
-        <w:t xml:space="preserve"> پرسپترون چندلا</w:t>
-      </w:r>
-      <w:r>
-        <w:rPr>
-          <w:rFonts w:cs="Arial" w:hint="cs"/>
-          <w:rtl/>
-          <w:lang w:bidi="fa-IR"/>
-        </w:rPr>
-        <w:t>ی</w:t>
-      </w:r>
-      <w:r>
-        <w:rPr>
-          <w:rFonts w:cs="Arial"/>
-          <w:rtl/>
-          <w:lang w:bidi="fa-IR"/>
-        </w:rPr>
-        <w:t>ه بتواند به ساده‌تر</w:t>
-      </w:r>
-      <w:r>
-        <w:rPr>
-          <w:rFonts w:cs="Arial" w:hint="cs"/>
-          <w:rtl/>
-          <w:lang w:bidi="fa-IR"/>
-        </w:rPr>
-        <w:t>ی</w:t>
-      </w:r>
-      <w:r>
-        <w:rPr>
-          <w:rFonts w:cs="Arial" w:hint="eastAsia"/>
-          <w:rtl/>
-          <w:lang w:bidi="fa-IR"/>
-        </w:rPr>
-        <w:t>ن</w:t>
-      </w:r>
-      <w:r>
-        <w:rPr>
-          <w:rFonts w:cs="Arial"/>
-          <w:rtl/>
-          <w:lang w:bidi="fa-IR"/>
-        </w:rPr>
-        <w:t xml:space="preserve"> شکل ز</w:t>
-      </w:r>
-      <w:r>
-        <w:rPr>
-          <w:rFonts w:cs="Arial" w:hint="cs"/>
-          <w:rtl/>
-          <w:lang w:bidi="fa-IR"/>
-        </w:rPr>
-        <w:t>ی</w:t>
-      </w:r>
-      <w:r>
-        <w:rPr>
-          <w:rFonts w:cs="Arial" w:hint="eastAsia"/>
-          <w:rtl/>
-          <w:lang w:bidi="fa-IR"/>
-        </w:rPr>
-        <w:t>رمجموعه‌ا</w:t>
-      </w:r>
-      <w:r>
-        <w:rPr>
-          <w:rFonts w:cs="Arial" w:hint="cs"/>
-          <w:rtl/>
-          <w:lang w:bidi="fa-IR"/>
-        </w:rPr>
-        <w:t>ی</w:t>
-      </w:r>
-      <w:r>
-        <w:rPr>
-          <w:rFonts w:cs="Arial"/>
-          <w:rtl/>
-          <w:lang w:bidi="fa-IR"/>
-        </w:rPr>
-        <w:t xml:space="preserve"> از و</w:t>
-      </w:r>
-      <w:r>
-        <w:rPr>
-          <w:rFonts w:cs="Arial" w:hint="cs"/>
-          <w:rtl/>
-          <w:lang w:bidi="fa-IR"/>
-        </w:rPr>
-        <w:t>ی</w:t>
-      </w:r>
-      <w:r>
-        <w:rPr>
-          <w:rFonts w:cs="Arial" w:hint="eastAsia"/>
-          <w:rtl/>
-          <w:lang w:bidi="fa-IR"/>
-        </w:rPr>
-        <w:t>ژگ</w:t>
-      </w:r>
-      <w:r>
-        <w:rPr>
-          <w:rFonts w:cs="Arial" w:hint="cs"/>
-          <w:rtl/>
-          <w:lang w:bidi="fa-IR"/>
-        </w:rPr>
-        <w:t>ی‌</w:t>
-      </w:r>
-      <w:r>
-        <w:rPr>
-          <w:rFonts w:cs="Arial" w:hint="eastAsia"/>
-          <w:rtl/>
-          <w:lang w:bidi="fa-IR"/>
-        </w:rPr>
-        <w:t>ها</w:t>
-      </w:r>
-      <w:r>
-        <w:rPr>
-          <w:rFonts w:cs="Arial"/>
-          <w:rtl/>
-          <w:lang w:bidi="fa-IR"/>
-        </w:rPr>
-        <w:t xml:space="preserve"> را در ترک</w:t>
-      </w:r>
-      <w:r>
-        <w:rPr>
-          <w:rFonts w:cs="Arial" w:hint="cs"/>
-          <w:rtl/>
-          <w:lang w:bidi="fa-IR"/>
-        </w:rPr>
-        <w:t>ی</w:t>
-      </w:r>
-      <w:r>
-        <w:rPr>
-          <w:rFonts w:cs="Arial" w:hint="eastAsia"/>
-          <w:rtl/>
-          <w:lang w:bidi="fa-IR"/>
-        </w:rPr>
-        <w:t>ب</w:t>
-      </w:r>
-      <w:r>
-        <w:rPr>
-          <w:rFonts w:cs="Arial"/>
-          <w:rtl/>
-          <w:lang w:bidi="fa-IR"/>
-        </w:rPr>
-        <w:t xml:space="preserve"> با و</w:t>
-      </w:r>
-      <w:r>
-        <w:rPr>
-          <w:rFonts w:cs="Arial" w:hint="cs"/>
-          <w:rtl/>
-          <w:lang w:bidi="fa-IR"/>
-        </w:rPr>
-        <w:t>ی</w:t>
-      </w:r>
-      <w:r>
-        <w:rPr>
-          <w:rFonts w:cs="Arial" w:hint="eastAsia"/>
-          <w:rtl/>
-          <w:lang w:bidi="fa-IR"/>
-        </w:rPr>
-        <w:t>ژگ</w:t>
-      </w:r>
-      <w:r>
-        <w:rPr>
-          <w:rFonts w:cs="Arial" w:hint="cs"/>
-          <w:rtl/>
-          <w:lang w:bidi="fa-IR"/>
-        </w:rPr>
-        <w:t>ی‌</w:t>
-      </w:r>
-      <w:r>
-        <w:rPr>
-          <w:rFonts w:cs="Arial" w:hint="eastAsia"/>
-          <w:rtl/>
-          <w:lang w:bidi="fa-IR"/>
-        </w:rPr>
-        <w:t>ها</w:t>
-      </w:r>
-      <w:r>
-        <w:rPr>
-          <w:rFonts w:cs="Arial" w:hint="cs"/>
-          <w:rtl/>
-          <w:lang w:bidi="fa-IR"/>
-        </w:rPr>
-        <w:t>ی</w:t>
-      </w:r>
-      <w:r>
-        <w:rPr>
-          <w:rFonts w:cs="Arial"/>
-          <w:rtl/>
-          <w:lang w:bidi="fa-IR"/>
-        </w:rPr>
-        <w:t xml:space="preserve"> قد</w:t>
-      </w:r>
-      <w:r>
-        <w:rPr>
-          <w:rFonts w:cs="Arial" w:hint="cs"/>
-          <w:rtl/>
-          <w:lang w:bidi="fa-IR"/>
-        </w:rPr>
-        <w:t>ی</w:t>
-      </w:r>
-      <w:r>
-        <w:rPr>
-          <w:rFonts w:cs="Arial" w:hint="eastAsia"/>
-          <w:rtl/>
-          <w:lang w:bidi="fa-IR"/>
-        </w:rPr>
-        <w:t>م</w:t>
-      </w:r>
-      <w:r>
-        <w:rPr>
-          <w:rFonts w:cs="Arial" w:hint="cs"/>
-          <w:rtl/>
-          <w:lang w:bidi="fa-IR"/>
-        </w:rPr>
-        <w:t>ی</w:t>
-      </w:r>
-      <w:r>
-        <w:rPr>
-          <w:rFonts w:cs="Arial"/>
-          <w:rtl/>
-          <w:lang w:bidi="fa-IR"/>
-        </w:rPr>
-        <w:t xml:space="preserve"> و سنت</w:t>
-      </w:r>
-      <w:r>
-        <w:rPr>
-          <w:rFonts w:cs="Arial" w:hint="cs"/>
-          <w:rtl/>
-          <w:lang w:bidi="fa-IR"/>
-        </w:rPr>
-        <w:t>ی</w:t>
-      </w:r>
-      <w:r>
-        <w:rPr>
-          <w:rFonts w:cs="Arial"/>
-          <w:rtl/>
-          <w:lang w:bidi="fa-IR"/>
-        </w:rPr>
-        <w:t xml:space="preserve"> و برا</w:t>
-      </w:r>
-      <w:r>
-        <w:rPr>
-          <w:rFonts w:cs="Arial" w:hint="cs"/>
-          <w:rtl/>
-          <w:lang w:bidi="fa-IR"/>
-        </w:rPr>
-        <w:t>ی</w:t>
-      </w:r>
-      <w:r>
-        <w:rPr>
-          <w:rFonts w:cs="Arial"/>
-          <w:rtl/>
-          <w:lang w:bidi="fa-IR"/>
-        </w:rPr>
-        <w:t xml:space="preserve"> مولد مدل پنهان مارکوف تول</w:t>
-      </w:r>
-      <w:r>
-        <w:rPr>
-          <w:rFonts w:cs="Arial" w:hint="cs"/>
-          <w:rtl/>
-          <w:lang w:bidi="fa-IR"/>
-        </w:rPr>
-        <w:t>ی</w:t>
-      </w:r>
-      <w:r>
-        <w:rPr>
-          <w:rFonts w:cs="Arial" w:hint="eastAsia"/>
-          <w:rtl/>
-          <w:lang w:bidi="fa-IR"/>
-        </w:rPr>
-        <w:t>د</w:t>
-      </w:r>
-      <w:r>
-        <w:rPr>
-          <w:rFonts w:cs="Arial"/>
-          <w:rtl/>
-          <w:lang w:bidi="fa-IR"/>
-        </w:rPr>
-        <w:t xml:space="preserve"> ‌کند. اواخر دهه 80 م</w:t>
-      </w:r>
-      <w:r>
-        <w:rPr>
-          <w:rFonts w:cs="Arial" w:hint="cs"/>
-          <w:rtl/>
-          <w:lang w:bidi="fa-IR"/>
-        </w:rPr>
-        <w:t>ی</w:t>
-      </w:r>
-      <w:r>
-        <w:rPr>
-          <w:rFonts w:cs="Arial" w:hint="eastAsia"/>
-          <w:rtl/>
-          <w:lang w:bidi="fa-IR"/>
-        </w:rPr>
-        <w:t>لاد</w:t>
-      </w:r>
-      <w:r>
-        <w:rPr>
-          <w:rFonts w:cs="Arial" w:hint="cs"/>
-          <w:rtl/>
-          <w:lang w:bidi="fa-IR"/>
-        </w:rPr>
-        <w:t>ی</w:t>
-      </w:r>
-      <w:r>
-        <w:rPr>
-          <w:rFonts w:cs="Arial" w:hint="eastAsia"/>
-          <w:rtl/>
-          <w:lang w:bidi="fa-IR"/>
-        </w:rPr>
-        <w:t>،</w:t>
-      </w:r>
-      <w:r>
-        <w:rPr>
-          <w:rFonts w:cs="Arial"/>
-          <w:rtl/>
-          <w:lang w:bidi="fa-IR"/>
-        </w:rPr>
-        <w:t xml:space="preserve"> شبکه‌ها</w:t>
-      </w:r>
-      <w:r>
-        <w:rPr>
-          <w:rFonts w:cs="Arial" w:hint="cs"/>
-          <w:rtl/>
-          <w:lang w:bidi="fa-IR"/>
-        </w:rPr>
-        <w:t>ی</w:t>
-      </w:r>
-      <w:r>
-        <w:rPr>
-          <w:rFonts w:cs="Arial"/>
-          <w:rtl/>
-          <w:lang w:bidi="fa-IR"/>
-        </w:rPr>
-        <w:t xml:space="preserve"> عصب</w:t>
-      </w:r>
-      <w:r>
-        <w:rPr>
-          <w:rFonts w:cs="Arial" w:hint="cs"/>
-          <w:rtl/>
-          <w:lang w:bidi="fa-IR"/>
-        </w:rPr>
-        <w:t>ی</w:t>
-      </w:r>
-      <w:r>
-        <w:rPr>
-          <w:rFonts w:cs="Arial"/>
-          <w:rtl/>
-          <w:lang w:bidi="fa-IR"/>
-        </w:rPr>
-        <w:t xml:space="preserve"> آموزش‌داده‌شده با مکان</w:t>
-      </w:r>
-      <w:r>
-        <w:rPr>
-          <w:rFonts w:cs="Arial" w:hint="cs"/>
-          <w:rtl/>
-          <w:lang w:bidi="fa-IR"/>
-        </w:rPr>
-        <w:t>ی</w:t>
-      </w:r>
-      <w:r>
-        <w:rPr>
-          <w:rFonts w:cs="Arial" w:hint="eastAsia"/>
-          <w:rtl/>
-          <w:lang w:bidi="fa-IR"/>
-        </w:rPr>
-        <w:t>زم</w:t>
-      </w:r>
-      <w:r>
-        <w:rPr>
-          <w:rFonts w:cs="Arial"/>
-          <w:rtl/>
-          <w:lang w:bidi="fa-IR"/>
-        </w:rPr>
-        <w:t xml:space="preserve"> پس‌انتشارخطا (</w:t>
-      </w:r>
-      <w:r>
-        <w:rPr>
-          <w:lang w:bidi="fa-IR"/>
-        </w:rPr>
-        <w:t>Back Propagation</w:t>
-      </w:r>
-      <w:r>
-        <w:rPr>
-          <w:rFonts w:cs="Arial"/>
-          <w:rtl/>
-          <w:lang w:bidi="fa-IR"/>
-        </w:rPr>
-        <w:t>) (الگور</w:t>
-      </w:r>
-      <w:r>
-        <w:rPr>
-          <w:rFonts w:cs="Arial" w:hint="cs"/>
-          <w:rtl/>
-          <w:lang w:bidi="fa-IR"/>
-        </w:rPr>
-        <w:t>ی</w:t>
-      </w:r>
-      <w:r>
-        <w:rPr>
-          <w:rFonts w:cs="Arial" w:hint="eastAsia"/>
-          <w:rtl/>
-          <w:lang w:bidi="fa-IR"/>
-        </w:rPr>
-        <w:t>تم</w:t>
-      </w:r>
-      <w:r>
-        <w:rPr>
-          <w:rFonts w:cs="Arial" w:hint="cs"/>
-          <w:rtl/>
-          <w:lang w:bidi="fa-IR"/>
-        </w:rPr>
-        <w:t>ی</w:t>
-      </w:r>
-      <w:r>
-        <w:rPr>
-          <w:rFonts w:cs="Arial"/>
-          <w:rtl/>
-          <w:lang w:bidi="fa-IR"/>
-        </w:rPr>
-        <w:t xml:space="preserve"> در حوزه </w:t>
-      </w:r>
-      <w:r>
-        <w:rPr>
-          <w:rFonts w:cs="Arial" w:hint="cs"/>
-          <w:rtl/>
-          <w:lang w:bidi="fa-IR"/>
-        </w:rPr>
-        <w:t>ی</w:t>
-      </w:r>
-      <w:r>
-        <w:rPr>
-          <w:rFonts w:cs="Arial" w:hint="eastAsia"/>
-          <w:rtl/>
-          <w:lang w:bidi="fa-IR"/>
-        </w:rPr>
-        <w:t>ادگ</w:t>
-      </w:r>
-      <w:r>
-        <w:rPr>
-          <w:rFonts w:cs="Arial" w:hint="cs"/>
-          <w:rtl/>
-          <w:lang w:bidi="fa-IR"/>
-        </w:rPr>
-        <w:t>ی</w:t>
-      </w:r>
-      <w:r>
-        <w:rPr>
-          <w:rFonts w:cs="Arial" w:hint="eastAsia"/>
-          <w:rtl/>
-          <w:lang w:bidi="fa-IR"/>
-        </w:rPr>
-        <w:t>ر</w:t>
-      </w:r>
-      <w:r>
-        <w:rPr>
-          <w:rFonts w:cs="Arial" w:hint="cs"/>
-          <w:rtl/>
-          <w:lang w:bidi="fa-IR"/>
-        </w:rPr>
-        <w:t>ی</w:t>
-      </w:r>
-      <w:r>
-        <w:rPr>
-          <w:rFonts w:cs="Arial"/>
-          <w:rtl/>
-          <w:lang w:bidi="fa-IR"/>
-        </w:rPr>
-        <w:t xml:space="preserve"> نظارت</w:t>
-      </w:r>
-      <w:r>
-        <w:rPr>
-          <w:rFonts w:cs="Arial" w:hint="cs"/>
-          <w:rtl/>
-          <w:lang w:bidi="fa-IR"/>
-        </w:rPr>
-        <w:t>ی</w:t>
-      </w:r>
-      <w:r>
-        <w:rPr>
-          <w:rFonts w:cs="Arial"/>
-          <w:rtl/>
-          <w:lang w:bidi="fa-IR"/>
-        </w:rPr>
-        <w:t xml:space="preserve"> شبکه عصب</w:t>
-      </w:r>
-      <w:r>
-        <w:rPr>
-          <w:rFonts w:cs="Arial" w:hint="cs"/>
-          <w:rtl/>
-          <w:lang w:bidi="fa-IR"/>
-        </w:rPr>
-        <w:t>ی</w:t>
-      </w:r>
-      <w:r>
-        <w:rPr>
-          <w:rFonts w:cs="Arial"/>
-          <w:rtl/>
-          <w:lang w:bidi="fa-IR"/>
-        </w:rPr>
-        <w:t xml:space="preserve"> با استفاده از گراد</w:t>
-      </w:r>
-      <w:r>
-        <w:rPr>
-          <w:rFonts w:cs="Arial" w:hint="cs"/>
-          <w:rtl/>
-          <w:lang w:bidi="fa-IR"/>
-        </w:rPr>
-        <w:t>ی</w:t>
-      </w:r>
-      <w:r>
-        <w:rPr>
-          <w:rFonts w:cs="Arial" w:hint="eastAsia"/>
-          <w:rtl/>
-          <w:lang w:bidi="fa-IR"/>
-        </w:rPr>
-        <w:t>ان</w:t>
-      </w:r>
-      <w:r>
-        <w:rPr>
-          <w:rFonts w:cs="Arial"/>
-          <w:rtl/>
-          <w:lang w:bidi="fa-IR"/>
-        </w:rPr>
-        <w:t xml:space="preserve"> کاهش</w:t>
-      </w:r>
-      <w:r>
-        <w:rPr>
-          <w:rFonts w:cs="Arial" w:hint="cs"/>
-          <w:rtl/>
-          <w:lang w:bidi="fa-IR"/>
-        </w:rPr>
-        <w:t>ی</w:t>
-      </w:r>
-      <w:r>
-        <w:rPr>
-          <w:rFonts w:cs="Arial"/>
-          <w:rtl/>
-          <w:lang w:bidi="fa-IR"/>
-        </w:rPr>
-        <w:t xml:space="preserve"> است. در روش مذکور، برا</w:t>
-      </w:r>
-      <w:r>
-        <w:rPr>
-          <w:rFonts w:cs="Arial" w:hint="cs"/>
-          <w:rtl/>
-          <w:lang w:bidi="fa-IR"/>
-        </w:rPr>
-        <w:t>ی</w:t>
-      </w:r>
-      <w:r>
-        <w:rPr>
-          <w:rFonts w:cs="Arial"/>
-          <w:rtl/>
-          <w:lang w:bidi="fa-IR"/>
-        </w:rPr>
-        <w:t xml:space="preserve"> </w:t>
-      </w:r>
-      <w:r>
-        <w:rPr>
-          <w:rFonts w:cs="Arial" w:hint="cs"/>
-          <w:rtl/>
-          <w:lang w:bidi="fa-IR"/>
-        </w:rPr>
-        <w:t>ی</w:t>
-      </w:r>
-      <w:r>
-        <w:rPr>
-          <w:rFonts w:cs="Arial" w:hint="eastAsia"/>
-          <w:rtl/>
-          <w:lang w:bidi="fa-IR"/>
-        </w:rPr>
-        <w:t>ک</w:t>
-      </w:r>
-      <w:r>
-        <w:rPr>
-          <w:rFonts w:cs="Arial"/>
-          <w:rtl/>
-          <w:lang w:bidi="fa-IR"/>
-        </w:rPr>
-        <w:t xml:space="preserve"> شبکه عصب</w:t>
-      </w:r>
-      <w:r>
-        <w:rPr>
-          <w:rFonts w:cs="Arial" w:hint="cs"/>
-          <w:rtl/>
-          <w:lang w:bidi="fa-IR"/>
-        </w:rPr>
-        <w:t>ی</w:t>
-      </w:r>
-      <w:r>
-        <w:rPr>
-          <w:rFonts w:cs="Arial"/>
-          <w:rtl/>
-          <w:lang w:bidi="fa-IR"/>
-        </w:rPr>
-        <w:t xml:space="preserve"> مصنوع</w:t>
-      </w:r>
-      <w:r>
-        <w:rPr>
-          <w:rFonts w:cs="Arial" w:hint="cs"/>
-          <w:rtl/>
-          <w:lang w:bidi="fa-IR"/>
-        </w:rPr>
-        <w:t>ی</w:t>
-      </w:r>
-      <w:r>
-        <w:rPr>
-          <w:rFonts w:cs="Arial"/>
-          <w:rtl/>
-          <w:lang w:bidi="fa-IR"/>
-        </w:rPr>
-        <w:t xml:space="preserve"> و تابع خطا</w:t>
-      </w:r>
-      <w:r>
-        <w:rPr>
-          <w:rFonts w:cs="Arial" w:hint="cs"/>
-          <w:rtl/>
-          <w:lang w:bidi="fa-IR"/>
-        </w:rPr>
-        <w:t>ی</w:t>
-      </w:r>
-      <w:r>
-        <w:rPr>
-          <w:rFonts w:cs="Arial"/>
-          <w:rtl/>
-          <w:lang w:bidi="fa-IR"/>
-        </w:rPr>
-        <w:t xml:space="preserve"> مشخص، گراد</w:t>
-      </w:r>
-      <w:r>
-        <w:rPr>
-          <w:rFonts w:cs="Arial" w:hint="cs"/>
-          <w:rtl/>
-          <w:lang w:bidi="fa-IR"/>
-        </w:rPr>
-        <w:t>ی</w:t>
-      </w:r>
-      <w:r>
-        <w:rPr>
-          <w:rFonts w:cs="Arial" w:hint="eastAsia"/>
-          <w:rtl/>
-          <w:lang w:bidi="fa-IR"/>
-        </w:rPr>
-        <w:t>ان</w:t>
-      </w:r>
-      <w:r>
-        <w:rPr>
-          <w:rFonts w:cs="Arial"/>
-          <w:rtl/>
-          <w:lang w:bidi="fa-IR"/>
-        </w:rPr>
-        <w:t xml:space="preserve"> تابع خطا نسبت به وزن‌ها</w:t>
-      </w:r>
-      <w:r>
-        <w:rPr>
-          <w:rFonts w:cs="Arial" w:hint="cs"/>
-          <w:rtl/>
-          <w:lang w:bidi="fa-IR"/>
-        </w:rPr>
-        <w:t>ی</w:t>
-      </w:r>
-      <w:r>
-        <w:rPr>
-          <w:rFonts w:cs="Arial"/>
-          <w:rtl/>
-          <w:lang w:bidi="fa-IR"/>
-        </w:rPr>
-        <w:t xml:space="preserve"> شبکه عصب</w:t>
-      </w:r>
-      <w:r>
-        <w:rPr>
-          <w:rFonts w:cs="Arial" w:hint="cs"/>
-          <w:rtl/>
-          <w:lang w:bidi="fa-IR"/>
-        </w:rPr>
-        <w:t>ی</w:t>
-      </w:r>
-      <w:r>
-        <w:rPr>
-          <w:rFonts w:cs="Arial"/>
-          <w:rtl/>
-          <w:lang w:bidi="fa-IR"/>
-        </w:rPr>
-        <w:t xml:space="preserve"> محاسبه م</w:t>
-      </w:r>
-      <w:r>
-        <w:rPr>
-          <w:rFonts w:cs="Arial" w:hint="cs"/>
-          <w:rtl/>
-          <w:lang w:bidi="fa-IR"/>
-        </w:rPr>
-        <w:t>ی‌</w:t>
-      </w:r>
-      <w:r>
-        <w:rPr>
-          <w:rFonts w:cs="Arial" w:hint="eastAsia"/>
-          <w:rtl/>
-          <w:lang w:bidi="fa-IR"/>
-        </w:rPr>
-        <w:t>شود</w:t>
-      </w:r>
-      <w:r>
-        <w:rPr>
-          <w:rFonts w:cs="Arial"/>
-          <w:rtl/>
-          <w:lang w:bidi="fa-IR"/>
-        </w:rPr>
-        <w:t>.) تبد</w:t>
-      </w:r>
-      <w:r>
-        <w:rPr>
-          <w:rFonts w:cs="Arial" w:hint="cs"/>
-          <w:rtl/>
-          <w:lang w:bidi="fa-IR"/>
-        </w:rPr>
-        <w:t>ی</w:t>
-      </w:r>
-      <w:r>
-        <w:rPr>
-          <w:rFonts w:cs="Arial" w:hint="eastAsia"/>
-          <w:rtl/>
-          <w:lang w:bidi="fa-IR"/>
-        </w:rPr>
-        <w:t>ل</w:t>
-      </w:r>
-      <w:r>
-        <w:rPr>
-          <w:rFonts w:cs="Arial"/>
-          <w:rtl/>
-          <w:lang w:bidi="fa-IR"/>
-        </w:rPr>
-        <w:t xml:space="preserve"> به محبوب‌تر</w:t>
-      </w:r>
-      <w:r>
-        <w:rPr>
-          <w:rFonts w:cs="Arial" w:hint="cs"/>
-          <w:rtl/>
-          <w:lang w:bidi="fa-IR"/>
-        </w:rPr>
-        <w:t>ی</w:t>
-      </w:r>
-      <w:r>
-        <w:rPr>
-          <w:rFonts w:cs="Arial" w:hint="eastAsia"/>
-          <w:rtl/>
-          <w:lang w:bidi="fa-IR"/>
-        </w:rPr>
-        <w:t>ن</w:t>
-      </w:r>
-      <w:r>
-        <w:rPr>
-          <w:rFonts w:cs="Arial"/>
-          <w:rtl/>
-          <w:lang w:bidi="fa-IR"/>
-        </w:rPr>
-        <w:t xml:space="preserve"> روش مدل‌ساز</w:t>
-      </w:r>
-      <w:r>
-        <w:rPr>
-          <w:rFonts w:cs="Arial" w:hint="cs"/>
-          <w:rtl/>
-          <w:lang w:bidi="fa-IR"/>
-        </w:rPr>
-        <w:t>ی</w:t>
-      </w:r>
-      <w:r>
-        <w:rPr>
-          <w:rFonts w:cs="Arial"/>
-          <w:rtl/>
-          <w:lang w:bidi="fa-IR"/>
-        </w:rPr>
-        <w:t xml:space="preserve"> آکوست</w:t>
-      </w:r>
-      <w:r>
-        <w:rPr>
-          <w:rFonts w:cs="Arial" w:hint="cs"/>
-          <w:rtl/>
-          <w:lang w:bidi="fa-IR"/>
-        </w:rPr>
-        <w:t>ی</w:t>
-      </w:r>
-      <w:r>
-        <w:rPr>
-          <w:rFonts w:cs="Arial" w:hint="eastAsia"/>
-          <w:rtl/>
-          <w:lang w:bidi="fa-IR"/>
-        </w:rPr>
-        <w:t>ک</w:t>
-      </w:r>
-      <w:r>
-        <w:rPr>
-          <w:rFonts w:cs="Arial"/>
-          <w:rtl/>
-          <w:lang w:bidi="fa-IR"/>
-        </w:rPr>
-        <w:t xml:space="preserve"> به‌منظور تشخ</w:t>
-      </w:r>
-      <w:r>
-        <w:rPr>
-          <w:rFonts w:cs="Arial" w:hint="cs"/>
-          <w:rtl/>
-          <w:lang w:bidi="fa-IR"/>
-        </w:rPr>
-        <w:t>ی</w:t>
-      </w:r>
-      <w:r>
-        <w:rPr>
-          <w:rFonts w:cs="Arial" w:hint="eastAsia"/>
-          <w:rtl/>
-          <w:lang w:bidi="fa-IR"/>
-        </w:rPr>
-        <w:t>ص</w:t>
-      </w:r>
-      <w:r>
-        <w:rPr>
-          <w:rFonts w:cs="Arial"/>
-          <w:rtl/>
-          <w:lang w:bidi="fa-IR"/>
-        </w:rPr>
-        <w:t xml:space="preserve"> گفتار شدند. بر عکس مدل پنهان مارکوف، شبک</w:t>
-      </w:r>
-      <w:r>
-        <w:rPr>
-          <w:rFonts w:cs="Arial" w:hint="eastAsia"/>
-          <w:rtl/>
-          <w:lang w:bidi="fa-IR"/>
-        </w:rPr>
-        <w:t>ه‌ها</w:t>
-      </w:r>
-      <w:r>
-        <w:rPr>
-          <w:rFonts w:cs="Arial" w:hint="cs"/>
-          <w:rtl/>
-          <w:lang w:bidi="fa-IR"/>
-        </w:rPr>
-        <w:t>ی</w:t>
-      </w:r>
-      <w:r>
-        <w:rPr>
-          <w:rFonts w:cs="Arial"/>
-          <w:rtl/>
-          <w:lang w:bidi="fa-IR"/>
-        </w:rPr>
-        <w:t xml:space="preserve"> عصب</w:t>
-      </w:r>
-      <w:r>
-        <w:rPr>
-          <w:rFonts w:cs="Arial" w:hint="cs"/>
-          <w:rtl/>
-          <w:lang w:bidi="fa-IR"/>
-        </w:rPr>
-        <w:t>ی</w:t>
-      </w:r>
-      <w:r>
-        <w:rPr>
-          <w:rFonts w:cs="Arial"/>
-          <w:rtl/>
-          <w:lang w:bidi="fa-IR"/>
-        </w:rPr>
-        <w:t xml:space="preserve"> ه</w:t>
-      </w:r>
-      <w:r>
-        <w:rPr>
-          <w:rFonts w:cs="Arial" w:hint="cs"/>
-          <w:rtl/>
-          <w:lang w:bidi="fa-IR"/>
-        </w:rPr>
-        <w:t>ی</w:t>
-      </w:r>
-      <w:r>
-        <w:rPr>
-          <w:rFonts w:cs="Arial" w:hint="eastAsia"/>
-          <w:rtl/>
-          <w:lang w:bidi="fa-IR"/>
-        </w:rPr>
-        <w:t>چ</w:t>
-      </w:r>
-      <w:r>
-        <w:rPr>
-          <w:rFonts w:cs="Arial"/>
-          <w:rtl/>
-          <w:lang w:bidi="fa-IR"/>
-        </w:rPr>
-        <w:t xml:space="preserve"> تصور</w:t>
-      </w:r>
-      <w:r>
-        <w:rPr>
-          <w:rFonts w:cs="Arial" w:hint="cs"/>
-          <w:rtl/>
-          <w:lang w:bidi="fa-IR"/>
-        </w:rPr>
-        <w:t>ی</w:t>
-      </w:r>
-      <w:r>
-        <w:rPr>
-          <w:rFonts w:cs="Arial"/>
-          <w:rtl/>
-          <w:lang w:bidi="fa-IR"/>
-        </w:rPr>
-        <w:t xml:space="preserve"> درباره خصوص</w:t>
-      </w:r>
-      <w:r>
-        <w:rPr>
-          <w:rFonts w:cs="Arial" w:hint="cs"/>
-          <w:rtl/>
-          <w:lang w:bidi="fa-IR"/>
-        </w:rPr>
-        <w:t>ی</w:t>
-      </w:r>
-      <w:r>
-        <w:rPr>
-          <w:rFonts w:cs="Arial" w:hint="eastAsia"/>
-          <w:rtl/>
-          <w:lang w:bidi="fa-IR"/>
-        </w:rPr>
-        <w:t>ات</w:t>
-      </w:r>
-      <w:r>
-        <w:rPr>
-          <w:rFonts w:cs="Arial"/>
-          <w:rtl/>
-          <w:lang w:bidi="fa-IR"/>
-        </w:rPr>
-        <w:t xml:space="preserve"> آمار</w:t>
-      </w:r>
-      <w:r>
-        <w:rPr>
-          <w:rFonts w:cs="Arial" w:hint="cs"/>
-          <w:rtl/>
-          <w:lang w:bidi="fa-IR"/>
-        </w:rPr>
-        <w:t>ی</w:t>
-      </w:r>
-      <w:r>
-        <w:rPr>
-          <w:rFonts w:cs="Arial"/>
-          <w:rtl/>
-          <w:lang w:bidi="fa-IR"/>
-        </w:rPr>
-        <w:t xml:space="preserve"> از و</w:t>
-      </w:r>
-      <w:r>
-        <w:rPr>
-          <w:rFonts w:cs="Arial" w:hint="cs"/>
-          <w:rtl/>
-          <w:lang w:bidi="fa-IR"/>
-        </w:rPr>
-        <w:t>ی</w:t>
-      </w:r>
-      <w:r>
-        <w:rPr>
-          <w:rFonts w:cs="Arial" w:hint="eastAsia"/>
-          <w:rtl/>
-          <w:lang w:bidi="fa-IR"/>
-        </w:rPr>
-        <w:t>ژگ</w:t>
-      </w:r>
-      <w:r>
-        <w:rPr>
-          <w:rFonts w:cs="Arial" w:hint="cs"/>
-          <w:rtl/>
-          <w:lang w:bidi="fa-IR"/>
-        </w:rPr>
-        <w:t>ی‌</w:t>
-      </w:r>
-      <w:r>
-        <w:rPr>
-          <w:rFonts w:cs="Arial" w:hint="eastAsia"/>
-          <w:rtl/>
-          <w:lang w:bidi="fa-IR"/>
-        </w:rPr>
-        <w:t>ها</w:t>
-      </w:r>
-      <w:r>
-        <w:rPr>
-          <w:rFonts w:cs="Arial"/>
-          <w:rtl/>
-          <w:lang w:bidi="fa-IR"/>
-        </w:rPr>
-        <w:t xml:space="preserve"> ندارند.</w:t>
+          <w:rFonts w:cs="Arial"/>
+          <w:rtl/>
+          <w:lang w:bidi="fa-IR"/>
+        </w:rPr>
+        <w:t xml:space="preserve"> و انتها به انتها استفاده </w:t>
+      </w:r>
+      <w:r>
+        <w:rPr>
+          <w:rFonts w:cs="Arial" w:hint="cs"/>
+          <w:rtl/>
+          <w:lang w:bidi="fa-IR"/>
+        </w:rPr>
+        <w:t xml:space="preserve">کرده اند. انکودر به عنوان جنریتور </w:t>
+      </w:r>
+      <w:r>
+        <w:rPr>
+          <w:rFonts w:cs="Arial"/>
+          <w:lang w:bidi="fa-IR"/>
+        </w:rPr>
+        <w:t>GAN</w:t>
+      </w:r>
+      <w:r>
+        <w:rPr>
+          <w:rFonts w:cs="Arial" w:hint="cs"/>
+          <w:rtl/>
+          <w:lang w:bidi="fa-IR"/>
+        </w:rPr>
+        <w:t xml:space="preserve"> آموزش میبیند و یک امبدینگ غیر قابل تشخیص بین محیط نویزی و محیط تمیز ایجاد میکند. اگر محدودیتی نباشد حتی بدون همترازی یا استنتاج های پیچیده و یا حتی وقتی آگمنتیشن </w:t>
+      </w:r>
+      <w:r>
+        <w:rPr>
+          <w:rFonts w:cs="Arial" w:hint="cs"/>
+          <w:rtl/>
+          <w:lang w:bidi="fa-IR"/>
+        </w:rPr>
+        <w:t xml:space="preserve">قابل انجام نیست در تئوری این روش قابل اطمینان است. </w:t>
       </w:r>
     </w:p>
     <w:p>
       <w:pPr>
         <w:bidi/>
-        <w:rPr>
+        <w:jc w:val="center"/>
+        <w:rPr>
+          <w:rFonts w:cs="Arial"/>
           <w:rtl/>
           <w:lang w:bidi="fa-IR"/>
         </w:rPr>
       </w:pPr>
       <w:r>
         <w:rPr>
-          <w:rFonts w:cs="Arial" w:hint="cs"/>
-          <w:rtl/>
-          <w:lang w:bidi="fa-IR"/>
-        </w:rPr>
+          <w:noProof/>
+        </w:rPr>
+        <w:drawing>
+          <wp:inline distT="0" distB="0" distL="0" distR="0" wp14:anchorId="52C8ADB5" wp14:editId="303AB572">
+            <wp:extent cx="3543300" cy="2196037"/>
+            <wp:effectExtent l="0" t="0" r="0" b="0"/>
+            <wp:docPr id="4" name="Picture 4"/>
+            <wp:cNvGraphicFramePr>
+              <a:graphicFrameLocks xmlns:a="http://schemas.openxmlformats.org/drawingml/2006/main" noChangeAspect="1"/>
+            </wp:cNvGraphicFramePr>
+            <a:graphic xmlns:a="http://schemas.openxmlformats.org/drawingml/2006/main">
+              <a:graphicData uri="http://schemas.openxmlformats.org/drawingml/2006/picture">
+                <pic:pic xmlns:pic="http://schemas.openxmlformats.org/drawingml/2006/picture">
+                  <pic:nvPicPr>
+                    <pic:cNvPr id="1" name=""/>
+                    <pic:cNvPicPr/>
+                  </pic:nvPicPr>
+                  <pic:blipFill rotWithShape="1">
+                    <a:blip r:embed="rId8"/>
+                    <a:srcRect l="54487" t="22418" r="3366" b="31328"/>
+                    <a:stretch/>
+                  </pic:blipFill>
+                  <pic:spPr bwMode="auto">
+                    <a:xfrm>
+                      <a:off x="0" y="0"/>
+                      <a:ext cx="3565099" cy="2209547"/>
+                    </a:xfrm>
+                    <a:prstGeom prst="rect">
+                      <a:avLst/>
+                    </a:prstGeom>
+                    <a:ln>
+                      <a:noFill/>
+                    </a:ln>
+                    <a:extLst>
+                      <a:ext uri="{53640926-AAD7-44D8-BBD7-CCE9431645EC}">
+                        <a14:shadowObscured xmlns:a14="http://schemas.microsoft.com/office/drawing/2010/main"/>
+                      </a:ext>
+                    </a:extLst>
+                  </pic:spPr>
+                </pic:pic>
+              </a:graphicData>
+            </a:graphic>
+          </wp:inline>
+        </w:drawing>
+      </w:r>
+    </w:p>
+    <w:p>
+      <w:pPr>
+        <w:bidi/>
+        <w:jc w:val="center"/>
+        <w:rPr>
+          <w:rFonts w:hint="cs"/>
+          <w:rtl/>
+          <w:lang w:bidi="fa-IR"/>
+        </w:rPr>
+      </w:pPr>
+      <w:r>
+        <w:t>discriminator loss</w:t>
+      </w:r>
+      <w:r>
+        <w:rPr>
+          <w:rFonts w:hint="cs"/>
+          <w:rtl/>
+        </w:rPr>
+        <w:t xml:space="preserve"> به عنوان فاصله  </w:t>
+      </w:r>
+      <w:r>
+        <w:t>L</w:t>
+      </w:r>
+      <w:r>
+        <w:rPr>
+          <w:vertAlign w:val="superscript"/>
+        </w:rPr>
+        <w:t>1</w:t>
+      </w:r>
+      <w:r>
+        <w:rPr>
+          <w:rFonts w:hint="cs"/>
+          <w:vertAlign w:val="superscript"/>
+          <w:rtl/>
+          <w:lang w:bidi="fa-IR"/>
+        </w:rPr>
+        <w:t xml:space="preserve"> </w:t>
+      </w:r>
+      <w:r>
+        <w:rPr>
+          <w:rFonts w:hint="cs"/>
+          <w:rtl/>
+          <w:lang w:bidi="fa-IR"/>
+        </w:rPr>
+        <w:t xml:space="preserve">یا وزن گن است. </w:t>
+      </w:r>
+      <w:r>
+        <w:rPr>
+          <w:rFonts w:hint="cs"/>
+          <w:rtl/>
+          <w:lang w:bidi="fa-IR"/>
+        </w:rPr>
+        <w:t xml:space="preserve">کل مدل به صورت اند تو اند هم با ال وان هم با کراس انتروپی مدل شده است از </w:t>
+      </w:r>
+      <w:r>
+        <w:rPr>
+          <w:lang w:bidi="fa-IR"/>
+        </w:rPr>
+        <w:t>RIR</w:t>
+      </w:r>
+      <w:r>
+        <w:rPr>
+          <w:rFonts w:hint="cs"/>
+          <w:rtl/>
+          <w:lang w:bidi="fa-IR"/>
+        </w:rPr>
+        <w:t xml:space="preserve"> برای شبیه سازی صدا استفاده کرده اند.</w:t>
+      </w:r>
+    </w:p>
+    <w:p>
+      <w:pPr>
+        <w:bidi/>
+        <w:jc w:val="center"/>
+        <w:rPr>
+          <w:rFonts w:cs="Arial" w:hint="cs"/>
+          <w:rtl/>
+          <w:lang w:bidi="fa-IR"/>
+        </w:rPr>
+      </w:pPr>
+    </w:p>
+    <w:p>
+      <w:pPr>
+        <w:bidi/>
+        <w:rPr>
+          <w:rtl/>
+          <w:lang w:bidi="fa-IR"/>
+        </w:rPr>
+      </w:pPr>
+      <w:r>
+        <w:rPr>
+          <w:rFonts w:cs="Arial" w:hint="cs"/>
+          <w:rtl/>
+          <w:lang w:bidi="fa-IR"/>
+        </w:rPr>
+        <w:lastRenderedPageBreak/>
         <w:t>ی</w:t>
       </w:r>
       <w:r>
@@ -10391,29 +8748,45 @@
           <w:rtl/>
           <w:lang w:bidi="fa-IR"/>
         </w:rPr>
-        <w:t xml:space="preserve"> عم</w:t>
-      </w:r>
-      <w:r>
-        <w:rPr>
-          <w:rFonts w:cs="Arial" w:hint="cs"/>
-          <w:rtl/>
-          <w:lang w:bidi="fa-IR"/>
-        </w:rPr>
-        <w:t>ی</w:t>
-      </w:r>
-      <w:r>
-        <w:rPr>
-          <w:rFonts w:cs="Arial" w:hint="eastAsia"/>
-          <w:rtl/>
-          <w:lang w:bidi="fa-IR"/>
-        </w:rPr>
-        <w:t>ق</w:t>
-      </w:r>
-      <w:r>
-        <w:rPr>
-          <w:lang w:bidi="fa-IR"/>
-        </w:rPr>
-        <w:t xml:space="preserve"> (Deep learning)</w:t>
+        <w:t xml:space="preserve"> مبتن</w:t>
+      </w:r>
+      <w:r>
+        <w:rPr>
+          <w:rFonts w:cs="Arial" w:hint="cs"/>
+          <w:rtl/>
+          <w:lang w:bidi="fa-IR"/>
+        </w:rPr>
+        <w:t>ی</w:t>
+      </w:r>
+      <w:r>
+        <w:rPr>
+          <w:rFonts w:cs="Arial"/>
+          <w:rtl/>
+          <w:lang w:bidi="fa-IR"/>
+        </w:rPr>
+        <w:t xml:space="preserve"> بر تما</w:t>
+      </w:r>
+      <w:r>
+        <w:rPr>
+          <w:rFonts w:cs="Arial" w:hint="cs"/>
+          <w:rtl/>
+          <w:lang w:bidi="fa-IR"/>
+        </w:rPr>
+        <w:t>ی</w:t>
+      </w:r>
+      <w:r>
+        <w:rPr>
+          <w:rFonts w:cs="Arial" w:hint="eastAsia"/>
+          <w:rtl/>
+          <w:lang w:bidi="fa-IR"/>
+        </w:rPr>
+        <w:t>ز</w:t>
+      </w:r>
+      <w:r>
+        <w:rPr>
+          <w:lang w:bidi="fa-IR"/>
+        </w:rPr>
+        <w:t xml:space="preserve"> (Discriminative Learning)</w:t>
       </w:r>
     </w:p>
     <w:p>
@@ -10421,12 +8794,101 @@
         <w:bidi/>
         <w:jc w:val="both"/>
         <w:rPr>
+          <w:rFonts w:cs="Arial"/>
           <w:rtl/>
           <w:lang w:bidi="fa-IR"/>
         </w:rPr>
       </w:pPr>
       <w:r>
         <w:rPr>
+          <w:rFonts w:cs="Arial" w:hint="eastAsia"/>
+          <w:rtl/>
+          <w:lang w:bidi="fa-IR"/>
+        </w:rPr>
+        <w:t>استفاده</w:t>
+      </w:r>
+      <w:r>
+        <w:rPr>
+          <w:rFonts w:cs="Arial"/>
+          <w:rtl/>
+          <w:lang w:bidi="fa-IR"/>
+        </w:rPr>
+        <w:t xml:space="preserve"> از مدل متما</w:t>
+      </w:r>
+      <w:r>
+        <w:rPr>
+          <w:rFonts w:cs="Arial" w:hint="cs"/>
+          <w:rtl/>
+          <w:lang w:bidi="fa-IR"/>
+        </w:rPr>
+        <w:t>ی</w:t>
+      </w:r>
+      <w:r>
+        <w:rPr>
+          <w:rFonts w:cs="Arial" w:hint="eastAsia"/>
+          <w:rtl/>
+          <w:lang w:bidi="fa-IR"/>
+        </w:rPr>
+        <w:t>زگر</w:t>
+      </w:r>
+      <w:r>
+        <w:rPr>
+          <w:rFonts w:cs="Arial"/>
+          <w:rtl/>
+          <w:lang w:bidi="fa-IR"/>
+        </w:rPr>
+        <w:t xml:space="preserve"> رو</w:t>
+      </w:r>
+      <w:r>
+        <w:rPr>
+          <w:rFonts w:cs="Arial" w:hint="cs"/>
+          <w:rtl/>
+          <w:lang w:bidi="fa-IR"/>
+        </w:rPr>
+        <w:t>ی</w:t>
+      </w:r>
+      <w:r>
+        <w:rPr>
+          <w:rFonts w:cs="Arial"/>
+          <w:rtl/>
+          <w:lang w:bidi="fa-IR"/>
+        </w:rPr>
+        <w:t xml:space="preserve"> مدل مولد از پارادا</w:t>
+      </w:r>
+      <w:r>
+        <w:rPr>
+          <w:rFonts w:cs="Arial" w:hint="cs"/>
+          <w:rtl/>
+          <w:lang w:bidi="fa-IR"/>
+        </w:rPr>
+        <w:t>ی</w:t>
+      </w:r>
+      <w:r>
+        <w:rPr>
+          <w:rFonts w:cs="Arial" w:hint="eastAsia"/>
+          <w:rtl/>
+          <w:lang w:bidi="fa-IR"/>
+        </w:rPr>
+        <w:t>م‌ها</w:t>
+      </w:r>
+      <w:r>
+        <w:rPr>
+          <w:rFonts w:cs="Arial" w:hint="cs"/>
+          <w:rtl/>
+          <w:lang w:bidi="fa-IR"/>
+        </w:rPr>
+        <w:t>ی</w:t>
+      </w:r>
+      <w:r>
+        <w:rPr>
+          <w:rFonts w:cs="Arial"/>
+          <w:rtl/>
+          <w:lang w:bidi="fa-IR"/>
+        </w:rPr>
+        <w:t xml:space="preserve"> بارز </w:t>
+      </w:r>
+      <w:r>
+        <w:rPr>
           <w:rFonts w:cs="Arial" w:hint="cs"/>
           <w:rtl/>
           <w:lang w:bidi="fa-IR"/>
@@ -10471,6 +8933,3192 @@
           <w:rtl/>
           <w:lang w:bidi="fa-IR"/>
         </w:rPr>
+        <w:t xml:space="preserve"> متما</w:t>
+      </w:r>
+      <w:r>
+        <w:rPr>
+          <w:rFonts w:cs="Arial" w:hint="cs"/>
+          <w:rtl/>
+          <w:lang w:bidi="fa-IR"/>
+        </w:rPr>
+        <w:t>ی</w:t>
+      </w:r>
+      <w:r>
+        <w:rPr>
+          <w:rFonts w:cs="Arial" w:hint="eastAsia"/>
+          <w:rtl/>
+          <w:lang w:bidi="fa-IR"/>
+        </w:rPr>
+        <w:t>زکننده</w:t>
+      </w:r>
+      <w:r>
+        <w:rPr>
+          <w:rFonts w:cs="Arial"/>
+          <w:rtl/>
+          <w:lang w:bidi="fa-IR"/>
+        </w:rPr>
+        <w:t xml:space="preserve"> است. در دهه 1990 م</w:t>
+      </w:r>
+      <w:r>
+        <w:rPr>
+          <w:rFonts w:cs="Arial" w:hint="cs"/>
+          <w:rtl/>
+          <w:lang w:bidi="fa-IR"/>
+        </w:rPr>
+        <w:t>ی</w:t>
+      </w:r>
+      <w:r>
+        <w:rPr>
+          <w:rFonts w:cs="Arial" w:hint="eastAsia"/>
+          <w:rtl/>
+          <w:lang w:bidi="fa-IR"/>
+        </w:rPr>
+        <w:t>لاد</w:t>
+      </w:r>
+      <w:r>
+        <w:rPr>
+          <w:rFonts w:cs="Arial" w:hint="cs"/>
+          <w:rtl/>
+          <w:lang w:bidi="fa-IR"/>
+        </w:rPr>
+        <w:t>ی</w:t>
+      </w:r>
+      <w:r>
+        <w:rPr>
+          <w:rFonts w:cs="Arial" w:hint="eastAsia"/>
+          <w:rtl/>
+          <w:lang w:bidi="fa-IR"/>
+        </w:rPr>
+        <w:t>،</w:t>
+      </w:r>
+      <w:r>
+        <w:rPr>
+          <w:rFonts w:cs="Arial"/>
+          <w:rtl/>
+          <w:lang w:bidi="fa-IR"/>
+        </w:rPr>
+        <w:t xml:space="preserve"> استفاده از شبکه‌ها</w:t>
+      </w:r>
+      <w:r>
+        <w:rPr>
+          <w:rFonts w:cs="Arial" w:hint="cs"/>
+          <w:rtl/>
+          <w:lang w:bidi="fa-IR"/>
+        </w:rPr>
+        <w:t>ی</w:t>
+      </w:r>
+      <w:r>
+        <w:rPr>
+          <w:rFonts w:cs="Arial"/>
+          <w:rtl/>
+          <w:lang w:bidi="fa-IR"/>
+        </w:rPr>
+        <w:t xml:space="preserve"> عصب</w:t>
+      </w:r>
+      <w:r>
+        <w:rPr>
+          <w:rFonts w:cs="Arial" w:hint="cs"/>
+          <w:rtl/>
+          <w:lang w:bidi="fa-IR"/>
+        </w:rPr>
+        <w:t>ی</w:t>
+      </w:r>
+      <w:r>
+        <w:rPr>
+          <w:rFonts w:cs="Arial"/>
+          <w:rtl/>
+          <w:lang w:bidi="fa-IR"/>
+        </w:rPr>
+        <w:t xml:space="preserve"> به‌شکل پرسپترون چندلا</w:t>
+      </w:r>
+      <w:r>
+        <w:rPr>
+          <w:rFonts w:cs="Arial" w:hint="cs"/>
+          <w:rtl/>
+          <w:lang w:bidi="fa-IR"/>
+        </w:rPr>
+        <w:t>ی</w:t>
+      </w:r>
+      <w:r>
+        <w:rPr>
+          <w:rFonts w:cs="Arial" w:hint="eastAsia"/>
+          <w:rtl/>
+          <w:lang w:bidi="fa-IR"/>
+        </w:rPr>
+        <w:t>ه</w:t>
+      </w:r>
+      <w:r>
+        <w:rPr>
+          <w:rFonts w:cs="Arial"/>
+          <w:rtl/>
+          <w:lang w:bidi="fa-IR"/>
+        </w:rPr>
+        <w:t xml:space="preserve"> (</w:t>
+      </w:r>
+      <w:r>
+        <w:rPr>
+          <w:lang w:bidi="fa-IR"/>
+        </w:rPr>
+        <w:t>MLP</w:t>
+      </w:r>
+      <w:r>
+        <w:rPr>
+          <w:rFonts w:cs="Arial"/>
+          <w:rtl/>
+          <w:lang w:bidi="fa-IR"/>
+        </w:rPr>
+        <w:t>) با تابع غ</w:t>
+      </w:r>
+      <w:r>
+        <w:rPr>
+          <w:rFonts w:cs="Arial" w:hint="cs"/>
+          <w:rtl/>
+          <w:lang w:bidi="fa-IR"/>
+        </w:rPr>
+        <w:t>ی</w:t>
+      </w:r>
+      <w:r>
+        <w:rPr>
+          <w:rFonts w:cs="Arial" w:hint="eastAsia"/>
+          <w:rtl/>
+          <w:lang w:bidi="fa-IR"/>
+        </w:rPr>
+        <w:t>رخط</w:t>
+      </w:r>
+      <w:r>
+        <w:rPr>
+          <w:rFonts w:cs="Arial" w:hint="cs"/>
+          <w:rtl/>
+          <w:lang w:bidi="fa-IR"/>
+        </w:rPr>
+        <w:t>ی</w:t>
+      </w:r>
+      <w:r>
+        <w:rPr>
+          <w:rFonts w:cs="Arial"/>
+          <w:rtl/>
+          <w:lang w:bidi="fa-IR"/>
+        </w:rPr>
+        <w:t xml:space="preserve"> </w:t>
+      </w:r>
+      <w:r>
+        <w:rPr>
+          <w:lang w:bidi="fa-IR"/>
+        </w:rPr>
+        <w:t>softmax</w:t>
+      </w:r>
+      <w:r>
+        <w:rPr>
+          <w:rFonts w:cs="Arial"/>
+          <w:rtl/>
+          <w:lang w:bidi="fa-IR"/>
+        </w:rPr>
+        <w:t xml:space="preserve"> در لا</w:t>
+      </w:r>
+      <w:r>
+        <w:rPr>
+          <w:rFonts w:cs="Arial" w:hint="cs"/>
+          <w:rtl/>
+          <w:lang w:bidi="fa-IR"/>
+        </w:rPr>
+        <w:t>ی</w:t>
+      </w:r>
+      <w:r>
+        <w:rPr>
+          <w:rFonts w:cs="Arial" w:hint="eastAsia"/>
+          <w:rtl/>
+          <w:lang w:bidi="fa-IR"/>
+        </w:rPr>
+        <w:t>ه</w:t>
+      </w:r>
+      <w:r>
+        <w:rPr>
+          <w:rFonts w:cs="Arial"/>
+          <w:rtl/>
+          <w:lang w:bidi="fa-IR"/>
+        </w:rPr>
+        <w:t xml:space="preserve"> نها</w:t>
+      </w:r>
+      <w:r>
+        <w:rPr>
+          <w:rFonts w:cs="Arial" w:hint="cs"/>
+          <w:rtl/>
+          <w:lang w:bidi="fa-IR"/>
+        </w:rPr>
+        <w:t>یی</w:t>
+      </w:r>
+      <w:r>
+        <w:rPr>
+          <w:rFonts w:cs="Arial"/>
+          <w:rtl/>
+          <w:lang w:bidi="fa-IR"/>
+        </w:rPr>
+        <w:t xml:space="preserve"> مورد توجه بس</w:t>
+      </w:r>
+      <w:r>
+        <w:rPr>
+          <w:rFonts w:cs="Arial" w:hint="cs"/>
+          <w:rtl/>
+          <w:lang w:bidi="fa-IR"/>
+        </w:rPr>
+        <w:t>ی</w:t>
+      </w:r>
+      <w:r>
+        <w:rPr>
+          <w:rFonts w:cs="Arial" w:hint="eastAsia"/>
+          <w:rtl/>
+          <w:lang w:bidi="fa-IR"/>
+        </w:rPr>
+        <w:t>ار</w:t>
+      </w:r>
+      <w:r>
+        <w:rPr>
+          <w:rFonts w:cs="Arial" w:hint="cs"/>
+          <w:rtl/>
+          <w:lang w:bidi="fa-IR"/>
+        </w:rPr>
+        <w:t>ی</w:t>
+      </w:r>
+      <w:r>
+        <w:rPr>
+          <w:rFonts w:cs="Arial"/>
+          <w:rtl/>
+          <w:lang w:bidi="fa-IR"/>
+        </w:rPr>
+        <w:t xml:space="preserve"> از کارشناسان قرار گرفت. هنگام</w:t>
+      </w:r>
+      <w:r>
+        <w:rPr>
+          <w:rFonts w:cs="Arial" w:hint="cs"/>
+          <w:rtl/>
+          <w:lang w:bidi="fa-IR"/>
+        </w:rPr>
+        <w:t>ی‌</w:t>
+      </w:r>
+      <w:r>
+        <w:rPr>
+          <w:rFonts w:cs="Arial" w:hint="eastAsia"/>
+          <w:rtl/>
+          <w:lang w:bidi="fa-IR"/>
+        </w:rPr>
+        <w:t>که</w:t>
+      </w:r>
+      <w:r>
+        <w:rPr>
+          <w:rFonts w:cs="Arial"/>
+          <w:rtl/>
+          <w:lang w:bidi="fa-IR"/>
+        </w:rPr>
+        <w:t xml:space="preserve"> خروج</w:t>
+      </w:r>
+      <w:r>
+        <w:rPr>
+          <w:rFonts w:cs="Arial" w:hint="cs"/>
+          <w:rtl/>
+          <w:lang w:bidi="fa-IR"/>
+        </w:rPr>
+        <w:t>ی</w:t>
+      </w:r>
+      <w:r>
+        <w:rPr>
+          <w:rFonts w:cs="Arial"/>
+          <w:rtl/>
+          <w:lang w:bidi="fa-IR"/>
+        </w:rPr>
+        <w:t xml:space="preserve"> پرسپ</w:t>
+      </w:r>
+      <w:r>
+        <w:rPr>
+          <w:rFonts w:cs="Arial" w:hint="eastAsia"/>
+          <w:rtl/>
+          <w:lang w:bidi="fa-IR"/>
+        </w:rPr>
+        <w:t>ترون</w:t>
+      </w:r>
+      <w:r>
+        <w:rPr>
+          <w:rFonts w:cs="Arial"/>
+          <w:rtl/>
+          <w:lang w:bidi="fa-IR"/>
+        </w:rPr>
+        <w:t xml:space="preserve"> چندلا</w:t>
+      </w:r>
+      <w:r>
+        <w:rPr>
+          <w:rFonts w:cs="Arial" w:hint="cs"/>
+          <w:rtl/>
+          <w:lang w:bidi="fa-IR"/>
+        </w:rPr>
+        <w:t>ی</w:t>
+      </w:r>
+      <w:r>
+        <w:rPr>
+          <w:rFonts w:cs="Arial" w:hint="eastAsia"/>
+          <w:rtl/>
+          <w:lang w:bidi="fa-IR"/>
+        </w:rPr>
+        <w:t>ه</w:t>
+      </w:r>
+      <w:r>
+        <w:rPr>
+          <w:rFonts w:cs="Arial"/>
+          <w:rtl/>
+          <w:lang w:bidi="fa-IR"/>
+        </w:rPr>
+        <w:t xml:space="preserve"> به </w:t>
+      </w:r>
+      <w:r>
+        <w:rPr>
+          <w:rFonts w:cs="Arial" w:hint="cs"/>
+          <w:rtl/>
+          <w:lang w:bidi="fa-IR"/>
+        </w:rPr>
+        <w:t>ی</w:t>
+      </w:r>
+      <w:r>
+        <w:rPr>
+          <w:rFonts w:cs="Arial" w:hint="eastAsia"/>
+          <w:rtl/>
+          <w:lang w:bidi="fa-IR"/>
+        </w:rPr>
+        <w:t>ک</w:t>
+      </w:r>
+      <w:r>
+        <w:rPr>
+          <w:rFonts w:cs="Arial"/>
+          <w:rtl/>
+          <w:lang w:bidi="fa-IR"/>
+        </w:rPr>
+        <w:t xml:space="preserve"> مدل پنهان مارکوف وارد م</w:t>
+      </w:r>
+      <w:r>
+        <w:rPr>
+          <w:rFonts w:cs="Arial" w:hint="cs"/>
+          <w:rtl/>
+          <w:lang w:bidi="fa-IR"/>
+        </w:rPr>
+        <w:t>ی‌</w:t>
+      </w:r>
+      <w:r>
+        <w:rPr>
+          <w:rFonts w:cs="Arial" w:hint="eastAsia"/>
+          <w:rtl/>
+          <w:lang w:bidi="fa-IR"/>
+        </w:rPr>
+        <w:t>شود،</w:t>
+      </w:r>
+      <w:r>
+        <w:rPr>
+          <w:rFonts w:cs="Arial"/>
+          <w:rtl/>
+          <w:lang w:bidi="fa-IR"/>
+        </w:rPr>
+        <w:t xml:space="preserve"> ا</w:t>
+      </w:r>
+      <w:r>
+        <w:rPr>
+          <w:rFonts w:cs="Arial" w:hint="cs"/>
+          <w:rtl/>
+          <w:lang w:bidi="fa-IR"/>
+        </w:rPr>
+        <w:t>ی</w:t>
+      </w:r>
+      <w:r>
+        <w:rPr>
+          <w:rFonts w:cs="Arial" w:hint="eastAsia"/>
+          <w:rtl/>
+          <w:lang w:bidi="fa-IR"/>
+        </w:rPr>
+        <w:t>ن</w:t>
+      </w:r>
+      <w:r>
+        <w:rPr>
+          <w:rFonts w:cs="Arial"/>
+          <w:rtl/>
+          <w:lang w:bidi="fa-IR"/>
+        </w:rPr>
+        <w:t xml:space="preserve"> امکان وجود دارد تا </w:t>
+      </w:r>
+      <w:r>
+        <w:rPr>
+          <w:rFonts w:cs="Arial" w:hint="cs"/>
+          <w:rtl/>
+          <w:lang w:bidi="fa-IR"/>
+        </w:rPr>
+        <w:t>ی</w:t>
+      </w:r>
+      <w:r>
+        <w:rPr>
+          <w:rFonts w:cs="Arial" w:hint="eastAsia"/>
+          <w:rtl/>
+          <w:lang w:bidi="fa-IR"/>
+        </w:rPr>
+        <w:t>ک</w:t>
+      </w:r>
+      <w:r>
+        <w:rPr>
+          <w:rFonts w:cs="Arial"/>
+          <w:rtl/>
+          <w:lang w:bidi="fa-IR"/>
+        </w:rPr>
+        <w:t xml:space="preserve"> مدل توال</w:t>
+      </w:r>
+      <w:r>
+        <w:rPr>
+          <w:rFonts w:cs="Arial" w:hint="cs"/>
+          <w:rtl/>
+          <w:lang w:bidi="fa-IR"/>
+        </w:rPr>
+        <w:t>ی</w:t>
+      </w:r>
+      <w:r>
+        <w:rPr>
+          <w:rFonts w:cs="Arial"/>
+          <w:rtl/>
+          <w:lang w:bidi="fa-IR"/>
+        </w:rPr>
+        <w:t xml:space="preserve"> متما</w:t>
+      </w:r>
+      <w:r>
+        <w:rPr>
+          <w:rFonts w:cs="Arial" w:hint="cs"/>
+          <w:rtl/>
+          <w:lang w:bidi="fa-IR"/>
+        </w:rPr>
+        <w:t>ی</w:t>
+      </w:r>
+      <w:r>
+        <w:rPr>
+          <w:rFonts w:cs="Arial" w:hint="eastAsia"/>
+          <w:rtl/>
+          <w:lang w:bidi="fa-IR"/>
+        </w:rPr>
+        <w:t>ز</w:t>
+      </w:r>
+      <w:r>
+        <w:rPr>
+          <w:rFonts w:cs="Arial"/>
+          <w:rtl/>
+          <w:lang w:bidi="fa-IR"/>
+        </w:rPr>
+        <w:t xml:space="preserve"> خوب </w:t>
+      </w:r>
+      <w:r>
+        <w:rPr>
+          <w:rFonts w:cs="Arial" w:hint="cs"/>
+          <w:rtl/>
+          <w:lang w:bidi="fa-IR"/>
+        </w:rPr>
+        <w:t>ی</w:t>
+      </w:r>
+      <w:r>
+        <w:rPr>
+          <w:rFonts w:cs="Arial" w:hint="eastAsia"/>
+          <w:rtl/>
+          <w:lang w:bidi="fa-IR"/>
+        </w:rPr>
+        <w:t>ا</w:t>
+      </w:r>
+      <w:r>
+        <w:rPr>
+          <w:rFonts w:cs="Arial"/>
+          <w:rtl/>
+          <w:lang w:bidi="fa-IR"/>
+        </w:rPr>
+        <w:t xml:space="preserve"> ترک</w:t>
+      </w:r>
+      <w:r>
+        <w:rPr>
+          <w:rFonts w:cs="Arial" w:hint="cs"/>
+          <w:rtl/>
+          <w:lang w:bidi="fa-IR"/>
+        </w:rPr>
+        <w:t>ی</w:t>
+      </w:r>
+      <w:r>
+        <w:rPr>
+          <w:rFonts w:cs="Arial" w:hint="eastAsia"/>
+          <w:rtl/>
+          <w:lang w:bidi="fa-IR"/>
+        </w:rPr>
+        <w:t>ب</w:t>
+      </w:r>
+      <w:r>
+        <w:rPr>
+          <w:rFonts w:cs="Arial" w:hint="cs"/>
+          <w:rtl/>
+          <w:lang w:bidi="fa-IR"/>
+        </w:rPr>
+        <w:t>ی</w:t>
+      </w:r>
+      <w:r>
+        <w:rPr>
+          <w:rFonts w:cs="Arial"/>
+          <w:rtl/>
+          <w:lang w:bidi="fa-IR"/>
+        </w:rPr>
+        <w:t xml:space="preserve"> </w:t>
+      </w:r>
+      <w:r>
+        <w:rPr>
+          <w:lang w:bidi="fa-IR"/>
+        </w:rPr>
+        <w:t>MLP-HMM</w:t>
+      </w:r>
+      <w:r>
+        <w:rPr>
+          <w:rFonts w:cs="Arial"/>
+          <w:rtl/>
+          <w:lang w:bidi="fa-IR"/>
+        </w:rPr>
+        <w:t xml:space="preserve"> ا</w:t>
+      </w:r>
+      <w:r>
+        <w:rPr>
+          <w:rFonts w:cs="Arial" w:hint="cs"/>
+          <w:rtl/>
+          <w:lang w:bidi="fa-IR"/>
+        </w:rPr>
+        <w:t>ی</w:t>
+      </w:r>
+      <w:r>
+        <w:rPr>
+          <w:rFonts w:cs="Arial" w:hint="eastAsia"/>
+          <w:rtl/>
+          <w:lang w:bidi="fa-IR"/>
+        </w:rPr>
+        <w:t>جاد</w:t>
+      </w:r>
+      <w:r>
+        <w:rPr>
+          <w:rFonts w:cs="Arial"/>
+          <w:rtl/>
+          <w:lang w:bidi="fa-IR"/>
+        </w:rPr>
+        <w:t xml:space="preserve"> کرد، ز</w:t>
+      </w:r>
+      <w:r>
+        <w:rPr>
+          <w:rFonts w:cs="Arial" w:hint="cs"/>
+          <w:rtl/>
+          <w:lang w:bidi="fa-IR"/>
+        </w:rPr>
+        <w:t>ی</w:t>
+      </w:r>
+      <w:r>
+        <w:rPr>
+          <w:rFonts w:cs="Arial" w:hint="eastAsia"/>
+          <w:rtl/>
+          <w:lang w:bidi="fa-IR"/>
+        </w:rPr>
+        <w:t>را</w:t>
+      </w:r>
+      <w:r>
+        <w:rPr>
+          <w:rFonts w:cs="Arial"/>
+          <w:rtl/>
+          <w:lang w:bidi="fa-IR"/>
+        </w:rPr>
+        <w:t xml:space="preserve"> خروج</w:t>
+      </w:r>
+      <w:r>
+        <w:rPr>
+          <w:rFonts w:cs="Arial" w:hint="cs"/>
+          <w:rtl/>
+          <w:lang w:bidi="fa-IR"/>
+        </w:rPr>
+        <w:t>ی</w:t>
+      </w:r>
+      <w:r>
+        <w:rPr>
+          <w:rFonts w:cs="Arial"/>
+          <w:rtl/>
+          <w:lang w:bidi="fa-IR"/>
+        </w:rPr>
+        <w:t xml:space="preserve"> را م</w:t>
+      </w:r>
+      <w:r>
+        <w:rPr>
+          <w:rFonts w:cs="Arial" w:hint="cs"/>
+          <w:rtl/>
+          <w:lang w:bidi="fa-IR"/>
+        </w:rPr>
+        <w:t>ی‌</w:t>
+      </w:r>
+      <w:r>
+        <w:rPr>
+          <w:rFonts w:cs="Arial" w:hint="eastAsia"/>
+          <w:rtl/>
+          <w:lang w:bidi="fa-IR"/>
+        </w:rPr>
+        <w:t>توان</w:t>
+      </w:r>
+      <w:r>
+        <w:rPr>
+          <w:rFonts w:cs="Arial"/>
+          <w:rtl/>
+          <w:lang w:bidi="fa-IR"/>
+        </w:rPr>
+        <w:t xml:space="preserve"> به‌عنوان احتمال شرط</w:t>
+      </w:r>
+      <w:r>
+        <w:rPr>
+          <w:rFonts w:cs="Arial" w:hint="cs"/>
+          <w:rtl/>
+          <w:lang w:bidi="fa-IR"/>
+        </w:rPr>
+        <w:t>ی</w:t>
+      </w:r>
+      <w:r>
+        <w:rPr>
+          <w:rFonts w:cs="Arial"/>
+          <w:rtl/>
+          <w:lang w:bidi="fa-IR"/>
+        </w:rPr>
+        <w:t xml:space="preserve"> تفس</w:t>
+      </w:r>
+      <w:r>
+        <w:rPr>
+          <w:rFonts w:cs="Arial" w:hint="cs"/>
+          <w:rtl/>
+          <w:lang w:bidi="fa-IR"/>
+        </w:rPr>
+        <w:t>ی</w:t>
+      </w:r>
+      <w:r>
+        <w:rPr>
+          <w:rFonts w:cs="Arial" w:hint="eastAsia"/>
+          <w:rtl/>
+          <w:lang w:bidi="fa-IR"/>
+        </w:rPr>
+        <w:t>ر</w:t>
+      </w:r>
+      <w:r>
+        <w:rPr>
+          <w:rFonts w:cs="Arial"/>
+          <w:rtl/>
+          <w:lang w:bidi="fa-IR"/>
+        </w:rPr>
+        <w:t xml:space="preserve"> کرد. پژوهشگران تحق</w:t>
+      </w:r>
+      <w:r>
+        <w:rPr>
+          <w:rFonts w:cs="Arial" w:hint="cs"/>
+          <w:rtl/>
+          <w:lang w:bidi="fa-IR"/>
+        </w:rPr>
+        <w:t>ی</w:t>
+      </w:r>
+      <w:r>
+        <w:rPr>
+          <w:rFonts w:cs="Arial" w:hint="eastAsia"/>
+          <w:rtl/>
+          <w:lang w:bidi="fa-IR"/>
+        </w:rPr>
+        <w:t>قات</w:t>
+      </w:r>
+      <w:r>
+        <w:rPr>
+          <w:rFonts w:cs="Arial"/>
+          <w:rtl/>
+          <w:lang w:bidi="fa-IR"/>
+        </w:rPr>
+        <w:t xml:space="preserve"> ز</w:t>
+      </w:r>
+      <w:r>
+        <w:rPr>
+          <w:rFonts w:cs="Arial" w:hint="cs"/>
+          <w:rtl/>
+          <w:lang w:bidi="fa-IR"/>
+        </w:rPr>
+        <w:t>ی</w:t>
+      </w:r>
+      <w:r>
+        <w:rPr>
+          <w:rFonts w:cs="Arial" w:hint="eastAsia"/>
+          <w:rtl/>
+          <w:lang w:bidi="fa-IR"/>
+        </w:rPr>
+        <w:t>اد</w:t>
+      </w:r>
+      <w:r>
+        <w:rPr>
+          <w:rFonts w:cs="Arial" w:hint="cs"/>
+          <w:rtl/>
+          <w:lang w:bidi="fa-IR"/>
+        </w:rPr>
+        <w:t>ی</w:t>
+      </w:r>
+      <w:r>
+        <w:rPr>
+          <w:rFonts w:cs="Arial"/>
+          <w:rtl/>
+          <w:lang w:bidi="fa-IR"/>
+        </w:rPr>
+        <w:t xml:space="preserve"> رو</w:t>
+      </w:r>
+      <w:r>
+        <w:rPr>
+          <w:rFonts w:cs="Arial" w:hint="cs"/>
+          <w:rtl/>
+          <w:lang w:bidi="fa-IR"/>
+        </w:rPr>
+        <w:t>ی</w:t>
+      </w:r>
+      <w:r>
+        <w:rPr>
+          <w:rFonts w:cs="Arial"/>
+          <w:rtl/>
+          <w:lang w:bidi="fa-IR"/>
+        </w:rPr>
+        <w:t xml:space="preserve"> ا</w:t>
+      </w:r>
+      <w:r>
+        <w:rPr>
+          <w:rFonts w:cs="Arial" w:hint="cs"/>
+          <w:rtl/>
+          <w:lang w:bidi="fa-IR"/>
+        </w:rPr>
+        <w:t>ی</w:t>
+      </w:r>
+      <w:r>
+        <w:rPr>
+          <w:rFonts w:cs="Arial" w:hint="eastAsia"/>
+          <w:rtl/>
+          <w:lang w:bidi="fa-IR"/>
+        </w:rPr>
+        <w:t>ن</w:t>
+      </w:r>
+      <w:r>
+        <w:rPr>
+          <w:rFonts w:cs="Arial"/>
+          <w:rtl/>
+          <w:lang w:bidi="fa-IR"/>
+        </w:rPr>
+        <w:t xml:space="preserve"> حوزه انجام دادند تا شبکه عصب</w:t>
+      </w:r>
+      <w:r>
+        <w:rPr>
+          <w:rFonts w:cs="Arial" w:hint="cs"/>
+          <w:rtl/>
+          <w:lang w:bidi="fa-IR"/>
+        </w:rPr>
+        <w:t>ی</w:t>
+      </w:r>
+      <w:r>
+        <w:rPr>
+          <w:rFonts w:cs="Arial"/>
+          <w:rtl/>
+          <w:lang w:bidi="fa-IR"/>
+        </w:rPr>
+        <w:t xml:space="preserve"> پرسپترون چندلا</w:t>
+      </w:r>
+      <w:r>
+        <w:rPr>
+          <w:rFonts w:cs="Arial" w:hint="cs"/>
+          <w:rtl/>
+          <w:lang w:bidi="fa-IR"/>
+        </w:rPr>
+        <w:t>ی</w:t>
+      </w:r>
+      <w:r>
+        <w:rPr>
+          <w:rFonts w:cs="Arial"/>
+          <w:rtl/>
+          <w:lang w:bidi="fa-IR"/>
+        </w:rPr>
+        <w:t>ه بتواند به ساده‌تر</w:t>
+      </w:r>
+      <w:r>
+        <w:rPr>
+          <w:rFonts w:cs="Arial" w:hint="cs"/>
+          <w:rtl/>
+          <w:lang w:bidi="fa-IR"/>
+        </w:rPr>
+        <w:t>ی</w:t>
+      </w:r>
+      <w:r>
+        <w:rPr>
+          <w:rFonts w:cs="Arial" w:hint="eastAsia"/>
+          <w:rtl/>
+          <w:lang w:bidi="fa-IR"/>
+        </w:rPr>
+        <w:t>ن</w:t>
+      </w:r>
+      <w:r>
+        <w:rPr>
+          <w:rFonts w:cs="Arial"/>
+          <w:rtl/>
+          <w:lang w:bidi="fa-IR"/>
+        </w:rPr>
+        <w:t xml:space="preserve"> شکل ز</w:t>
+      </w:r>
+      <w:r>
+        <w:rPr>
+          <w:rFonts w:cs="Arial" w:hint="cs"/>
+          <w:rtl/>
+          <w:lang w:bidi="fa-IR"/>
+        </w:rPr>
+        <w:t>ی</w:t>
+      </w:r>
+      <w:r>
+        <w:rPr>
+          <w:rFonts w:cs="Arial" w:hint="eastAsia"/>
+          <w:rtl/>
+          <w:lang w:bidi="fa-IR"/>
+        </w:rPr>
+        <w:t>رمجموعه‌ا</w:t>
+      </w:r>
+      <w:r>
+        <w:rPr>
+          <w:rFonts w:cs="Arial" w:hint="cs"/>
+          <w:rtl/>
+          <w:lang w:bidi="fa-IR"/>
+        </w:rPr>
+        <w:t>ی</w:t>
+      </w:r>
+      <w:r>
+        <w:rPr>
+          <w:rFonts w:cs="Arial"/>
+          <w:rtl/>
+          <w:lang w:bidi="fa-IR"/>
+        </w:rPr>
+        <w:t xml:space="preserve"> از و</w:t>
+      </w:r>
+      <w:r>
+        <w:rPr>
+          <w:rFonts w:cs="Arial" w:hint="cs"/>
+          <w:rtl/>
+          <w:lang w:bidi="fa-IR"/>
+        </w:rPr>
+        <w:t>ی</w:t>
+      </w:r>
+      <w:r>
+        <w:rPr>
+          <w:rFonts w:cs="Arial" w:hint="eastAsia"/>
+          <w:rtl/>
+          <w:lang w:bidi="fa-IR"/>
+        </w:rPr>
+        <w:t>ژگ</w:t>
+      </w:r>
+      <w:r>
+        <w:rPr>
+          <w:rFonts w:cs="Arial" w:hint="cs"/>
+          <w:rtl/>
+          <w:lang w:bidi="fa-IR"/>
+        </w:rPr>
+        <w:t>ی‌</w:t>
+      </w:r>
+      <w:r>
+        <w:rPr>
+          <w:rFonts w:cs="Arial" w:hint="eastAsia"/>
+          <w:rtl/>
+          <w:lang w:bidi="fa-IR"/>
+        </w:rPr>
+        <w:t>ها</w:t>
+      </w:r>
+      <w:r>
+        <w:rPr>
+          <w:rFonts w:cs="Arial"/>
+          <w:rtl/>
+          <w:lang w:bidi="fa-IR"/>
+        </w:rPr>
+        <w:t xml:space="preserve"> را در ترک</w:t>
+      </w:r>
+      <w:r>
+        <w:rPr>
+          <w:rFonts w:cs="Arial" w:hint="cs"/>
+          <w:rtl/>
+          <w:lang w:bidi="fa-IR"/>
+        </w:rPr>
+        <w:t>ی</w:t>
+      </w:r>
+      <w:r>
+        <w:rPr>
+          <w:rFonts w:cs="Arial" w:hint="eastAsia"/>
+          <w:rtl/>
+          <w:lang w:bidi="fa-IR"/>
+        </w:rPr>
+        <w:t>ب</w:t>
+      </w:r>
+      <w:r>
+        <w:rPr>
+          <w:rFonts w:cs="Arial"/>
+          <w:rtl/>
+          <w:lang w:bidi="fa-IR"/>
+        </w:rPr>
+        <w:t xml:space="preserve"> با و</w:t>
+      </w:r>
+      <w:r>
+        <w:rPr>
+          <w:rFonts w:cs="Arial" w:hint="cs"/>
+          <w:rtl/>
+          <w:lang w:bidi="fa-IR"/>
+        </w:rPr>
+        <w:t>ی</w:t>
+      </w:r>
+      <w:r>
+        <w:rPr>
+          <w:rFonts w:cs="Arial" w:hint="eastAsia"/>
+          <w:rtl/>
+          <w:lang w:bidi="fa-IR"/>
+        </w:rPr>
+        <w:t>ژگ</w:t>
+      </w:r>
+      <w:r>
+        <w:rPr>
+          <w:rFonts w:cs="Arial" w:hint="cs"/>
+          <w:rtl/>
+          <w:lang w:bidi="fa-IR"/>
+        </w:rPr>
+        <w:t>ی‌</w:t>
+      </w:r>
+      <w:r>
+        <w:rPr>
+          <w:rFonts w:cs="Arial" w:hint="eastAsia"/>
+          <w:rtl/>
+          <w:lang w:bidi="fa-IR"/>
+        </w:rPr>
+        <w:t>ها</w:t>
+      </w:r>
+      <w:r>
+        <w:rPr>
+          <w:rFonts w:cs="Arial" w:hint="cs"/>
+          <w:rtl/>
+          <w:lang w:bidi="fa-IR"/>
+        </w:rPr>
+        <w:t>ی</w:t>
+      </w:r>
+      <w:r>
+        <w:rPr>
+          <w:rFonts w:cs="Arial"/>
+          <w:rtl/>
+          <w:lang w:bidi="fa-IR"/>
+        </w:rPr>
+        <w:t xml:space="preserve"> قد</w:t>
+      </w:r>
+      <w:r>
+        <w:rPr>
+          <w:rFonts w:cs="Arial" w:hint="cs"/>
+          <w:rtl/>
+          <w:lang w:bidi="fa-IR"/>
+        </w:rPr>
+        <w:t>ی</w:t>
+      </w:r>
+      <w:r>
+        <w:rPr>
+          <w:rFonts w:cs="Arial" w:hint="eastAsia"/>
+          <w:rtl/>
+          <w:lang w:bidi="fa-IR"/>
+        </w:rPr>
+        <w:t>م</w:t>
+      </w:r>
+      <w:r>
+        <w:rPr>
+          <w:rFonts w:cs="Arial" w:hint="cs"/>
+          <w:rtl/>
+          <w:lang w:bidi="fa-IR"/>
+        </w:rPr>
+        <w:t>ی</w:t>
+      </w:r>
+      <w:r>
+        <w:rPr>
+          <w:rFonts w:cs="Arial"/>
+          <w:rtl/>
+          <w:lang w:bidi="fa-IR"/>
+        </w:rPr>
+        <w:t xml:space="preserve"> و سنت</w:t>
+      </w:r>
+      <w:r>
+        <w:rPr>
+          <w:rFonts w:cs="Arial" w:hint="cs"/>
+          <w:rtl/>
+          <w:lang w:bidi="fa-IR"/>
+        </w:rPr>
+        <w:t>ی</w:t>
+      </w:r>
+      <w:r>
+        <w:rPr>
+          <w:rFonts w:cs="Arial"/>
+          <w:rtl/>
+          <w:lang w:bidi="fa-IR"/>
+        </w:rPr>
+        <w:t xml:space="preserve"> و برا</w:t>
+      </w:r>
+      <w:r>
+        <w:rPr>
+          <w:rFonts w:cs="Arial" w:hint="cs"/>
+          <w:rtl/>
+          <w:lang w:bidi="fa-IR"/>
+        </w:rPr>
+        <w:t>ی</w:t>
+      </w:r>
+      <w:r>
+        <w:rPr>
+          <w:rFonts w:cs="Arial"/>
+          <w:rtl/>
+          <w:lang w:bidi="fa-IR"/>
+        </w:rPr>
+        <w:t xml:space="preserve"> مولد مدل پنهان مارکوف تول</w:t>
+      </w:r>
+      <w:r>
+        <w:rPr>
+          <w:rFonts w:cs="Arial" w:hint="cs"/>
+          <w:rtl/>
+          <w:lang w:bidi="fa-IR"/>
+        </w:rPr>
+        <w:t>ی</w:t>
+      </w:r>
+      <w:r>
+        <w:rPr>
+          <w:rFonts w:cs="Arial" w:hint="eastAsia"/>
+          <w:rtl/>
+          <w:lang w:bidi="fa-IR"/>
+        </w:rPr>
+        <w:t>د</w:t>
+      </w:r>
+      <w:r>
+        <w:rPr>
+          <w:rFonts w:cs="Arial"/>
+          <w:rtl/>
+          <w:lang w:bidi="fa-IR"/>
+        </w:rPr>
+        <w:t xml:space="preserve"> ‌کند. اواخر دهه 80 م</w:t>
+      </w:r>
+      <w:r>
+        <w:rPr>
+          <w:rFonts w:cs="Arial" w:hint="cs"/>
+          <w:rtl/>
+          <w:lang w:bidi="fa-IR"/>
+        </w:rPr>
+        <w:t>ی</w:t>
+      </w:r>
+      <w:r>
+        <w:rPr>
+          <w:rFonts w:cs="Arial" w:hint="eastAsia"/>
+          <w:rtl/>
+          <w:lang w:bidi="fa-IR"/>
+        </w:rPr>
+        <w:t>لاد</w:t>
+      </w:r>
+      <w:r>
+        <w:rPr>
+          <w:rFonts w:cs="Arial" w:hint="cs"/>
+          <w:rtl/>
+          <w:lang w:bidi="fa-IR"/>
+        </w:rPr>
+        <w:t>ی</w:t>
+      </w:r>
+      <w:r>
+        <w:rPr>
+          <w:rFonts w:cs="Arial" w:hint="eastAsia"/>
+          <w:rtl/>
+          <w:lang w:bidi="fa-IR"/>
+        </w:rPr>
+        <w:t>،</w:t>
+      </w:r>
+      <w:r>
+        <w:rPr>
+          <w:rFonts w:cs="Arial"/>
+          <w:rtl/>
+          <w:lang w:bidi="fa-IR"/>
+        </w:rPr>
+        <w:t xml:space="preserve"> شبکه‌ها</w:t>
+      </w:r>
+      <w:r>
+        <w:rPr>
+          <w:rFonts w:cs="Arial" w:hint="cs"/>
+          <w:rtl/>
+          <w:lang w:bidi="fa-IR"/>
+        </w:rPr>
+        <w:t>ی</w:t>
+      </w:r>
+      <w:r>
+        <w:rPr>
+          <w:rFonts w:cs="Arial"/>
+          <w:rtl/>
+          <w:lang w:bidi="fa-IR"/>
+        </w:rPr>
+        <w:t xml:space="preserve"> عصب</w:t>
+      </w:r>
+      <w:r>
+        <w:rPr>
+          <w:rFonts w:cs="Arial" w:hint="cs"/>
+          <w:rtl/>
+          <w:lang w:bidi="fa-IR"/>
+        </w:rPr>
+        <w:t>ی</w:t>
+      </w:r>
+      <w:r>
+        <w:rPr>
+          <w:rFonts w:cs="Arial"/>
+          <w:rtl/>
+          <w:lang w:bidi="fa-IR"/>
+        </w:rPr>
+        <w:t xml:space="preserve"> آموزش‌داده‌شده با مکان</w:t>
+      </w:r>
+      <w:r>
+        <w:rPr>
+          <w:rFonts w:cs="Arial" w:hint="cs"/>
+          <w:rtl/>
+          <w:lang w:bidi="fa-IR"/>
+        </w:rPr>
+        <w:t>ی</w:t>
+      </w:r>
+      <w:r>
+        <w:rPr>
+          <w:rFonts w:cs="Arial" w:hint="eastAsia"/>
+          <w:rtl/>
+          <w:lang w:bidi="fa-IR"/>
+        </w:rPr>
+        <w:t>زم</w:t>
+      </w:r>
+      <w:r>
+        <w:rPr>
+          <w:rFonts w:cs="Arial"/>
+          <w:rtl/>
+          <w:lang w:bidi="fa-IR"/>
+        </w:rPr>
+        <w:t xml:space="preserve"> پس‌انتشارخطا (</w:t>
+      </w:r>
+      <w:r>
+        <w:rPr>
+          <w:lang w:bidi="fa-IR"/>
+        </w:rPr>
+        <w:t>Back Propagation</w:t>
+      </w:r>
+      <w:r>
+        <w:rPr>
+          <w:rFonts w:cs="Arial"/>
+          <w:rtl/>
+          <w:lang w:bidi="fa-IR"/>
+        </w:rPr>
+        <w:t>) (الگور</w:t>
+      </w:r>
+      <w:r>
+        <w:rPr>
+          <w:rFonts w:cs="Arial" w:hint="cs"/>
+          <w:rtl/>
+          <w:lang w:bidi="fa-IR"/>
+        </w:rPr>
+        <w:t>ی</w:t>
+      </w:r>
+      <w:r>
+        <w:rPr>
+          <w:rFonts w:cs="Arial" w:hint="eastAsia"/>
+          <w:rtl/>
+          <w:lang w:bidi="fa-IR"/>
+        </w:rPr>
+        <w:t>تم</w:t>
+      </w:r>
+      <w:r>
+        <w:rPr>
+          <w:rFonts w:cs="Arial" w:hint="cs"/>
+          <w:rtl/>
+          <w:lang w:bidi="fa-IR"/>
+        </w:rPr>
+        <w:t>ی</w:t>
+      </w:r>
+      <w:r>
+        <w:rPr>
+          <w:rFonts w:cs="Arial"/>
+          <w:rtl/>
+          <w:lang w:bidi="fa-IR"/>
+        </w:rPr>
+        <w:t xml:space="preserve"> در حوزه </w:t>
+      </w:r>
+      <w:r>
+        <w:rPr>
+          <w:rFonts w:cs="Arial" w:hint="cs"/>
+          <w:rtl/>
+          <w:lang w:bidi="fa-IR"/>
+        </w:rPr>
+        <w:t>ی</w:t>
+      </w:r>
+      <w:r>
+        <w:rPr>
+          <w:rFonts w:cs="Arial" w:hint="eastAsia"/>
+          <w:rtl/>
+          <w:lang w:bidi="fa-IR"/>
+        </w:rPr>
+        <w:t>ادگ</w:t>
+      </w:r>
+      <w:r>
+        <w:rPr>
+          <w:rFonts w:cs="Arial" w:hint="cs"/>
+          <w:rtl/>
+          <w:lang w:bidi="fa-IR"/>
+        </w:rPr>
+        <w:t>ی</w:t>
+      </w:r>
+      <w:r>
+        <w:rPr>
+          <w:rFonts w:cs="Arial" w:hint="eastAsia"/>
+          <w:rtl/>
+          <w:lang w:bidi="fa-IR"/>
+        </w:rPr>
+        <w:t>ر</w:t>
+      </w:r>
+      <w:r>
+        <w:rPr>
+          <w:rFonts w:cs="Arial" w:hint="cs"/>
+          <w:rtl/>
+          <w:lang w:bidi="fa-IR"/>
+        </w:rPr>
+        <w:t>ی</w:t>
+      </w:r>
+      <w:r>
+        <w:rPr>
+          <w:rFonts w:cs="Arial"/>
+          <w:rtl/>
+          <w:lang w:bidi="fa-IR"/>
+        </w:rPr>
+        <w:t xml:space="preserve"> نظارت</w:t>
+      </w:r>
+      <w:r>
+        <w:rPr>
+          <w:rFonts w:cs="Arial" w:hint="cs"/>
+          <w:rtl/>
+          <w:lang w:bidi="fa-IR"/>
+        </w:rPr>
+        <w:t>ی</w:t>
+      </w:r>
+      <w:r>
+        <w:rPr>
+          <w:rFonts w:cs="Arial"/>
+          <w:rtl/>
+          <w:lang w:bidi="fa-IR"/>
+        </w:rPr>
+        <w:t xml:space="preserve"> شبکه عصب</w:t>
+      </w:r>
+      <w:r>
+        <w:rPr>
+          <w:rFonts w:cs="Arial" w:hint="cs"/>
+          <w:rtl/>
+          <w:lang w:bidi="fa-IR"/>
+        </w:rPr>
+        <w:t>ی</w:t>
+      </w:r>
+      <w:r>
+        <w:rPr>
+          <w:rFonts w:cs="Arial"/>
+          <w:rtl/>
+          <w:lang w:bidi="fa-IR"/>
+        </w:rPr>
+        <w:t xml:space="preserve"> با استفاده از گراد</w:t>
+      </w:r>
+      <w:r>
+        <w:rPr>
+          <w:rFonts w:cs="Arial" w:hint="cs"/>
+          <w:rtl/>
+          <w:lang w:bidi="fa-IR"/>
+        </w:rPr>
+        <w:t>ی</w:t>
+      </w:r>
+      <w:r>
+        <w:rPr>
+          <w:rFonts w:cs="Arial" w:hint="eastAsia"/>
+          <w:rtl/>
+          <w:lang w:bidi="fa-IR"/>
+        </w:rPr>
+        <w:t>ان</w:t>
+      </w:r>
+      <w:r>
+        <w:rPr>
+          <w:rFonts w:cs="Arial"/>
+          <w:rtl/>
+          <w:lang w:bidi="fa-IR"/>
+        </w:rPr>
+        <w:t xml:space="preserve"> کاهش</w:t>
+      </w:r>
+      <w:r>
+        <w:rPr>
+          <w:rFonts w:cs="Arial" w:hint="cs"/>
+          <w:rtl/>
+          <w:lang w:bidi="fa-IR"/>
+        </w:rPr>
+        <w:t>ی</w:t>
+      </w:r>
+      <w:r>
+        <w:rPr>
+          <w:rFonts w:cs="Arial"/>
+          <w:rtl/>
+          <w:lang w:bidi="fa-IR"/>
+        </w:rPr>
+        <w:t xml:space="preserve"> است. در روش مذکور، برا</w:t>
+      </w:r>
+      <w:r>
+        <w:rPr>
+          <w:rFonts w:cs="Arial" w:hint="cs"/>
+          <w:rtl/>
+          <w:lang w:bidi="fa-IR"/>
+        </w:rPr>
+        <w:t>ی</w:t>
+      </w:r>
+      <w:r>
+        <w:rPr>
+          <w:rFonts w:cs="Arial"/>
+          <w:rtl/>
+          <w:lang w:bidi="fa-IR"/>
+        </w:rPr>
+        <w:t xml:space="preserve"> </w:t>
+      </w:r>
+      <w:r>
+        <w:rPr>
+          <w:rFonts w:cs="Arial" w:hint="cs"/>
+          <w:rtl/>
+          <w:lang w:bidi="fa-IR"/>
+        </w:rPr>
+        <w:t>ی</w:t>
+      </w:r>
+      <w:r>
+        <w:rPr>
+          <w:rFonts w:cs="Arial" w:hint="eastAsia"/>
+          <w:rtl/>
+          <w:lang w:bidi="fa-IR"/>
+        </w:rPr>
+        <w:t>ک</w:t>
+      </w:r>
+      <w:r>
+        <w:rPr>
+          <w:rFonts w:cs="Arial"/>
+          <w:rtl/>
+          <w:lang w:bidi="fa-IR"/>
+        </w:rPr>
+        <w:t xml:space="preserve"> شبکه عصب</w:t>
+      </w:r>
+      <w:r>
+        <w:rPr>
+          <w:rFonts w:cs="Arial" w:hint="cs"/>
+          <w:rtl/>
+          <w:lang w:bidi="fa-IR"/>
+        </w:rPr>
+        <w:t>ی</w:t>
+      </w:r>
+      <w:r>
+        <w:rPr>
+          <w:rFonts w:cs="Arial"/>
+          <w:rtl/>
+          <w:lang w:bidi="fa-IR"/>
+        </w:rPr>
+        <w:t xml:space="preserve"> مصنوع</w:t>
+      </w:r>
+      <w:r>
+        <w:rPr>
+          <w:rFonts w:cs="Arial" w:hint="cs"/>
+          <w:rtl/>
+          <w:lang w:bidi="fa-IR"/>
+        </w:rPr>
+        <w:t>ی</w:t>
+      </w:r>
+      <w:r>
+        <w:rPr>
+          <w:rFonts w:cs="Arial"/>
+          <w:rtl/>
+          <w:lang w:bidi="fa-IR"/>
+        </w:rPr>
+        <w:t xml:space="preserve"> و تابع خطا</w:t>
+      </w:r>
+      <w:r>
+        <w:rPr>
+          <w:rFonts w:cs="Arial" w:hint="cs"/>
+          <w:rtl/>
+          <w:lang w:bidi="fa-IR"/>
+        </w:rPr>
+        <w:t>ی</w:t>
+      </w:r>
+      <w:r>
+        <w:rPr>
+          <w:rFonts w:cs="Arial"/>
+          <w:rtl/>
+          <w:lang w:bidi="fa-IR"/>
+        </w:rPr>
+        <w:t xml:space="preserve"> مشخص، گراد</w:t>
+      </w:r>
+      <w:r>
+        <w:rPr>
+          <w:rFonts w:cs="Arial" w:hint="cs"/>
+          <w:rtl/>
+          <w:lang w:bidi="fa-IR"/>
+        </w:rPr>
+        <w:t>ی</w:t>
+      </w:r>
+      <w:r>
+        <w:rPr>
+          <w:rFonts w:cs="Arial" w:hint="eastAsia"/>
+          <w:rtl/>
+          <w:lang w:bidi="fa-IR"/>
+        </w:rPr>
+        <w:t>ان</w:t>
+      </w:r>
+      <w:r>
+        <w:rPr>
+          <w:rFonts w:cs="Arial"/>
+          <w:rtl/>
+          <w:lang w:bidi="fa-IR"/>
+        </w:rPr>
+        <w:t xml:space="preserve"> تابع خطا نسبت به وزن‌ها</w:t>
+      </w:r>
+      <w:r>
+        <w:rPr>
+          <w:rFonts w:cs="Arial" w:hint="cs"/>
+          <w:rtl/>
+          <w:lang w:bidi="fa-IR"/>
+        </w:rPr>
+        <w:t>ی</w:t>
+      </w:r>
+      <w:r>
+        <w:rPr>
+          <w:rFonts w:cs="Arial"/>
+          <w:rtl/>
+          <w:lang w:bidi="fa-IR"/>
+        </w:rPr>
+        <w:t xml:space="preserve"> شبکه عصب</w:t>
+      </w:r>
+      <w:r>
+        <w:rPr>
+          <w:rFonts w:cs="Arial" w:hint="cs"/>
+          <w:rtl/>
+          <w:lang w:bidi="fa-IR"/>
+        </w:rPr>
+        <w:t>ی</w:t>
+      </w:r>
+      <w:r>
+        <w:rPr>
+          <w:rFonts w:cs="Arial"/>
+          <w:rtl/>
+          <w:lang w:bidi="fa-IR"/>
+        </w:rPr>
+        <w:t xml:space="preserve"> محاسبه م</w:t>
+      </w:r>
+      <w:r>
+        <w:rPr>
+          <w:rFonts w:cs="Arial" w:hint="cs"/>
+          <w:rtl/>
+          <w:lang w:bidi="fa-IR"/>
+        </w:rPr>
+        <w:t>ی‌</w:t>
+      </w:r>
+      <w:r>
+        <w:rPr>
+          <w:rFonts w:cs="Arial" w:hint="eastAsia"/>
+          <w:rtl/>
+          <w:lang w:bidi="fa-IR"/>
+        </w:rPr>
+        <w:t>شود</w:t>
+      </w:r>
+      <w:r>
+        <w:rPr>
+          <w:rFonts w:cs="Arial"/>
+          <w:rtl/>
+          <w:lang w:bidi="fa-IR"/>
+        </w:rPr>
+        <w:t>.) تبد</w:t>
+      </w:r>
+      <w:r>
+        <w:rPr>
+          <w:rFonts w:cs="Arial" w:hint="cs"/>
+          <w:rtl/>
+          <w:lang w:bidi="fa-IR"/>
+        </w:rPr>
+        <w:t>ی</w:t>
+      </w:r>
+      <w:r>
+        <w:rPr>
+          <w:rFonts w:cs="Arial" w:hint="eastAsia"/>
+          <w:rtl/>
+          <w:lang w:bidi="fa-IR"/>
+        </w:rPr>
+        <w:t>ل</w:t>
+      </w:r>
+      <w:r>
+        <w:rPr>
+          <w:rFonts w:cs="Arial"/>
+          <w:rtl/>
+          <w:lang w:bidi="fa-IR"/>
+        </w:rPr>
+        <w:t xml:space="preserve"> به محبوب‌تر</w:t>
+      </w:r>
+      <w:r>
+        <w:rPr>
+          <w:rFonts w:cs="Arial" w:hint="cs"/>
+          <w:rtl/>
+          <w:lang w:bidi="fa-IR"/>
+        </w:rPr>
+        <w:t>ی</w:t>
+      </w:r>
+      <w:r>
+        <w:rPr>
+          <w:rFonts w:cs="Arial" w:hint="eastAsia"/>
+          <w:rtl/>
+          <w:lang w:bidi="fa-IR"/>
+        </w:rPr>
+        <w:t>ن</w:t>
+      </w:r>
+      <w:r>
+        <w:rPr>
+          <w:rFonts w:cs="Arial"/>
+          <w:rtl/>
+          <w:lang w:bidi="fa-IR"/>
+        </w:rPr>
+        <w:t xml:space="preserve"> روش مدل‌ساز</w:t>
+      </w:r>
+      <w:r>
+        <w:rPr>
+          <w:rFonts w:cs="Arial" w:hint="cs"/>
+          <w:rtl/>
+          <w:lang w:bidi="fa-IR"/>
+        </w:rPr>
+        <w:t>ی</w:t>
+      </w:r>
+      <w:r>
+        <w:rPr>
+          <w:rFonts w:cs="Arial"/>
+          <w:rtl/>
+          <w:lang w:bidi="fa-IR"/>
+        </w:rPr>
+        <w:t xml:space="preserve"> آکوست</w:t>
+      </w:r>
+      <w:r>
+        <w:rPr>
+          <w:rFonts w:cs="Arial" w:hint="cs"/>
+          <w:rtl/>
+          <w:lang w:bidi="fa-IR"/>
+        </w:rPr>
+        <w:t>ی</w:t>
+      </w:r>
+      <w:r>
+        <w:rPr>
+          <w:rFonts w:cs="Arial" w:hint="eastAsia"/>
+          <w:rtl/>
+          <w:lang w:bidi="fa-IR"/>
+        </w:rPr>
+        <w:t>ک</w:t>
+      </w:r>
+      <w:r>
+        <w:rPr>
+          <w:rFonts w:cs="Arial"/>
+          <w:rtl/>
+          <w:lang w:bidi="fa-IR"/>
+        </w:rPr>
+        <w:t xml:space="preserve"> به‌منظور تشخ</w:t>
+      </w:r>
+      <w:r>
+        <w:rPr>
+          <w:rFonts w:cs="Arial" w:hint="cs"/>
+          <w:rtl/>
+          <w:lang w:bidi="fa-IR"/>
+        </w:rPr>
+        <w:t>ی</w:t>
+      </w:r>
+      <w:r>
+        <w:rPr>
+          <w:rFonts w:cs="Arial" w:hint="eastAsia"/>
+          <w:rtl/>
+          <w:lang w:bidi="fa-IR"/>
+        </w:rPr>
+        <w:t>ص</w:t>
+      </w:r>
+      <w:r>
+        <w:rPr>
+          <w:rFonts w:cs="Arial"/>
+          <w:rtl/>
+          <w:lang w:bidi="fa-IR"/>
+        </w:rPr>
+        <w:t xml:space="preserve"> گفتار شدند. بر عکس مدل پنهان مارکوف، شبک</w:t>
+      </w:r>
+      <w:r>
+        <w:rPr>
+          <w:rFonts w:cs="Arial" w:hint="eastAsia"/>
+          <w:rtl/>
+          <w:lang w:bidi="fa-IR"/>
+        </w:rPr>
+        <w:t>ه‌ها</w:t>
+      </w:r>
+      <w:r>
+        <w:rPr>
+          <w:rFonts w:cs="Arial" w:hint="cs"/>
+          <w:rtl/>
+          <w:lang w:bidi="fa-IR"/>
+        </w:rPr>
+        <w:t>ی</w:t>
+      </w:r>
+      <w:r>
+        <w:rPr>
+          <w:rFonts w:cs="Arial"/>
+          <w:rtl/>
+          <w:lang w:bidi="fa-IR"/>
+        </w:rPr>
+        <w:t xml:space="preserve"> عصب</w:t>
+      </w:r>
+      <w:r>
+        <w:rPr>
+          <w:rFonts w:cs="Arial" w:hint="cs"/>
+          <w:rtl/>
+          <w:lang w:bidi="fa-IR"/>
+        </w:rPr>
+        <w:t>ی</w:t>
+      </w:r>
+      <w:r>
+        <w:rPr>
+          <w:rFonts w:cs="Arial"/>
+          <w:rtl/>
+          <w:lang w:bidi="fa-IR"/>
+        </w:rPr>
+        <w:t xml:space="preserve"> ه</w:t>
+      </w:r>
+      <w:r>
+        <w:rPr>
+          <w:rFonts w:cs="Arial" w:hint="cs"/>
+          <w:rtl/>
+          <w:lang w:bidi="fa-IR"/>
+        </w:rPr>
+        <w:t>ی</w:t>
+      </w:r>
+      <w:r>
+        <w:rPr>
+          <w:rFonts w:cs="Arial" w:hint="eastAsia"/>
+          <w:rtl/>
+          <w:lang w:bidi="fa-IR"/>
+        </w:rPr>
+        <w:t>چ</w:t>
+      </w:r>
+      <w:r>
+        <w:rPr>
+          <w:rFonts w:cs="Arial"/>
+          <w:rtl/>
+          <w:lang w:bidi="fa-IR"/>
+        </w:rPr>
+        <w:t xml:space="preserve"> تصور</w:t>
+      </w:r>
+      <w:r>
+        <w:rPr>
+          <w:rFonts w:cs="Arial" w:hint="cs"/>
+          <w:rtl/>
+          <w:lang w:bidi="fa-IR"/>
+        </w:rPr>
+        <w:t>ی</w:t>
+      </w:r>
+      <w:r>
+        <w:rPr>
+          <w:rFonts w:cs="Arial"/>
+          <w:rtl/>
+          <w:lang w:bidi="fa-IR"/>
+        </w:rPr>
+        <w:t xml:space="preserve"> درباره خصوص</w:t>
+      </w:r>
+      <w:r>
+        <w:rPr>
+          <w:rFonts w:cs="Arial" w:hint="cs"/>
+          <w:rtl/>
+          <w:lang w:bidi="fa-IR"/>
+        </w:rPr>
+        <w:t>ی</w:t>
+      </w:r>
+      <w:r>
+        <w:rPr>
+          <w:rFonts w:cs="Arial" w:hint="eastAsia"/>
+          <w:rtl/>
+          <w:lang w:bidi="fa-IR"/>
+        </w:rPr>
+        <w:t>ات</w:t>
+      </w:r>
+      <w:r>
+        <w:rPr>
+          <w:rFonts w:cs="Arial"/>
+          <w:rtl/>
+          <w:lang w:bidi="fa-IR"/>
+        </w:rPr>
+        <w:t xml:space="preserve"> آمار</w:t>
+      </w:r>
+      <w:r>
+        <w:rPr>
+          <w:rFonts w:cs="Arial" w:hint="cs"/>
+          <w:rtl/>
+          <w:lang w:bidi="fa-IR"/>
+        </w:rPr>
+        <w:t>ی</w:t>
+      </w:r>
+      <w:r>
+        <w:rPr>
+          <w:rFonts w:cs="Arial"/>
+          <w:rtl/>
+          <w:lang w:bidi="fa-IR"/>
+        </w:rPr>
+        <w:t xml:space="preserve"> از و</w:t>
+      </w:r>
+      <w:r>
+        <w:rPr>
+          <w:rFonts w:cs="Arial" w:hint="cs"/>
+          <w:rtl/>
+          <w:lang w:bidi="fa-IR"/>
+        </w:rPr>
+        <w:t>ی</w:t>
+      </w:r>
+      <w:r>
+        <w:rPr>
+          <w:rFonts w:cs="Arial" w:hint="eastAsia"/>
+          <w:rtl/>
+          <w:lang w:bidi="fa-IR"/>
+        </w:rPr>
+        <w:t>ژگ</w:t>
+      </w:r>
+      <w:r>
+        <w:rPr>
+          <w:rFonts w:cs="Arial" w:hint="cs"/>
+          <w:rtl/>
+          <w:lang w:bidi="fa-IR"/>
+        </w:rPr>
+        <w:t>ی‌</w:t>
+      </w:r>
+      <w:r>
+        <w:rPr>
+          <w:rFonts w:cs="Arial" w:hint="eastAsia"/>
+          <w:rtl/>
+          <w:lang w:bidi="fa-IR"/>
+        </w:rPr>
+        <w:t>ها</w:t>
+      </w:r>
+      <w:r>
+        <w:rPr>
+          <w:rFonts w:cs="Arial"/>
+          <w:rtl/>
+          <w:lang w:bidi="fa-IR"/>
+        </w:rPr>
+        <w:t xml:space="preserve"> ندارند.</w:t>
+      </w:r>
+    </w:p>
+    <w:p>
+      <w:pPr>
+        <w:jc w:val="both"/>
+        <w:rPr>
+          <w:rtl/>
+        </w:rPr>
+      </w:pPr>
+      <w:r>
+        <w:t>Discriminative Learning in Speech Recognition Xiaodong He and Li Deng {xiaohe, deng}@microsoft.com October 2007 Technical Report MSR-TR-2007-129</w:t>
+      </w:r>
+    </w:p>
+    <w:p>
+      <w:pPr>
+        <w:bidi/>
+        <w:jc w:val="both"/>
+        <w:rPr>
+          <w:rFonts w:cs="Arial"/>
+          <w:lang w:bidi="fa-IR"/>
+        </w:rPr>
+      </w:pPr>
+      <w:r>
+        <w:rPr>
+          <w:rFonts w:cs="Arial" w:hint="cs"/>
+          <w:rtl/>
+          <w:lang w:bidi="fa-IR"/>
+        </w:rPr>
+        <w:t xml:space="preserve">به عقیده آنها </w:t>
+      </w:r>
+      <w:r>
+        <w:rPr>
+          <w:rFonts w:cs="Arial"/>
+          <w:rtl/>
+          <w:lang w:bidi="fa-IR"/>
+        </w:rPr>
+        <w:t>کل</w:t>
+      </w:r>
+      <w:r>
+        <w:rPr>
+          <w:rFonts w:cs="Arial" w:hint="cs"/>
+          <w:rtl/>
+          <w:lang w:bidi="fa-IR"/>
+        </w:rPr>
+        <w:t>ی</w:t>
+      </w:r>
+      <w:r>
+        <w:rPr>
+          <w:rFonts w:cs="Arial" w:hint="eastAsia"/>
+          <w:rtl/>
+          <w:lang w:bidi="fa-IR"/>
+        </w:rPr>
+        <w:t>د</w:t>
+      </w:r>
+      <w:r>
+        <w:rPr>
+          <w:rFonts w:cs="Arial"/>
+          <w:rtl/>
+          <w:lang w:bidi="fa-IR"/>
+        </w:rPr>
+        <w:t xml:space="preserve"> برا</w:t>
+      </w:r>
+      <w:r>
+        <w:rPr>
+          <w:rFonts w:cs="Arial" w:hint="cs"/>
+          <w:rtl/>
+          <w:lang w:bidi="fa-IR"/>
+        </w:rPr>
+        <w:t>ی</w:t>
+      </w:r>
+      <w:r>
+        <w:rPr>
+          <w:rFonts w:cs="Arial"/>
+          <w:rtl/>
+          <w:lang w:bidi="fa-IR"/>
+        </w:rPr>
+        <w:t xml:space="preserve"> درک فرآ</w:t>
+      </w:r>
+      <w:r>
+        <w:rPr>
+          <w:rFonts w:cs="Arial" w:hint="cs"/>
+          <w:rtl/>
+          <w:lang w:bidi="fa-IR"/>
+        </w:rPr>
+        <w:t>ی</w:t>
+      </w:r>
+      <w:r>
+        <w:rPr>
+          <w:rFonts w:cs="Arial" w:hint="eastAsia"/>
+          <w:rtl/>
+          <w:lang w:bidi="fa-IR"/>
+        </w:rPr>
+        <w:t>ند</w:t>
+      </w:r>
+      <w:r>
+        <w:rPr>
+          <w:rFonts w:cs="Arial"/>
+          <w:rtl/>
+          <w:lang w:bidi="fa-IR"/>
+        </w:rPr>
+        <w:t xml:space="preserve"> گفتار، توص</w:t>
+      </w:r>
+      <w:r>
+        <w:rPr>
+          <w:rFonts w:cs="Arial" w:hint="cs"/>
+          <w:rtl/>
+          <w:lang w:bidi="fa-IR"/>
+        </w:rPr>
+        <w:t>ی</w:t>
+      </w:r>
+      <w:r>
+        <w:rPr>
+          <w:rFonts w:cs="Arial" w:hint="eastAsia"/>
+          <w:rtl/>
+          <w:lang w:bidi="fa-IR"/>
+        </w:rPr>
+        <w:t>ف</w:t>
+      </w:r>
+      <w:r>
+        <w:rPr>
+          <w:rFonts w:cs="Arial"/>
+          <w:rtl/>
+          <w:lang w:bidi="fa-IR"/>
+        </w:rPr>
+        <w:t xml:space="preserve"> پو</w:t>
+      </w:r>
+      <w:r>
+        <w:rPr>
+          <w:rFonts w:cs="Arial" w:hint="cs"/>
+          <w:rtl/>
+          <w:lang w:bidi="fa-IR"/>
+        </w:rPr>
+        <w:t>ی</w:t>
+      </w:r>
+      <w:r>
+        <w:rPr>
+          <w:rFonts w:cs="Arial" w:hint="eastAsia"/>
+          <w:rtl/>
+          <w:lang w:bidi="fa-IR"/>
+        </w:rPr>
+        <w:t>ا</w:t>
+      </w:r>
+      <w:r>
+        <w:rPr>
+          <w:rFonts w:cs="Arial" w:hint="cs"/>
+          <w:rtl/>
+          <w:lang w:bidi="fa-IR"/>
+        </w:rPr>
+        <w:t xml:space="preserve">ی </w:t>
+      </w:r>
+      <w:r>
+        <w:rPr>
+          <w:rFonts w:cs="Arial"/>
+          <w:rtl/>
+          <w:lang w:bidi="fa-IR"/>
+        </w:rPr>
+        <w:t>توال</w:t>
+      </w:r>
+      <w:r>
+        <w:rPr>
+          <w:rFonts w:cs="Arial" w:hint="cs"/>
+          <w:rtl/>
+          <w:lang w:bidi="fa-IR"/>
+        </w:rPr>
+        <w:t>ی</w:t>
+      </w:r>
+      <w:r>
+        <w:rPr>
+          <w:rFonts w:cs="Arial" w:hint="cs"/>
+          <w:rtl/>
+          <w:lang w:bidi="fa-IR"/>
+        </w:rPr>
+        <w:t xml:space="preserve"> گفتار</w:t>
+      </w:r>
+      <w:r>
+        <w:rPr>
+          <w:rFonts w:cs="Arial"/>
+          <w:rtl/>
+          <w:lang w:bidi="fa-IR"/>
+        </w:rPr>
+        <w:t xml:space="preserve"> </w:t>
+      </w:r>
+      <w:r>
+        <w:rPr>
+          <w:rFonts w:cs="Arial" w:hint="cs"/>
+          <w:rtl/>
+          <w:lang w:bidi="fa-IR"/>
+        </w:rPr>
+        <w:t>ی</w:t>
+      </w:r>
+      <w:r>
+        <w:rPr>
+          <w:rFonts w:cs="Arial" w:hint="eastAsia"/>
+          <w:rtl/>
+          <w:lang w:bidi="fa-IR"/>
+        </w:rPr>
+        <w:t>ا</w:t>
+      </w:r>
+      <w:r>
+        <w:rPr>
+          <w:rFonts w:cs="Arial"/>
+          <w:rtl/>
+          <w:lang w:bidi="fa-IR"/>
+        </w:rPr>
+        <w:t xml:space="preserve"> طول متغ</w:t>
+      </w:r>
+      <w:r>
+        <w:rPr>
+          <w:rFonts w:cs="Arial" w:hint="cs"/>
+          <w:rtl/>
+          <w:lang w:bidi="fa-IR"/>
+        </w:rPr>
+        <w:t>ی</w:t>
+      </w:r>
+      <w:r>
+        <w:rPr>
+          <w:rFonts w:cs="Arial" w:hint="eastAsia"/>
+          <w:rtl/>
+          <w:lang w:bidi="fa-IR"/>
+        </w:rPr>
+        <w:t>ر</w:t>
+      </w:r>
+      <w:r>
+        <w:rPr>
+          <w:rFonts w:cs="Arial"/>
+          <w:rtl/>
+          <w:lang w:bidi="fa-IR"/>
+        </w:rPr>
+        <w:t xml:space="preserve"> </w:t>
+      </w:r>
+      <w:r>
+        <w:rPr>
+          <w:rFonts w:cs="Arial" w:hint="cs"/>
+          <w:rtl/>
+          <w:lang w:bidi="fa-IR"/>
+        </w:rPr>
+        <w:t xml:space="preserve">الگوی آن است. دو مشکلی که روبه رو بودن برای یادگیری مبتنی بر تمایز </w:t>
+      </w:r>
+      <w:r>
+        <w:rPr>
+          <w:rFonts w:cs="Arial"/>
+          <w:rtl/>
+          <w:lang w:bidi="fa-IR"/>
+        </w:rPr>
+        <w:t>1) ساخت تابع هدف برا</w:t>
+      </w:r>
+      <w:r>
+        <w:rPr>
+          <w:rFonts w:cs="Arial" w:hint="cs"/>
+          <w:rtl/>
+          <w:lang w:bidi="fa-IR"/>
+        </w:rPr>
+        <w:t>ی</w:t>
+      </w:r>
+      <w:r>
+        <w:rPr>
+          <w:rFonts w:cs="Arial"/>
+          <w:rtl/>
+          <w:lang w:bidi="fa-IR"/>
+        </w:rPr>
+        <w:t xml:space="preserve"> به</w:t>
+      </w:r>
+      <w:r>
+        <w:rPr>
+          <w:rFonts w:cs="Arial" w:hint="cs"/>
+          <w:rtl/>
+          <w:lang w:bidi="fa-IR"/>
+        </w:rPr>
+        <w:t>ی</w:t>
+      </w:r>
+      <w:r>
+        <w:rPr>
+          <w:rFonts w:cs="Arial" w:hint="eastAsia"/>
+          <w:rtl/>
+          <w:lang w:bidi="fa-IR"/>
+        </w:rPr>
+        <w:t>نه</w:t>
+      </w:r>
+      <w:r>
+        <w:rPr>
+          <w:rFonts w:cs="Arial"/>
+          <w:rtl/>
+          <w:lang w:bidi="fa-IR"/>
+        </w:rPr>
+        <w:t xml:space="preserve"> ساز</w:t>
+      </w:r>
+      <w:r>
+        <w:rPr>
+          <w:rFonts w:cs="Arial" w:hint="cs"/>
+          <w:rtl/>
+          <w:lang w:bidi="fa-IR"/>
+        </w:rPr>
+        <w:t>ی</w:t>
+      </w:r>
+      <w:r>
+        <w:rPr>
+          <w:rFonts w:cs="Arial" w:hint="eastAsia"/>
+          <w:rtl/>
+          <w:lang w:bidi="fa-IR"/>
+        </w:rPr>
+        <w:t>؛</w:t>
+      </w:r>
+      <w:r>
+        <w:rPr>
+          <w:rFonts w:cs="Arial"/>
+          <w:rtl/>
+          <w:lang w:bidi="fa-IR"/>
+        </w:rPr>
+        <w:t xml:space="preserve"> و 2) تکن</w:t>
+      </w:r>
+      <w:r>
+        <w:rPr>
+          <w:rFonts w:cs="Arial" w:hint="cs"/>
+          <w:rtl/>
+          <w:lang w:bidi="fa-IR"/>
+        </w:rPr>
+        <w:t>ی</w:t>
+      </w:r>
+      <w:r>
+        <w:rPr>
+          <w:rFonts w:cs="Arial" w:hint="eastAsia"/>
+          <w:rtl/>
+          <w:lang w:bidi="fa-IR"/>
+        </w:rPr>
+        <w:t>ک</w:t>
+      </w:r>
+      <w:r>
+        <w:rPr>
+          <w:rFonts w:cs="Arial"/>
+          <w:rtl/>
+          <w:lang w:bidi="fa-IR"/>
+        </w:rPr>
+        <w:t xml:space="preserve"> ها</w:t>
+      </w:r>
+      <w:r>
+        <w:rPr>
+          <w:rFonts w:cs="Arial" w:hint="cs"/>
+          <w:rtl/>
+          <w:lang w:bidi="fa-IR"/>
+        </w:rPr>
+        <w:t>ی</w:t>
+      </w:r>
+      <w:r>
+        <w:rPr>
+          <w:rFonts w:cs="Arial"/>
+          <w:rtl/>
+          <w:lang w:bidi="fa-IR"/>
+        </w:rPr>
+        <w:t xml:space="preserve"> به</w:t>
+      </w:r>
+      <w:r>
+        <w:rPr>
+          <w:rFonts w:cs="Arial" w:hint="cs"/>
+          <w:rtl/>
+          <w:lang w:bidi="fa-IR"/>
+        </w:rPr>
+        <w:t>ی</w:t>
+      </w:r>
+      <w:r>
+        <w:rPr>
+          <w:rFonts w:cs="Arial" w:hint="eastAsia"/>
+          <w:rtl/>
+          <w:lang w:bidi="fa-IR"/>
+        </w:rPr>
+        <w:t>نه</w:t>
+      </w:r>
+      <w:r>
+        <w:rPr>
+          <w:rFonts w:cs="Arial"/>
+          <w:rtl/>
+          <w:lang w:bidi="fa-IR"/>
+        </w:rPr>
+        <w:t xml:space="preserve"> ساز</w:t>
+      </w:r>
+      <w:r>
+        <w:rPr>
+          <w:rFonts w:cs="Arial" w:hint="cs"/>
+          <w:rtl/>
+          <w:lang w:bidi="fa-IR"/>
+        </w:rPr>
+        <w:t>ی</w:t>
+      </w:r>
+      <w:r>
+        <w:rPr>
+          <w:rFonts w:cs="Arial"/>
+          <w:rtl/>
+          <w:lang w:bidi="fa-IR"/>
+        </w:rPr>
+        <w:t xml:space="preserve"> </w:t>
+      </w:r>
+      <w:r>
+        <w:rPr>
+          <w:rFonts w:cs="Arial" w:hint="cs"/>
+          <w:rtl/>
+          <w:lang w:bidi="fa-IR"/>
+        </w:rPr>
+        <w:t>به درد بخور</w:t>
+      </w:r>
+    </w:p>
+    <w:p>
+      <w:pPr>
+        <w:bidi/>
+        <w:jc w:val="both"/>
+        <w:rPr>
+          <w:rFonts w:cs="Arial" w:hint="cs"/>
+          <w:rtl/>
+          <w:lang w:bidi="fa-IR"/>
+        </w:rPr>
+      </w:pPr>
+      <w:r>
+        <w:rPr>
+          <w:rFonts w:cs="Arial"/>
+          <w:rtl/>
+          <w:lang w:bidi="fa-IR"/>
+        </w:rPr>
+        <w:t>طبقه‌بند</w:t>
+      </w:r>
+      <w:r>
+        <w:rPr>
+          <w:rFonts w:cs="Arial" w:hint="cs"/>
+          <w:rtl/>
+          <w:lang w:bidi="fa-IR"/>
+        </w:rPr>
+        <w:t>ی‌</w:t>
+      </w:r>
+      <w:r>
+        <w:rPr>
+          <w:rFonts w:cs="Arial" w:hint="eastAsia"/>
+          <w:rtl/>
+          <w:lang w:bidi="fa-IR"/>
+        </w:rPr>
+        <w:t>کننده‌ها</w:t>
+      </w:r>
+      <w:r>
+        <w:rPr>
+          <w:rFonts w:cs="Arial"/>
+          <w:rtl/>
+          <w:lang w:bidi="fa-IR"/>
+        </w:rPr>
+        <w:t>/تشخ</w:t>
+      </w:r>
+      <w:r>
+        <w:rPr>
+          <w:rFonts w:cs="Arial" w:hint="cs"/>
+          <w:rtl/>
+          <w:lang w:bidi="fa-IR"/>
+        </w:rPr>
+        <w:t>ی</w:t>
+      </w:r>
+      <w:r>
+        <w:rPr>
+          <w:rFonts w:cs="Arial" w:hint="eastAsia"/>
+          <w:rtl/>
+          <w:lang w:bidi="fa-IR"/>
+        </w:rPr>
+        <w:t>ص‌دهنده‌ها</w:t>
+      </w:r>
+      <w:r>
+        <w:rPr>
+          <w:rFonts w:cs="Arial" w:hint="cs"/>
+          <w:rtl/>
+          <w:lang w:bidi="fa-IR"/>
+        </w:rPr>
+        <w:t>ی</w:t>
+      </w:r>
+      <w:r>
+        <w:rPr>
+          <w:rFonts w:cs="Arial"/>
+          <w:rtl/>
+          <w:lang w:bidi="fa-IR"/>
+        </w:rPr>
+        <w:t xml:space="preserve"> </w:t>
+      </w:r>
+      <w:r>
+        <w:rPr>
+          <w:rFonts w:cs="Arial" w:hint="cs"/>
+          <w:rtl/>
+          <w:lang w:bidi="fa-IR"/>
+        </w:rPr>
+        <w:t>تمایز</w:t>
+      </w:r>
+      <w:r>
+        <w:rPr>
+          <w:rFonts w:cs="Arial"/>
+          <w:rtl/>
+          <w:lang w:bidi="fa-IR"/>
+        </w:rPr>
+        <w:t xml:space="preserve"> مستق</w:t>
+      </w:r>
+      <w:r>
+        <w:rPr>
+          <w:rFonts w:cs="Arial" w:hint="cs"/>
+          <w:rtl/>
+          <w:lang w:bidi="fa-IR"/>
+        </w:rPr>
+        <w:t>ی</w:t>
+      </w:r>
+      <w:r>
+        <w:rPr>
+          <w:rFonts w:cs="Arial" w:hint="eastAsia"/>
+          <w:rtl/>
+          <w:lang w:bidi="fa-IR"/>
+        </w:rPr>
+        <w:t>ماً</w:t>
+      </w:r>
+      <w:r>
+        <w:rPr>
+          <w:rFonts w:cs="Arial"/>
+          <w:rtl/>
+          <w:lang w:bidi="fa-IR"/>
+        </w:rPr>
+        <w:t xml:space="preserve"> از احتمال پس</w:t>
+      </w:r>
+      <w:r>
+        <w:rPr>
+          <w:rFonts w:cs="Arial" w:hint="cs"/>
+          <w:rtl/>
+          <w:lang w:bidi="fa-IR"/>
+        </w:rPr>
+        <w:t>ی</w:t>
+      </w:r>
+      <w:r>
+        <w:rPr>
+          <w:rFonts w:cs="Arial" w:hint="eastAsia"/>
+          <w:rtl/>
+          <w:lang w:bidi="fa-IR"/>
+        </w:rPr>
+        <w:t>ن</w:t>
+      </w:r>
+      <w:r>
+        <w:rPr>
+          <w:rFonts w:cs="Arial"/>
+          <w:rtl/>
+          <w:lang w:bidi="fa-IR"/>
+        </w:rPr>
+        <w:t xml:space="preserve"> کلاس (</w:t>
+      </w:r>
+      <w:r>
+        <w:rPr>
+          <w:rFonts w:cs="Arial" w:hint="cs"/>
+          <w:rtl/>
+          <w:lang w:bidi="fa-IR"/>
+        </w:rPr>
+        <w:t>ی</w:t>
+      </w:r>
+      <w:r>
+        <w:rPr>
+          <w:rFonts w:cs="Arial" w:hint="eastAsia"/>
+          <w:rtl/>
+          <w:lang w:bidi="fa-IR"/>
+        </w:rPr>
+        <w:t>ا</w:t>
+      </w:r>
+      <w:r>
+        <w:rPr>
+          <w:rFonts w:cs="Arial"/>
+          <w:rtl/>
+          <w:lang w:bidi="fa-IR"/>
+        </w:rPr>
+        <w:t xml:space="preserve"> تابع متما</w:t>
+      </w:r>
+      <w:r>
+        <w:rPr>
+          <w:rFonts w:cs="Arial" w:hint="cs"/>
+          <w:rtl/>
+          <w:lang w:bidi="fa-IR"/>
+        </w:rPr>
+        <w:t>ی</w:t>
+      </w:r>
+      <w:r>
+        <w:rPr>
+          <w:rFonts w:cs="Arial" w:hint="eastAsia"/>
+          <w:rtl/>
+          <w:lang w:bidi="fa-IR"/>
+        </w:rPr>
+        <w:t>ز</w:t>
+      </w:r>
+      <w:r>
+        <w:rPr>
+          <w:rFonts w:cs="Arial"/>
+          <w:rtl/>
+          <w:lang w:bidi="fa-IR"/>
+        </w:rPr>
+        <w:t xml:space="preserve"> مرتبط) استفاده م</w:t>
+      </w:r>
+      <w:r>
+        <w:rPr>
+          <w:rFonts w:cs="Arial" w:hint="cs"/>
+          <w:rtl/>
+          <w:lang w:bidi="fa-IR"/>
+        </w:rPr>
+        <w:t>ی‌</w:t>
+      </w:r>
+      <w:r>
+        <w:rPr>
+          <w:rFonts w:cs="Arial" w:hint="eastAsia"/>
+          <w:rtl/>
+          <w:lang w:bidi="fa-IR"/>
+        </w:rPr>
+        <w:t>کنند</w:t>
+      </w:r>
+      <w:r>
+        <w:rPr>
+          <w:rFonts w:cs="Arial"/>
+          <w:rtl/>
+          <w:lang w:bidi="fa-IR"/>
+        </w:rPr>
+        <w:t xml:space="preserve"> که با ا</w:t>
+      </w:r>
+      <w:r>
+        <w:rPr>
+          <w:rFonts w:cs="Arial" w:hint="cs"/>
+          <w:rtl/>
+          <w:lang w:bidi="fa-IR"/>
+        </w:rPr>
+        <w:t>ی</w:t>
+      </w:r>
+      <w:r>
+        <w:rPr>
+          <w:rFonts w:cs="Arial" w:hint="eastAsia"/>
+          <w:rtl/>
+          <w:lang w:bidi="fa-IR"/>
+        </w:rPr>
+        <w:t>ن</w:t>
+      </w:r>
+      <w:r>
+        <w:rPr>
+          <w:rFonts w:cs="Arial"/>
+          <w:rtl/>
+          <w:lang w:bidi="fa-IR"/>
+        </w:rPr>
+        <w:t xml:space="preserve"> استدلال که </w:t>
+      </w:r>
+      <w:r>
+        <w:rPr>
+          <w:rFonts w:cs="Arial"/>
+          <w:rtl/>
+          <w:lang w:bidi="fa-IR"/>
+        </w:rPr>
+        <w:t>با</w:t>
+      </w:r>
+      <w:r>
+        <w:rPr>
+          <w:rFonts w:cs="Arial" w:hint="cs"/>
+          <w:rtl/>
+          <w:lang w:bidi="fa-IR"/>
+        </w:rPr>
+        <w:t>ی</w:t>
+      </w:r>
+      <w:r>
+        <w:rPr>
+          <w:rFonts w:cs="Arial" w:hint="eastAsia"/>
+          <w:rtl/>
+          <w:lang w:bidi="fa-IR"/>
+        </w:rPr>
+        <w:t>د</w:t>
+      </w:r>
+      <w:r>
+        <w:rPr>
+          <w:rFonts w:cs="Arial"/>
+          <w:rtl/>
+          <w:lang w:bidi="fa-IR"/>
+        </w:rPr>
+        <w:t xml:space="preserve"> مشکل (طبقه بند</w:t>
+      </w:r>
+      <w:r>
+        <w:rPr>
+          <w:rFonts w:cs="Arial" w:hint="cs"/>
+          <w:rtl/>
+          <w:lang w:bidi="fa-IR"/>
+        </w:rPr>
+        <w:t>ی</w:t>
+      </w:r>
+      <w:r>
+        <w:rPr>
+          <w:rFonts w:cs="Arial"/>
+          <w:rtl/>
+          <w:lang w:bidi="fa-IR"/>
+        </w:rPr>
+        <w:t>/شناخت) را مستق</w:t>
+      </w:r>
+      <w:r>
+        <w:rPr>
+          <w:rFonts w:cs="Arial" w:hint="cs"/>
+          <w:rtl/>
+          <w:lang w:bidi="fa-IR"/>
+        </w:rPr>
+        <w:t>ی</w:t>
+      </w:r>
+      <w:r>
+        <w:rPr>
+          <w:rFonts w:cs="Arial" w:hint="eastAsia"/>
+          <w:rtl/>
+          <w:lang w:bidi="fa-IR"/>
+        </w:rPr>
+        <w:t>ماً</w:t>
+      </w:r>
+      <w:r>
+        <w:rPr>
+          <w:rFonts w:cs="Arial"/>
+          <w:rtl/>
+          <w:lang w:bidi="fa-IR"/>
+        </w:rPr>
+        <w:t xml:space="preserve"> حل کند و هم</w:t>
+      </w:r>
+      <w:r>
+        <w:rPr>
+          <w:rFonts w:cs="Arial" w:hint="cs"/>
+          <w:rtl/>
+          <w:lang w:bidi="fa-IR"/>
+        </w:rPr>
+        <w:t>ی</w:t>
+      </w:r>
+      <w:r>
+        <w:rPr>
+          <w:rFonts w:cs="Arial" w:hint="eastAsia"/>
+          <w:rtl/>
+          <w:lang w:bidi="fa-IR"/>
+        </w:rPr>
+        <w:t>شه</w:t>
+      </w:r>
+      <w:r>
+        <w:rPr>
+          <w:rFonts w:cs="Arial"/>
+          <w:rtl/>
+          <w:lang w:bidi="fa-IR"/>
+        </w:rPr>
+        <w:t xml:space="preserve"> </w:t>
+      </w:r>
+      <w:r>
+        <w:rPr>
+          <w:rFonts w:cs="Arial" w:hint="cs"/>
+          <w:rtl/>
+          <w:lang w:bidi="fa-IR"/>
+        </w:rPr>
+        <w:t>ی</w:t>
+      </w:r>
+      <w:r>
+        <w:rPr>
+          <w:rFonts w:cs="Arial" w:hint="eastAsia"/>
+          <w:rtl/>
+          <w:lang w:bidi="fa-IR"/>
+        </w:rPr>
+        <w:t>ک</w:t>
+      </w:r>
+      <w:r>
+        <w:rPr>
+          <w:rFonts w:cs="Arial"/>
+          <w:rtl/>
+          <w:lang w:bidi="fa-IR"/>
+        </w:rPr>
+        <w:t xml:space="preserve"> مشکل کل</w:t>
+      </w:r>
+      <w:r>
+        <w:rPr>
+          <w:rFonts w:cs="Arial" w:hint="cs"/>
+          <w:rtl/>
+          <w:lang w:bidi="fa-IR"/>
+        </w:rPr>
+        <w:t>ی</w:t>
+      </w:r>
+      <w:r>
+        <w:rPr>
+          <w:rFonts w:cs="Arial"/>
+          <w:rtl/>
+          <w:lang w:bidi="fa-IR"/>
+        </w:rPr>
+        <w:t xml:space="preserve"> تر را به عنوان </w:t>
+      </w:r>
+      <w:r>
+        <w:rPr>
+          <w:rFonts w:cs="Arial" w:hint="cs"/>
+          <w:rtl/>
+          <w:lang w:bidi="fa-IR"/>
+        </w:rPr>
+        <w:t>ی</w:t>
+      </w:r>
+      <w:r>
+        <w:rPr>
+          <w:rFonts w:cs="Arial" w:hint="eastAsia"/>
+          <w:rtl/>
+          <w:lang w:bidi="fa-IR"/>
+        </w:rPr>
+        <w:t>ک</w:t>
+      </w:r>
+      <w:r>
+        <w:rPr>
+          <w:rFonts w:cs="Arial"/>
+          <w:rtl/>
+          <w:lang w:bidi="fa-IR"/>
+        </w:rPr>
+        <w:t xml:space="preserve"> مرحله م</w:t>
+      </w:r>
+      <w:r>
+        <w:rPr>
+          <w:rFonts w:cs="Arial" w:hint="cs"/>
+          <w:rtl/>
+          <w:lang w:bidi="fa-IR"/>
+        </w:rPr>
+        <w:t>ی</w:t>
+      </w:r>
+      <w:r>
+        <w:rPr>
+          <w:rFonts w:cs="Arial" w:hint="eastAsia"/>
+          <w:rtl/>
+          <w:lang w:bidi="fa-IR"/>
+        </w:rPr>
+        <w:t>ان</w:t>
+      </w:r>
+      <w:r>
+        <w:rPr>
+          <w:rFonts w:cs="Arial" w:hint="cs"/>
+          <w:rtl/>
+          <w:lang w:bidi="fa-IR"/>
+        </w:rPr>
+        <w:t>ی</w:t>
+      </w:r>
+      <w:r>
+        <w:rPr>
+          <w:rFonts w:cs="Arial"/>
+          <w:rtl/>
+          <w:lang w:bidi="fa-IR"/>
+        </w:rPr>
+        <w:t xml:space="preserve"> حل کن</w:t>
+      </w:r>
+      <w:r>
+        <w:rPr>
+          <w:rFonts w:cs="Arial" w:hint="eastAsia"/>
+          <w:rtl/>
+          <w:lang w:bidi="fa-IR"/>
+        </w:rPr>
+        <w:t>د</w:t>
+      </w:r>
+      <w:r>
+        <w:rPr>
+          <w:rFonts w:cs="Arial" w:hint="cs"/>
+          <w:rtl/>
+          <w:lang w:bidi="fa-IR"/>
+        </w:rPr>
+        <w:t xml:space="preserve"> عمل میکند</w:t>
+      </w:r>
+    </w:p>
+    <w:p>
+      <w:pPr>
+        <w:bidi/>
+        <w:jc w:val="both"/>
+        <w:rPr>
+          <w:rFonts w:cs="Arial"/>
+          <w:lang w:bidi="fa-IR"/>
+        </w:rPr>
+      </w:pPr>
+      <w:r>
+        <w:rPr>
+          <w:rFonts w:cs="Arial" w:hint="cs"/>
+          <w:rtl/>
+          <w:lang w:bidi="fa-IR"/>
+        </w:rPr>
+        <w:t xml:space="preserve">در </w:t>
+      </w:r>
+      <w:r>
+        <w:rPr>
+          <w:rFonts w:cs="Arial"/>
+          <w:rtl/>
+          <w:lang w:bidi="fa-IR"/>
+        </w:rPr>
+        <w:t>"مرحله م</w:t>
+      </w:r>
+      <w:r>
+        <w:rPr>
+          <w:rFonts w:cs="Arial" w:hint="cs"/>
+          <w:rtl/>
+          <w:lang w:bidi="fa-IR"/>
+        </w:rPr>
+        <w:t>ی</w:t>
+      </w:r>
+      <w:r>
+        <w:rPr>
+          <w:rFonts w:cs="Arial" w:hint="eastAsia"/>
+          <w:rtl/>
+          <w:lang w:bidi="fa-IR"/>
+        </w:rPr>
+        <w:t>ان</w:t>
+      </w:r>
+      <w:r>
+        <w:rPr>
+          <w:rFonts w:cs="Arial" w:hint="cs"/>
+          <w:rtl/>
+          <w:lang w:bidi="fa-IR"/>
+        </w:rPr>
+        <w:t>ی</w:t>
+      </w:r>
+      <w:r>
+        <w:rPr>
+          <w:rFonts w:cs="Arial"/>
+          <w:rtl/>
+          <w:lang w:bidi="fa-IR"/>
+        </w:rPr>
+        <w:t>" تخم</w:t>
+      </w:r>
+      <w:r>
+        <w:rPr>
+          <w:rFonts w:cs="Arial" w:hint="cs"/>
+          <w:rtl/>
+          <w:lang w:bidi="fa-IR"/>
+        </w:rPr>
+        <w:t>ی</w:t>
+      </w:r>
+      <w:r>
+        <w:rPr>
+          <w:rFonts w:cs="Arial" w:hint="eastAsia"/>
+          <w:rtl/>
+          <w:lang w:bidi="fa-IR"/>
+        </w:rPr>
+        <w:t>ن</w:t>
+      </w:r>
+      <w:r>
+        <w:rPr>
+          <w:rFonts w:cs="Arial"/>
+          <w:rtl/>
+          <w:lang w:bidi="fa-IR"/>
+        </w:rPr>
+        <w:t xml:space="preserve"> توز</w:t>
+      </w:r>
+      <w:r>
+        <w:rPr>
+          <w:rFonts w:cs="Arial" w:hint="cs"/>
+          <w:rtl/>
+          <w:lang w:bidi="fa-IR"/>
+        </w:rPr>
+        <w:t>ی</w:t>
+      </w:r>
+      <w:r>
+        <w:rPr>
+          <w:rFonts w:cs="Arial" w:hint="eastAsia"/>
+          <w:rtl/>
+          <w:lang w:bidi="fa-IR"/>
+        </w:rPr>
+        <w:t>ع</w:t>
+      </w:r>
+      <w:r>
+        <w:rPr>
+          <w:rFonts w:cs="Arial"/>
+          <w:rtl/>
+          <w:lang w:bidi="fa-IR"/>
+        </w:rPr>
+        <w:t xml:space="preserve"> مشترک اجتناب شده است</w:t>
+      </w:r>
+      <w:r>
+        <w:rPr>
+          <w:rFonts w:cs="Arial" w:hint="cs"/>
+          <w:rtl/>
+          <w:lang w:bidi="fa-IR"/>
+        </w:rPr>
+        <w:t xml:space="preserve">. برای مثال </w:t>
+      </w:r>
+      <w:r>
+        <w:rPr>
+          <w:rFonts w:cs="Arial"/>
+          <w:rtl/>
+          <w:lang w:bidi="fa-IR"/>
+        </w:rPr>
+        <w:t>برخ</w:t>
+      </w:r>
+      <w:r>
+        <w:rPr>
+          <w:rFonts w:cs="Arial" w:hint="cs"/>
+          <w:rtl/>
+          <w:lang w:bidi="fa-IR"/>
+        </w:rPr>
+        <w:t>ی</w:t>
+      </w:r>
+      <w:r>
+        <w:rPr>
+          <w:rFonts w:cs="Arial"/>
+          <w:rtl/>
+          <w:lang w:bidi="fa-IR"/>
+        </w:rPr>
+        <w:t xml:space="preserve"> از کاست</w:t>
+      </w:r>
+      <w:r>
+        <w:rPr>
+          <w:rFonts w:cs="Arial" w:hint="cs"/>
+          <w:rtl/>
+          <w:lang w:bidi="fa-IR"/>
+        </w:rPr>
+        <w:t>ی‌</w:t>
+      </w:r>
+      <w:r>
+        <w:rPr>
+          <w:rFonts w:cs="Arial" w:hint="eastAsia"/>
+          <w:rtl/>
+          <w:lang w:bidi="fa-IR"/>
+        </w:rPr>
+        <w:t>ها</w:t>
+      </w:r>
+      <w:r>
+        <w:rPr>
+          <w:rFonts w:cs="Arial" w:hint="cs"/>
+          <w:rtl/>
+          <w:lang w:bidi="fa-IR"/>
+        </w:rPr>
+        <w:t>ی</w:t>
+      </w:r>
+      <w:r>
+        <w:rPr>
+          <w:rFonts w:cs="Arial"/>
+          <w:rtl/>
+          <w:lang w:bidi="fa-IR"/>
+        </w:rPr>
+        <w:t xml:space="preserve"> شناخته شده </w:t>
+      </w:r>
+      <w:r>
+        <w:rPr>
+          <w:rFonts w:cs="Arial"/>
+          <w:lang w:bidi="fa-IR"/>
+        </w:rPr>
+        <w:t>HMM</w:t>
+      </w:r>
+      <w:r>
+        <w:rPr>
+          <w:rFonts w:cs="Arial"/>
+          <w:rtl/>
+          <w:lang w:bidi="fa-IR"/>
+        </w:rPr>
+        <w:t xml:space="preserve"> با استفاده از </w:t>
+      </w:r>
+      <w:r>
+        <w:rPr>
+          <w:rFonts w:cs="Arial" w:hint="cs"/>
+          <w:rtl/>
+          <w:lang w:bidi="fa-IR"/>
+        </w:rPr>
+        <w:t>ی</w:t>
+      </w:r>
+      <w:r>
+        <w:rPr>
+          <w:rFonts w:cs="Arial" w:hint="eastAsia"/>
+          <w:rtl/>
+          <w:lang w:bidi="fa-IR"/>
+        </w:rPr>
+        <w:t>ادگ</w:t>
+      </w:r>
+      <w:r>
+        <w:rPr>
+          <w:rFonts w:cs="Arial" w:hint="cs"/>
+          <w:rtl/>
+          <w:lang w:bidi="fa-IR"/>
+        </w:rPr>
+        <w:t>ی</w:t>
+      </w:r>
+      <w:r>
+        <w:rPr>
+          <w:rFonts w:cs="Arial" w:hint="eastAsia"/>
+          <w:rtl/>
+          <w:lang w:bidi="fa-IR"/>
+        </w:rPr>
+        <w:t>ر</w:t>
+      </w:r>
+      <w:r>
+        <w:rPr>
+          <w:rFonts w:cs="Arial" w:hint="cs"/>
+          <w:rtl/>
+          <w:lang w:bidi="fa-IR"/>
+        </w:rPr>
+        <w:t>ی</w:t>
+      </w:r>
+      <w:r>
+        <w:rPr>
+          <w:rFonts w:cs="Arial"/>
+          <w:rtl/>
+          <w:lang w:bidi="fa-IR"/>
+        </w:rPr>
+        <w:t xml:space="preserve"> </w:t>
+      </w:r>
+      <w:r>
+        <w:rPr>
+          <w:rFonts w:cs="Arial" w:hint="cs"/>
+          <w:rtl/>
+          <w:lang w:bidi="fa-IR"/>
+        </w:rPr>
+        <w:t>تمایزی</w:t>
+      </w:r>
+      <w:r>
+        <w:rPr>
+          <w:rFonts w:cs="Arial"/>
+          <w:rtl/>
+          <w:lang w:bidi="fa-IR"/>
+        </w:rPr>
+        <w:t xml:space="preserve"> «مستق</w:t>
+      </w:r>
+      <w:r>
+        <w:rPr>
+          <w:rFonts w:cs="Arial" w:hint="cs"/>
+          <w:rtl/>
+          <w:lang w:bidi="fa-IR"/>
+        </w:rPr>
+        <w:t>ی</w:t>
+      </w:r>
+      <w:r>
+        <w:rPr>
+          <w:rFonts w:cs="Arial" w:hint="eastAsia"/>
+          <w:rtl/>
+          <w:lang w:bidi="fa-IR"/>
+        </w:rPr>
+        <w:t>م»</w:t>
+      </w:r>
+      <w:r>
+        <w:rPr>
+          <w:rFonts w:cs="Arial" w:hint="cs"/>
+          <w:rtl/>
+          <w:lang w:bidi="fa-IR"/>
+        </w:rPr>
+        <w:t xml:space="preserve"> حل شده اند</w:t>
+      </w:r>
+      <w:r>
+        <w:rPr>
+          <w:rFonts w:cs="Arial" w:hint="eastAsia"/>
+          <w:rtl/>
+          <w:lang w:bidi="fa-IR"/>
+        </w:rPr>
+        <w:t>،</w:t>
+      </w:r>
+      <w:r>
+        <w:rPr>
+          <w:rFonts w:cs="Arial"/>
+          <w:rtl/>
+          <w:lang w:bidi="fa-IR"/>
+        </w:rPr>
+        <w:t xml:space="preserve"> جا</w:t>
+      </w:r>
+      <w:r>
+        <w:rPr>
+          <w:rFonts w:cs="Arial" w:hint="cs"/>
+          <w:rtl/>
+          <w:lang w:bidi="fa-IR"/>
+        </w:rPr>
+        <w:t>ی</w:t>
+      </w:r>
+      <w:r>
+        <w:rPr>
+          <w:rFonts w:cs="Arial" w:hint="eastAsia"/>
+          <w:rtl/>
+          <w:lang w:bidi="fa-IR"/>
+        </w:rPr>
+        <w:t>گز</w:t>
+      </w:r>
+      <w:r>
+        <w:rPr>
+          <w:rFonts w:cs="Arial" w:hint="cs"/>
+          <w:rtl/>
+          <w:lang w:bidi="fa-IR"/>
+        </w:rPr>
+        <w:t>ی</w:t>
+      </w:r>
+      <w:r>
+        <w:rPr>
+          <w:rFonts w:cs="Arial" w:hint="eastAsia"/>
+          <w:rtl/>
+          <w:lang w:bidi="fa-IR"/>
+        </w:rPr>
+        <w:t>ن</w:t>
+      </w:r>
+      <w:r>
+        <w:rPr>
+          <w:rFonts w:cs="Arial" w:hint="cs"/>
+          <w:rtl/>
+          <w:lang w:bidi="fa-IR"/>
+        </w:rPr>
+        <w:t>ی</w:t>
+      </w:r>
+      <w:r>
+        <w:rPr>
+          <w:rFonts w:cs="Arial"/>
+          <w:rtl/>
+          <w:lang w:bidi="fa-IR"/>
+        </w:rPr>
+        <w:t xml:space="preserve"> ن</w:t>
+      </w:r>
+      <w:r>
+        <w:rPr>
+          <w:rFonts w:cs="Arial" w:hint="cs"/>
+          <w:rtl/>
+          <w:lang w:bidi="fa-IR"/>
+        </w:rPr>
+        <w:t>ی</w:t>
+      </w:r>
+      <w:r>
+        <w:rPr>
+          <w:rFonts w:cs="Arial" w:hint="eastAsia"/>
+          <w:rtl/>
+          <w:lang w:bidi="fa-IR"/>
+        </w:rPr>
+        <w:t>از</w:t>
+      </w:r>
+      <w:r>
+        <w:rPr>
+          <w:rFonts w:cs="Arial"/>
+          <w:rtl/>
+          <w:lang w:bidi="fa-IR"/>
+        </w:rPr>
+        <w:t xml:space="preserve"> به </w:t>
+      </w:r>
+      <w:r>
+        <w:rPr>
+          <w:rFonts w:cs="Arial" w:hint="cs"/>
+          <w:rtl/>
+          <w:lang w:bidi="fa-IR"/>
+        </w:rPr>
+        <w:t>ی</w:t>
+      </w:r>
+      <w:r>
+        <w:rPr>
+          <w:rFonts w:cs="Arial" w:hint="eastAsia"/>
+          <w:rtl/>
+          <w:lang w:bidi="fa-IR"/>
+        </w:rPr>
+        <w:t>ک</w:t>
+      </w:r>
+      <w:r>
+        <w:rPr>
+          <w:rFonts w:cs="Arial"/>
+          <w:rtl/>
+          <w:lang w:bidi="fa-IR"/>
+        </w:rPr>
+        <w:t xml:space="preserve"> مدل احتمال</w:t>
+      </w:r>
+      <w:r>
+        <w:rPr>
+          <w:rFonts w:cs="Arial" w:hint="cs"/>
+          <w:rtl/>
+          <w:lang w:bidi="fa-IR"/>
+        </w:rPr>
+        <w:t>ی</w:t>
+      </w:r>
+      <w:r>
+        <w:rPr>
+          <w:rFonts w:cs="Arial"/>
+          <w:rtl/>
+          <w:lang w:bidi="fa-IR"/>
+        </w:rPr>
+        <w:t xml:space="preserve"> مولد با مجموعه‌ا</w:t>
+      </w:r>
+      <w:r>
+        <w:rPr>
+          <w:rFonts w:cs="Arial" w:hint="cs"/>
+          <w:rtl/>
+          <w:lang w:bidi="fa-IR"/>
+        </w:rPr>
+        <w:t>ی</w:t>
+      </w:r>
+      <w:r>
+        <w:rPr>
+          <w:rFonts w:cs="Arial"/>
+          <w:rtl/>
+          <w:lang w:bidi="fa-IR"/>
+        </w:rPr>
+        <w:t xml:space="preserve"> از «و</w:t>
+      </w:r>
+      <w:r>
+        <w:rPr>
+          <w:rFonts w:cs="Arial" w:hint="cs"/>
+          <w:rtl/>
+          <w:lang w:bidi="fa-IR"/>
+        </w:rPr>
+        <w:t>ی</w:t>
+      </w:r>
+      <w:r>
+        <w:rPr>
+          <w:rFonts w:cs="Arial" w:hint="eastAsia"/>
+          <w:rtl/>
+          <w:lang w:bidi="fa-IR"/>
+        </w:rPr>
+        <w:t>ژگ</w:t>
+      </w:r>
+      <w:r>
+        <w:rPr>
+          <w:rFonts w:cs="Arial" w:hint="cs"/>
+          <w:rtl/>
+          <w:lang w:bidi="fa-IR"/>
+        </w:rPr>
+        <w:t>ی‌</w:t>
+      </w:r>
+      <w:r>
+        <w:rPr>
+          <w:rFonts w:cs="Arial" w:hint="eastAsia"/>
+          <w:rtl/>
+          <w:lang w:bidi="fa-IR"/>
+        </w:rPr>
+        <w:t>ها»</w:t>
+      </w:r>
+      <w:r>
+        <w:rPr>
+          <w:rFonts w:cs="Arial"/>
+          <w:rtl/>
+          <w:lang w:bidi="fa-IR"/>
+        </w:rPr>
+        <w:t xml:space="preserve"> که به‌طور انعطاف‌پذ</w:t>
+      </w:r>
+      <w:r>
+        <w:rPr>
+          <w:rFonts w:cs="Arial" w:hint="cs"/>
+          <w:rtl/>
+          <w:lang w:bidi="fa-IR"/>
+        </w:rPr>
+        <w:t>ی</w:t>
+      </w:r>
+      <w:r>
+        <w:rPr>
+          <w:rFonts w:cs="Arial" w:hint="eastAsia"/>
+          <w:rtl/>
+          <w:lang w:bidi="fa-IR"/>
+        </w:rPr>
+        <w:t>ر</w:t>
+      </w:r>
+      <w:r>
+        <w:rPr>
+          <w:rFonts w:cs="Arial"/>
+          <w:rtl/>
+          <w:lang w:bidi="fa-IR"/>
+        </w:rPr>
+        <w:t xml:space="preserve"> انتخاب شده و همپوشان</w:t>
+      </w:r>
+      <w:r>
+        <w:rPr>
+          <w:rFonts w:cs="Arial" w:hint="cs"/>
+          <w:rtl/>
+          <w:lang w:bidi="fa-IR"/>
+        </w:rPr>
+        <w:t>ی</w:t>
+      </w:r>
+      <w:r>
+        <w:rPr>
+          <w:rFonts w:cs="Arial"/>
+          <w:rtl/>
+          <w:lang w:bidi="fa-IR"/>
+        </w:rPr>
+        <w:t xml:space="preserve"> دارند، </w:t>
+      </w:r>
+      <w:r>
+        <w:rPr>
+          <w:rFonts w:cs="Arial" w:hint="cs"/>
+          <w:rtl/>
+          <w:lang w:bidi="fa-IR"/>
+        </w:rPr>
+        <w:t xml:space="preserve">انجام </w:t>
+      </w:r>
+      <w:r>
+        <w:rPr>
+          <w:rFonts w:cs="Arial"/>
+          <w:rtl/>
+          <w:lang w:bidi="fa-IR"/>
+        </w:rPr>
+        <w:t>م</w:t>
+      </w:r>
+      <w:r>
+        <w:rPr>
+          <w:rFonts w:cs="Arial" w:hint="cs"/>
+          <w:rtl/>
+          <w:lang w:bidi="fa-IR"/>
+        </w:rPr>
+        <w:t>ی‌</w:t>
+      </w:r>
+      <w:r>
+        <w:rPr>
+          <w:rFonts w:cs="Arial" w:hint="eastAsia"/>
+          <w:rtl/>
+          <w:lang w:bidi="fa-IR"/>
+        </w:rPr>
+        <w:t>شود</w:t>
+      </w:r>
+      <w:r>
+        <w:rPr>
+          <w:rFonts w:cs="Arial"/>
+          <w:rtl/>
+          <w:lang w:bidi="fa-IR"/>
+        </w:rPr>
+        <w:t>.</w:t>
+      </w:r>
+    </w:p>
+    <w:p>
+      <w:pPr>
+        <w:bidi/>
+        <w:rPr>
+          <w:rtl/>
+          <w:lang w:bidi="fa-IR"/>
+        </w:rPr>
+      </w:pPr>
+      <w:r>
+        <w:rPr>
+          <w:rFonts w:cs="Arial" w:hint="cs"/>
+          <w:rtl/>
+          <w:lang w:bidi="fa-IR"/>
+        </w:rPr>
+        <w:t>ی</w:t>
+      </w:r>
+      <w:r>
+        <w:rPr>
+          <w:rFonts w:cs="Arial" w:hint="eastAsia"/>
+          <w:rtl/>
+          <w:lang w:bidi="fa-IR"/>
+        </w:rPr>
+        <w:t>ادگ</w:t>
+      </w:r>
+      <w:r>
+        <w:rPr>
+          <w:rFonts w:cs="Arial" w:hint="cs"/>
+          <w:rtl/>
+          <w:lang w:bidi="fa-IR"/>
+        </w:rPr>
+        <w:t>ی</w:t>
+      </w:r>
+      <w:r>
+        <w:rPr>
+          <w:rFonts w:cs="Arial" w:hint="eastAsia"/>
+          <w:rtl/>
+          <w:lang w:bidi="fa-IR"/>
+        </w:rPr>
+        <w:t>ر</w:t>
+      </w:r>
+      <w:r>
+        <w:rPr>
+          <w:rFonts w:cs="Arial" w:hint="cs"/>
+          <w:rtl/>
+          <w:lang w:bidi="fa-IR"/>
+        </w:rPr>
+        <w:t>ی</w:t>
+      </w:r>
+      <w:r>
+        <w:rPr>
+          <w:rFonts w:cs="Arial"/>
+          <w:rtl/>
+          <w:lang w:bidi="fa-IR"/>
+        </w:rPr>
         <w:t xml:space="preserve"> عم</w:t>
       </w:r>
       <w:r>
@@ -10491,6 +12139,86 @@
       </w:r>
       <w:r>
         <w:rPr>
+          <w:lang w:bidi="fa-IR"/>
+        </w:rPr>
+        <w:t xml:space="preserve"> (Deep learning)</w:t>
+      </w:r>
+    </w:p>
+    <w:p>
+      <w:pPr>
+        <w:bidi/>
+        <w:jc w:val="both"/>
+        <w:rPr>
+          <w:rFonts w:cs="Arial"/>
+          <w:lang w:bidi="fa-IR"/>
+        </w:rPr>
+      </w:pPr>
+      <w:r>
+        <w:rPr>
+          <w:rFonts w:cs="Arial" w:hint="cs"/>
+          <w:rtl/>
+          <w:lang w:bidi="fa-IR"/>
+        </w:rPr>
+        <w:t>ی</w:t>
+      </w:r>
+      <w:r>
+        <w:rPr>
+          <w:rFonts w:cs="Arial" w:hint="eastAsia"/>
+          <w:rtl/>
+          <w:lang w:bidi="fa-IR"/>
+        </w:rPr>
+        <w:t>ادگ</w:t>
+      </w:r>
+      <w:r>
+        <w:rPr>
+          <w:rFonts w:cs="Arial" w:hint="cs"/>
+          <w:rtl/>
+          <w:lang w:bidi="fa-IR"/>
+        </w:rPr>
+        <w:t>ی</w:t>
+      </w:r>
+      <w:r>
+        <w:rPr>
+          <w:rFonts w:cs="Arial" w:hint="eastAsia"/>
+          <w:rtl/>
+          <w:lang w:bidi="fa-IR"/>
+        </w:rPr>
+        <w:t>ر</w:t>
+      </w:r>
+      <w:r>
+        <w:rPr>
+          <w:rFonts w:cs="Arial" w:hint="cs"/>
+          <w:rtl/>
+          <w:lang w:bidi="fa-IR"/>
+        </w:rPr>
+        <w:t>ی</w:t>
+      </w:r>
+      <w:r>
+        <w:rPr>
+          <w:rFonts w:cs="Arial"/>
+          <w:rtl/>
+          <w:lang w:bidi="fa-IR"/>
+        </w:rPr>
+        <w:t xml:space="preserve"> عم</w:t>
+      </w:r>
+      <w:r>
+        <w:rPr>
+          <w:rFonts w:cs="Arial" w:hint="cs"/>
+          <w:rtl/>
+          <w:lang w:bidi="fa-IR"/>
+        </w:rPr>
+        <w:t>ی</w:t>
+      </w:r>
+      <w:r>
+        <w:rPr>
+          <w:rFonts w:cs="Arial" w:hint="eastAsia"/>
+          <w:rtl/>
+          <w:lang w:bidi="fa-IR"/>
+        </w:rPr>
+        <w:t>ق</w:t>
+      </w:r>
+      <w:r>
+        <w:rPr>
           <w:rFonts w:cs="Arial"/>
           <w:rtl/>
           <w:lang w:bidi="fa-IR"/>
@@ -11912,6 +13640,1660 @@
           <w:lang w:bidi="fa-IR"/>
         </w:rPr>
         <w:t xml:space="preserve"> منظور استفاده کرد.</w:t>
+      </w:r>
+    </w:p>
+    <w:p>
+      <w:pPr>
+        <w:jc w:val="both"/>
+      </w:pPr>
+      <w:r>
+        <w:t xml:space="preserve">Speech Recognition with Deep Learning 1 Lokesh Khurana, 2 Arun Chauhan, 3 Dr. Mohd Naved, 4,*Prabhishek Singh 1, 2, 4Amity School of Engineering and Technology, Amity University Uttar Pradesh, Noida, India 3 Assistant Professor, Jagannath University 1 lokeshkhurana98@gmail.com 2 arunchauhan414@gmail.com 3 mohdnaved@gmail.com 4 </w:t>
+      </w:r>
+      <w:hyperlink r:id="rId9" w:history="1">
+        <w:r>
+          <w:rPr>
+            <w:rStyle w:val="Hyperlink"/>
+          </w:rPr>
+          <w:t>prabhisheksingh88@gmail.com</w:t>
+        </w:r>
+      </w:hyperlink>
+    </w:p>
+    <w:p>
+      <w:pPr>
+        <w:bidi/>
+        <w:jc w:val="both"/>
+        <w:rPr>
+          <w:rFonts w:hint="cs"/>
+          <w:rtl/>
+          <w:lang w:bidi="fa-IR"/>
+        </w:rPr>
+      </w:pPr>
+      <w:r>
+        <w:rPr>
+          <w:rFonts w:cs="Arial" w:hint="cs"/>
+          <w:rtl/>
+          <w:lang w:bidi="fa-IR"/>
+        </w:rPr>
+        <w:t>ی</w:t>
+      </w:r>
+      <w:r>
+        <w:rPr>
+          <w:rFonts w:cs="Arial" w:hint="eastAsia"/>
+          <w:rtl/>
+          <w:lang w:bidi="fa-IR"/>
+        </w:rPr>
+        <w:t>ک</w:t>
+      </w:r>
+      <w:r>
+        <w:rPr>
+          <w:rFonts w:cs="Arial"/>
+          <w:rtl/>
+          <w:lang w:bidi="fa-IR"/>
+        </w:rPr>
+        <w:t xml:space="preserve"> "الگور</w:t>
+      </w:r>
+      <w:r>
+        <w:rPr>
+          <w:rFonts w:cs="Arial" w:hint="cs"/>
+          <w:rtl/>
+          <w:lang w:bidi="fa-IR"/>
+        </w:rPr>
+        <w:t>ی</w:t>
+      </w:r>
+      <w:r>
+        <w:rPr>
+          <w:rFonts w:cs="Arial" w:hint="eastAsia"/>
+          <w:rtl/>
+          <w:lang w:bidi="fa-IR"/>
+        </w:rPr>
+        <w:t>تم</w:t>
+      </w:r>
+      <w:r>
+        <w:rPr>
+          <w:rFonts w:cs="Arial"/>
+          <w:rtl/>
+          <w:lang w:bidi="fa-IR"/>
+        </w:rPr>
+        <w:t xml:space="preserve"> </w:t>
+      </w:r>
+      <w:r>
+        <w:rPr>
+          <w:rFonts w:cs="Arial" w:hint="cs"/>
+          <w:rtl/>
+          <w:lang w:bidi="fa-IR"/>
+        </w:rPr>
+        <w:t>ی</w:t>
+      </w:r>
+      <w:r>
+        <w:rPr>
+          <w:rFonts w:cs="Arial" w:hint="eastAsia"/>
+          <w:rtl/>
+          <w:lang w:bidi="fa-IR"/>
+        </w:rPr>
+        <w:t>ادگ</w:t>
+      </w:r>
+      <w:r>
+        <w:rPr>
+          <w:rFonts w:cs="Arial" w:hint="cs"/>
+          <w:rtl/>
+          <w:lang w:bidi="fa-IR"/>
+        </w:rPr>
+        <w:t>ی</w:t>
+      </w:r>
+      <w:r>
+        <w:rPr>
+          <w:rFonts w:cs="Arial" w:hint="eastAsia"/>
+          <w:rtl/>
+          <w:lang w:bidi="fa-IR"/>
+        </w:rPr>
+        <w:t>ر</w:t>
+      </w:r>
+      <w:r>
+        <w:rPr>
+          <w:rFonts w:cs="Arial" w:hint="cs"/>
+          <w:rtl/>
+          <w:lang w:bidi="fa-IR"/>
+        </w:rPr>
+        <w:t>ی</w:t>
+      </w:r>
+      <w:r>
+        <w:rPr>
+          <w:rFonts w:cs="Arial"/>
+          <w:rtl/>
+          <w:lang w:bidi="fa-IR"/>
+        </w:rPr>
+        <w:t xml:space="preserve"> عم</w:t>
+      </w:r>
+      <w:r>
+        <w:rPr>
+          <w:rFonts w:cs="Arial" w:hint="cs"/>
+          <w:rtl/>
+          <w:lang w:bidi="fa-IR"/>
+        </w:rPr>
+        <w:t>ی</w:t>
+      </w:r>
+      <w:r>
+        <w:rPr>
+          <w:rFonts w:cs="Arial" w:hint="eastAsia"/>
+          <w:rtl/>
+          <w:lang w:bidi="fa-IR"/>
+        </w:rPr>
+        <w:t>ق</w:t>
+      </w:r>
+      <w:r>
+        <w:rPr>
+          <w:rFonts w:cs="Arial"/>
+          <w:rtl/>
+          <w:lang w:bidi="fa-IR"/>
+        </w:rPr>
+        <w:t>"  قادر است گفتار/تصو</w:t>
+      </w:r>
+      <w:r>
+        <w:rPr>
+          <w:rFonts w:cs="Arial" w:hint="cs"/>
+          <w:rtl/>
+          <w:lang w:bidi="fa-IR"/>
+        </w:rPr>
+        <w:t>ی</w:t>
+      </w:r>
+      <w:r>
+        <w:rPr>
+          <w:rFonts w:cs="Arial" w:hint="eastAsia"/>
+          <w:rtl/>
+          <w:lang w:bidi="fa-IR"/>
+        </w:rPr>
+        <w:t>ر</w:t>
+      </w:r>
+      <w:r>
+        <w:rPr>
+          <w:rFonts w:cs="Arial"/>
+          <w:rtl/>
+          <w:lang w:bidi="fa-IR"/>
+        </w:rPr>
+        <w:t xml:space="preserve"> را به عنوان ورود</w:t>
+      </w:r>
+      <w:r>
+        <w:rPr>
+          <w:rFonts w:cs="Arial" w:hint="cs"/>
+          <w:rtl/>
+          <w:lang w:bidi="fa-IR"/>
+        </w:rPr>
+        <w:t>ی</w:t>
+      </w:r>
+      <w:r>
+        <w:rPr>
+          <w:rFonts w:cs="Arial"/>
+          <w:rtl/>
+          <w:lang w:bidi="fa-IR"/>
+        </w:rPr>
+        <w:t xml:space="preserve"> بگ</w:t>
+      </w:r>
+      <w:r>
+        <w:rPr>
+          <w:rFonts w:cs="Arial" w:hint="cs"/>
+          <w:rtl/>
+          <w:lang w:bidi="fa-IR"/>
+        </w:rPr>
+        <w:t>ی</w:t>
+      </w:r>
+      <w:r>
+        <w:rPr>
+          <w:rFonts w:cs="Arial" w:hint="eastAsia"/>
+          <w:rtl/>
+          <w:lang w:bidi="fa-IR"/>
+        </w:rPr>
+        <w:t>رد</w:t>
+      </w:r>
+      <w:r>
+        <w:rPr>
+          <w:rFonts w:cs="Arial"/>
+          <w:rtl/>
+          <w:lang w:bidi="fa-IR"/>
+        </w:rPr>
+        <w:t xml:space="preserve"> و سپس وزن ها و سوگ</w:t>
+      </w:r>
+      <w:r>
+        <w:rPr>
+          <w:rFonts w:cs="Arial" w:hint="cs"/>
+          <w:rtl/>
+          <w:lang w:bidi="fa-IR"/>
+        </w:rPr>
+        <w:t>ی</w:t>
+      </w:r>
+      <w:r>
+        <w:rPr>
+          <w:rFonts w:cs="Arial" w:hint="eastAsia"/>
+          <w:rtl/>
+          <w:lang w:bidi="fa-IR"/>
+        </w:rPr>
+        <w:t>ر</w:t>
+      </w:r>
+      <w:r>
+        <w:rPr>
+          <w:rFonts w:cs="Arial" w:hint="cs"/>
+          <w:rtl/>
+          <w:lang w:bidi="fa-IR"/>
+        </w:rPr>
+        <w:t>ی</w:t>
+      </w:r>
+      <w:r>
+        <w:rPr>
+          <w:rFonts w:cs="Arial"/>
+          <w:rtl/>
+          <w:lang w:bidi="fa-IR"/>
+        </w:rPr>
+        <w:t xml:space="preserve"> ها را به اش</w:t>
+      </w:r>
+      <w:r>
+        <w:rPr>
+          <w:rFonts w:cs="Arial" w:hint="cs"/>
+          <w:rtl/>
+          <w:lang w:bidi="fa-IR"/>
+        </w:rPr>
+        <w:t>ی</w:t>
+      </w:r>
+      <w:r>
+        <w:rPr>
+          <w:rFonts w:cs="Arial" w:hint="eastAsia"/>
+          <w:rtl/>
+          <w:lang w:bidi="fa-IR"/>
+        </w:rPr>
+        <w:t>اء</w:t>
+      </w:r>
+      <w:r>
+        <w:rPr>
+          <w:rFonts w:cs="Arial"/>
+          <w:rtl/>
+          <w:lang w:bidi="fa-IR"/>
+        </w:rPr>
+        <w:t xml:space="preserve"> موجود در گفتار/تصو</w:t>
+      </w:r>
+      <w:r>
+        <w:rPr>
+          <w:rFonts w:cs="Arial" w:hint="cs"/>
+          <w:rtl/>
+          <w:lang w:bidi="fa-IR"/>
+        </w:rPr>
+        <w:t>ی</w:t>
+      </w:r>
+      <w:r>
+        <w:rPr>
+          <w:rFonts w:cs="Arial" w:hint="eastAsia"/>
+          <w:rtl/>
+          <w:lang w:bidi="fa-IR"/>
+        </w:rPr>
+        <w:t>ر</w:t>
+      </w:r>
+      <w:r>
+        <w:rPr>
+          <w:rFonts w:cs="Arial"/>
+          <w:rtl/>
+          <w:lang w:bidi="fa-IR"/>
+        </w:rPr>
+        <w:t xml:space="preserve"> اختصاص دهد. شبکه ا</w:t>
+      </w:r>
+      <w:r>
+        <w:rPr>
+          <w:rFonts w:cs="Arial" w:hint="cs"/>
+          <w:rtl/>
+          <w:lang w:bidi="fa-IR"/>
+        </w:rPr>
+        <w:t>ی</w:t>
+      </w:r>
+      <w:r>
+        <w:rPr>
+          <w:rFonts w:cs="Arial"/>
+          <w:rtl/>
+          <w:lang w:bidi="fa-IR"/>
+        </w:rPr>
+        <w:t xml:space="preserve"> است که برا</w:t>
+      </w:r>
+      <w:r>
+        <w:rPr>
+          <w:rFonts w:cs="Arial" w:hint="cs"/>
+          <w:rtl/>
+          <w:lang w:bidi="fa-IR"/>
+        </w:rPr>
+        <w:t>ی</w:t>
+      </w:r>
+      <w:r>
+        <w:rPr>
+          <w:rFonts w:cs="Arial"/>
+          <w:rtl/>
+          <w:lang w:bidi="fa-IR"/>
+        </w:rPr>
+        <w:t xml:space="preserve"> جستجو</w:t>
+      </w:r>
+      <w:r>
+        <w:rPr>
+          <w:rFonts w:cs="Arial" w:hint="cs"/>
+          <w:rtl/>
+          <w:lang w:bidi="fa-IR"/>
+        </w:rPr>
+        <w:t>ی</w:t>
+      </w:r>
+      <w:r>
+        <w:rPr>
+          <w:rFonts w:cs="Arial"/>
+          <w:rtl/>
+          <w:lang w:bidi="fa-IR"/>
+        </w:rPr>
+        <w:t xml:space="preserve"> الگوها </w:t>
+      </w:r>
+      <w:r>
+        <w:rPr>
+          <w:rFonts w:cs="Arial" w:hint="cs"/>
+          <w:rtl/>
+          <w:lang w:bidi="fa-IR"/>
+        </w:rPr>
+        <w:t>ی</w:t>
+      </w:r>
+      <w:r>
+        <w:rPr>
+          <w:rFonts w:cs="Arial" w:hint="eastAsia"/>
+          <w:rtl/>
+          <w:lang w:bidi="fa-IR"/>
+        </w:rPr>
+        <w:t>ا</w:t>
+      </w:r>
+      <w:r>
+        <w:rPr>
+          <w:rFonts w:cs="Arial"/>
+          <w:rtl/>
+          <w:lang w:bidi="fa-IR"/>
+        </w:rPr>
+        <w:t xml:space="preserve"> شکل ها</w:t>
+      </w:r>
+      <w:r>
+        <w:rPr>
+          <w:rFonts w:cs="Arial" w:hint="cs"/>
+          <w:rtl/>
+          <w:lang w:bidi="fa-IR"/>
+        </w:rPr>
+        <w:t>ی</w:t>
+      </w:r>
+      <w:r>
+        <w:rPr>
+          <w:rFonts w:cs="Arial"/>
+          <w:rtl/>
+          <w:lang w:bidi="fa-IR"/>
+        </w:rPr>
+        <w:t xml:space="preserve"> خاص از عمل</w:t>
+      </w:r>
+      <w:r>
+        <w:rPr>
+          <w:rFonts w:cs="Arial" w:hint="cs"/>
+          <w:rtl/>
+          <w:lang w:bidi="fa-IR"/>
+        </w:rPr>
+        <w:t>ی</w:t>
+      </w:r>
+      <w:r>
+        <w:rPr>
+          <w:rFonts w:cs="Arial" w:hint="eastAsia"/>
+          <w:rtl/>
+          <w:lang w:bidi="fa-IR"/>
+        </w:rPr>
+        <w:t>ات</w:t>
+      </w:r>
+      <w:r>
+        <w:rPr>
+          <w:rFonts w:cs="Arial"/>
+          <w:rtl/>
+          <w:lang w:bidi="fa-IR"/>
+        </w:rPr>
+        <w:t xml:space="preserve"> فن</w:t>
+      </w:r>
+      <w:r>
+        <w:rPr>
+          <w:rFonts w:cs="Arial" w:hint="cs"/>
+          <w:rtl/>
+          <w:lang w:bidi="fa-IR"/>
+        </w:rPr>
+        <w:t>ی</w:t>
+      </w:r>
+      <w:r>
+        <w:rPr>
+          <w:rFonts w:cs="Arial"/>
+          <w:rtl/>
+          <w:lang w:bidi="fa-IR"/>
+        </w:rPr>
+        <w:t xml:space="preserve"> کانولوشن استفاده م</w:t>
+      </w:r>
+      <w:r>
+        <w:rPr>
+          <w:rFonts w:cs="Arial" w:hint="cs"/>
+          <w:rtl/>
+          <w:lang w:bidi="fa-IR"/>
+        </w:rPr>
+        <w:t>ی</w:t>
+      </w:r>
+      <w:r>
+        <w:rPr>
+          <w:rFonts w:cs="Arial"/>
+          <w:rtl/>
+          <w:lang w:bidi="fa-IR"/>
+        </w:rPr>
+        <w:t xml:space="preserve"> کند </w:t>
+      </w:r>
+      <w:r>
+        <w:rPr>
+          <w:rFonts w:cs="Arial" w:hint="cs"/>
+          <w:rtl/>
+          <w:lang w:bidi="fa-IR"/>
+        </w:rPr>
+        <w:t>ی</w:t>
+      </w:r>
+      <w:r>
+        <w:rPr>
+          <w:rFonts w:cs="Arial" w:hint="eastAsia"/>
+          <w:rtl/>
+          <w:lang w:bidi="fa-IR"/>
+        </w:rPr>
+        <w:t>ا</w:t>
+      </w:r>
+      <w:r>
+        <w:rPr>
+          <w:rFonts w:cs="Arial"/>
+          <w:rtl/>
+          <w:lang w:bidi="fa-IR"/>
+        </w:rPr>
+        <w:t xml:space="preserve"> به آن ن</w:t>
+      </w:r>
+      <w:r>
+        <w:rPr>
+          <w:rFonts w:cs="Arial" w:hint="cs"/>
+          <w:rtl/>
+          <w:lang w:bidi="fa-IR"/>
+        </w:rPr>
+        <w:t>ی</w:t>
+      </w:r>
+      <w:r>
+        <w:rPr>
+          <w:rFonts w:cs="Arial" w:hint="eastAsia"/>
+          <w:rtl/>
+          <w:lang w:bidi="fa-IR"/>
+        </w:rPr>
+        <w:t>از</w:t>
+      </w:r>
+      <w:r>
+        <w:rPr>
+          <w:rFonts w:cs="Arial"/>
+          <w:rtl/>
+          <w:lang w:bidi="fa-IR"/>
+        </w:rPr>
+        <w:t xml:space="preserve"> دا</w:t>
+      </w:r>
+      <w:r>
+        <w:rPr>
+          <w:rFonts w:cs="Arial" w:hint="eastAsia"/>
+          <w:rtl/>
+          <w:lang w:bidi="fa-IR"/>
+        </w:rPr>
+        <w:t>رد</w:t>
+      </w:r>
+      <w:r>
+        <w:rPr>
+          <w:rFonts w:cs="Arial"/>
+          <w:rtl/>
+          <w:lang w:bidi="fa-IR"/>
+        </w:rPr>
+        <w:t>. دارا</w:t>
+      </w:r>
+      <w:r>
+        <w:rPr>
+          <w:rFonts w:cs="Arial" w:hint="cs"/>
+          <w:rtl/>
+          <w:lang w:bidi="fa-IR"/>
+        </w:rPr>
+        <w:t>ی</w:t>
+      </w:r>
+      <w:r>
+        <w:rPr>
+          <w:rFonts w:cs="Arial"/>
+          <w:rtl/>
+          <w:lang w:bidi="fa-IR"/>
+        </w:rPr>
+        <w:t xml:space="preserve"> ساختار چراغ قوه است. هر چراغ قوه نشان دهنده </w:t>
+      </w:r>
+      <w:r>
+        <w:rPr>
+          <w:rFonts w:cs="Arial" w:hint="cs"/>
+          <w:rtl/>
+          <w:lang w:bidi="fa-IR"/>
+        </w:rPr>
+        <w:t>ی</w:t>
+      </w:r>
+      <w:r>
+        <w:rPr>
+          <w:rFonts w:cs="Arial" w:hint="eastAsia"/>
+          <w:rtl/>
+          <w:lang w:bidi="fa-IR"/>
+        </w:rPr>
+        <w:t>ک</w:t>
+      </w:r>
+      <w:r>
+        <w:rPr>
+          <w:rFonts w:cs="Arial"/>
+          <w:rtl/>
+          <w:lang w:bidi="fa-IR"/>
+        </w:rPr>
+        <w:t xml:space="preserve"> نورون در شبکه عصب</w:t>
+      </w:r>
+      <w:r>
+        <w:rPr>
+          <w:rFonts w:cs="Arial" w:hint="cs"/>
+          <w:rtl/>
+          <w:lang w:bidi="fa-IR"/>
+        </w:rPr>
+        <w:t>ی</w:t>
+      </w:r>
+      <w:r>
+        <w:rPr>
+          <w:rFonts w:cs="Arial"/>
+          <w:rtl/>
+          <w:lang w:bidi="fa-IR"/>
+        </w:rPr>
+        <w:t xml:space="preserve"> کانولوشنال (</w:t>
+      </w:r>
+      <w:r>
+        <w:rPr>
+          <w:lang w:bidi="fa-IR"/>
+        </w:rPr>
+        <w:t>CNN</w:t>
+      </w:r>
+      <w:r>
+        <w:rPr>
+          <w:rFonts w:cs="Arial"/>
+          <w:rtl/>
+          <w:lang w:bidi="fa-IR"/>
+        </w:rPr>
+        <w:t>) است.</w:t>
+      </w:r>
+      <w:r>
+        <w:rPr>
+          <w:rFonts w:cs="Arial"/>
+          <w:lang w:bidi="fa-IR"/>
+        </w:rPr>
+        <w:t xml:space="preserve">  </w:t>
+      </w:r>
+      <w:bookmarkStart w:id="0" w:name="_GoBack"/>
+      <w:bookmarkEnd w:id="0"/>
+      <w:r>
+        <w:rPr>
+          <w:rFonts w:cs="Arial"/>
+          <w:rtl/>
+          <w:lang w:bidi="fa-IR"/>
+        </w:rPr>
+        <w:t>ورود</w:t>
+      </w:r>
+      <w:r>
+        <w:rPr>
+          <w:rFonts w:cs="Arial" w:hint="cs"/>
+          <w:rtl/>
+          <w:lang w:bidi="fa-IR"/>
+        </w:rPr>
+        <w:t>ی</w:t>
+      </w:r>
+      <w:r>
+        <w:rPr>
+          <w:rFonts w:cs="Arial" w:hint="eastAsia"/>
+          <w:rtl/>
+          <w:lang w:bidi="fa-IR"/>
+        </w:rPr>
+        <w:t>،</w:t>
+      </w:r>
+      <w:r>
+        <w:rPr>
+          <w:rFonts w:cs="Arial"/>
+          <w:rtl/>
+          <w:lang w:bidi="fa-IR"/>
+        </w:rPr>
+        <w:t xml:space="preserve"> گفتار/تصو</w:t>
+      </w:r>
+      <w:r>
+        <w:rPr>
+          <w:rFonts w:cs="Arial" w:hint="cs"/>
+          <w:rtl/>
+          <w:lang w:bidi="fa-IR"/>
+        </w:rPr>
+        <w:t>ی</w:t>
+      </w:r>
+      <w:r>
+        <w:rPr>
+          <w:rFonts w:cs="Arial" w:hint="eastAsia"/>
+          <w:rtl/>
+          <w:lang w:bidi="fa-IR"/>
+        </w:rPr>
+        <w:t>ر</w:t>
+      </w:r>
+      <w:r>
+        <w:rPr>
+          <w:rFonts w:cs="Arial"/>
+          <w:rtl/>
+          <w:lang w:bidi="fa-IR"/>
+        </w:rPr>
+        <w:t xml:space="preserve"> به اول</w:t>
+      </w:r>
+      <w:r>
+        <w:rPr>
+          <w:rFonts w:cs="Arial" w:hint="cs"/>
+          <w:rtl/>
+          <w:lang w:bidi="fa-IR"/>
+        </w:rPr>
+        <w:t>ی</w:t>
+      </w:r>
+      <w:r>
+        <w:rPr>
+          <w:rFonts w:cs="Arial" w:hint="eastAsia"/>
+          <w:rtl/>
+          <w:lang w:bidi="fa-IR"/>
+        </w:rPr>
+        <w:t>ن</w:t>
+      </w:r>
+      <w:r>
+        <w:rPr>
+          <w:rFonts w:cs="Arial"/>
+          <w:rtl/>
+          <w:lang w:bidi="fa-IR"/>
+        </w:rPr>
+        <w:t xml:space="preserve"> لا</w:t>
+      </w:r>
+      <w:r>
+        <w:rPr>
+          <w:rFonts w:cs="Arial" w:hint="cs"/>
+          <w:rtl/>
+          <w:lang w:bidi="fa-IR"/>
+        </w:rPr>
+        <w:t>ی</w:t>
+      </w:r>
+      <w:r>
+        <w:rPr>
+          <w:rFonts w:cs="Arial" w:hint="eastAsia"/>
+          <w:rtl/>
+          <w:lang w:bidi="fa-IR"/>
+        </w:rPr>
+        <w:t>ه</w:t>
+      </w:r>
+      <w:r>
+        <w:rPr>
+          <w:rFonts w:cs="Arial"/>
+          <w:rtl/>
+          <w:lang w:bidi="fa-IR"/>
+        </w:rPr>
+        <w:t xml:space="preserve"> لا</w:t>
+      </w:r>
+      <w:r>
+        <w:rPr>
+          <w:rFonts w:cs="Arial" w:hint="cs"/>
+          <w:rtl/>
+          <w:lang w:bidi="fa-IR"/>
+        </w:rPr>
+        <w:t>ی</w:t>
+      </w:r>
+      <w:r>
+        <w:rPr>
+          <w:rFonts w:cs="Arial" w:hint="eastAsia"/>
+          <w:rtl/>
+          <w:lang w:bidi="fa-IR"/>
+        </w:rPr>
+        <w:t>ه</w:t>
+      </w:r>
+      <w:r>
+        <w:rPr>
+          <w:rFonts w:cs="Arial"/>
+          <w:rtl/>
+          <w:lang w:bidi="fa-IR"/>
+        </w:rPr>
+        <w:t xml:space="preserve"> </w:t>
+      </w:r>
+      <w:r>
+        <w:rPr>
+          <w:lang w:bidi="fa-IR"/>
+        </w:rPr>
+        <w:t>Convolutional</w:t>
+      </w:r>
+      <w:r>
+        <w:rPr>
+          <w:rFonts w:cs="Arial"/>
+          <w:rtl/>
+          <w:lang w:bidi="fa-IR"/>
+        </w:rPr>
+        <w:t xml:space="preserve"> منتقل م</w:t>
+      </w:r>
+      <w:r>
+        <w:rPr>
+          <w:rFonts w:cs="Arial" w:hint="cs"/>
+          <w:rtl/>
+          <w:lang w:bidi="fa-IR"/>
+        </w:rPr>
+        <w:t>ی</w:t>
+      </w:r>
+      <w:r>
+        <w:rPr>
+          <w:rFonts w:cs="Arial"/>
+          <w:rtl/>
+          <w:lang w:bidi="fa-IR"/>
+        </w:rPr>
+        <w:t xml:space="preserve"> شود. خروج</w:t>
+      </w:r>
+      <w:r>
+        <w:rPr>
+          <w:rFonts w:cs="Arial" w:hint="cs"/>
+          <w:rtl/>
+          <w:lang w:bidi="fa-IR"/>
+        </w:rPr>
+        <w:t>ی</w:t>
+      </w:r>
+      <w:r>
+        <w:rPr>
+          <w:rFonts w:cs="Arial"/>
+          <w:rtl/>
+          <w:lang w:bidi="fa-IR"/>
+        </w:rPr>
+        <w:t xml:space="preserve"> به عنوان نقشه فعال شده از لا</w:t>
+      </w:r>
+      <w:r>
+        <w:rPr>
+          <w:rFonts w:cs="Arial" w:hint="cs"/>
+          <w:rtl/>
+          <w:lang w:bidi="fa-IR"/>
+        </w:rPr>
+        <w:t>ی</w:t>
+      </w:r>
+      <w:r>
+        <w:rPr>
+          <w:rFonts w:cs="Arial" w:hint="eastAsia"/>
+          <w:rtl/>
+          <w:lang w:bidi="fa-IR"/>
+        </w:rPr>
+        <w:t>ه</w:t>
+      </w:r>
+      <w:r>
+        <w:rPr>
+          <w:rFonts w:cs="Arial"/>
+          <w:rtl/>
+          <w:lang w:bidi="fa-IR"/>
+        </w:rPr>
+        <w:t xml:space="preserve"> کانولوشن به دست م</w:t>
+      </w:r>
+      <w:r>
+        <w:rPr>
+          <w:rFonts w:cs="Arial" w:hint="cs"/>
+          <w:rtl/>
+          <w:lang w:bidi="fa-IR"/>
+        </w:rPr>
+        <w:t>ی</w:t>
+      </w:r>
+      <w:r>
+        <w:rPr>
+          <w:rFonts w:cs="Arial"/>
+          <w:rtl/>
+          <w:lang w:bidi="fa-IR"/>
+        </w:rPr>
+        <w:t xml:space="preserve"> آ</w:t>
+      </w:r>
+      <w:r>
+        <w:rPr>
+          <w:rFonts w:cs="Arial" w:hint="cs"/>
+          <w:rtl/>
+          <w:lang w:bidi="fa-IR"/>
+        </w:rPr>
+        <w:t>ی</w:t>
+      </w:r>
+      <w:r>
+        <w:rPr>
+          <w:rFonts w:cs="Arial" w:hint="eastAsia"/>
+          <w:rtl/>
+          <w:lang w:bidi="fa-IR"/>
+        </w:rPr>
+        <w:t>د</w:t>
+      </w:r>
+      <w:r>
+        <w:rPr>
+          <w:rFonts w:cs="Arial"/>
+          <w:rtl/>
+          <w:lang w:bidi="fa-IR"/>
+        </w:rPr>
+        <w:t>. ف</w:t>
+      </w:r>
+      <w:r>
+        <w:rPr>
+          <w:rFonts w:cs="Arial" w:hint="cs"/>
+          <w:rtl/>
+          <w:lang w:bidi="fa-IR"/>
+        </w:rPr>
+        <w:t>ی</w:t>
+      </w:r>
+      <w:r>
+        <w:rPr>
+          <w:rFonts w:cs="Arial" w:hint="eastAsia"/>
+          <w:rtl/>
+          <w:lang w:bidi="fa-IR"/>
+        </w:rPr>
+        <w:t>لترها</w:t>
+      </w:r>
+      <w:r>
+        <w:rPr>
+          <w:rFonts w:cs="Arial" w:hint="cs"/>
+          <w:rtl/>
+          <w:lang w:bidi="fa-IR"/>
+        </w:rPr>
+        <w:t>یی</w:t>
+      </w:r>
+      <w:r>
+        <w:rPr>
+          <w:rFonts w:cs="Arial"/>
+          <w:rtl/>
+          <w:lang w:bidi="fa-IR"/>
+        </w:rPr>
+        <w:t xml:space="preserve"> در لا</w:t>
+      </w:r>
+      <w:r>
+        <w:rPr>
+          <w:rFonts w:cs="Arial" w:hint="cs"/>
+          <w:rtl/>
+          <w:lang w:bidi="fa-IR"/>
+        </w:rPr>
+        <w:t>ی</w:t>
+      </w:r>
+      <w:r>
+        <w:rPr>
+          <w:rFonts w:cs="Arial" w:hint="eastAsia"/>
+          <w:rtl/>
+          <w:lang w:bidi="fa-IR"/>
+        </w:rPr>
+        <w:t>ه</w:t>
+      </w:r>
+      <w:r>
+        <w:rPr>
+          <w:rFonts w:cs="Arial"/>
+          <w:rtl/>
+          <w:lang w:bidi="fa-IR"/>
+        </w:rPr>
+        <w:t xml:space="preserve"> کانولوشن وجود دارند که وظ</w:t>
+      </w:r>
+      <w:r>
+        <w:rPr>
+          <w:rFonts w:cs="Arial" w:hint="cs"/>
+          <w:rtl/>
+          <w:lang w:bidi="fa-IR"/>
+        </w:rPr>
+        <w:t>ی</w:t>
+      </w:r>
+      <w:r>
+        <w:rPr>
+          <w:rFonts w:cs="Arial" w:hint="eastAsia"/>
+          <w:rtl/>
+          <w:lang w:bidi="fa-IR"/>
+        </w:rPr>
+        <w:t>فه</w:t>
+      </w:r>
+      <w:r>
+        <w:rPr>
+          <w:rFonts w:cs="Arial"/>
+          <w:rtl/>
+          <w:lang w:bidi="fa-IR"/>
+        </w:rPr>
+        <w:t xml:space="preserve"> استخراج و</w:t>
+      </w:r>
+      <w:r>
+        <w:rPr>
+          <w:rFonts w:cs="Arial" w:hint="cs"/>
+          <w:rtl/>
+          <w:lang w:bidi="fa-IR"/>
+        </w:rPr>
+        <w:t>ی</w:t>
+      </w:r>
+      <w:r>
+        <w:rPr>
+          <w:rFonts w:cs="Arial" w:hint="eastAsia"/>
+          <w:rtl/>
+          <w:lang w:bidi="fa-IR"/>
+        </w:rPr>
+        <w:t>ژگ</w:t>
+      </w:r>
+      <w:r>
+        <w:rPr>
+          <w:rFonts w:cs="Arial" w:hint="cs"/>
+          <w:rtl/>
+          <w:lang w:bidi="fa-IR"/>
+        </w:rPr>
+        <w:t>ی</w:t>
+      </w:r>
+      <w:r>
+        <w:rPr>
+          <w:rFonts w:cs="Arial"/>
+          <w:rtl/>
+          <w:lang w:bidi="fa-IR"/>
+        </w:rPr>
+        <w:t xml:space="preserve"> ها از ورود</w:t>
+      </w:r>
+      <w:r>
+        <w:rPr>
+          <w:rFonts w:cs="Arial" w:hint="cs"/>
+          <w:rtl/>
+          <w:lang w:bidi="fa-IR"/>
+        </w:rPr>
+        <w:t>ی</w:t>
+      </w:r>
+      <w:r>
+        <w:rPr>
+          <w:rFonts w:cs="Arial"/>
+          <w:rtl/>
+          <w:lang w:bidi="fa-IR"/>
+        </w:rPr>
+        <w:t xml:space="preserve"> و عبور آنها را بر عهده دارند. هر ف</w:t>
+      </w:r>
+      <w:r>
+        <w:rPr>
+          <w:rFonts w:cs="Arial" w:hint="cs"/>
+          <w:rtl/>
+          <w:lang w:bidi="fa-IR"/>
+        </w:rPr>
+        <w:t>ی</w:t>
+      </w:r>
+      <w:r>
+        <w:rPr>
+          <w:rFonts w:cs="Arial" w:hint="eastAsia"/>
+          <w:rtl/>
+          <w:lang w:bidi="fa-IR"/>
+        </w:rPr>
+        <w:t>لتر</w:t>
+      </w:r>
+      <w:r>
+        <w:rPr>
+          <w:rFonts w:cs="Arial"/>
+          <w:rtl/>
+          <w:lang w:bidi="fa-IR"/>
+        </w:rPr>
+        <w:t xml:space="preserve"> </w:t>
+      </w:r>
+      <w:r>
+        <w:rPr>
+          <w:rFonts w:cs="Arial" w:hint="cs"/>
+          <w:rtl/>
+          <w:lang w:bidi="fa-IR"/>
+        </w:rPr>
+        <w:t>ی</w:t>
+      </w:r>
+      <w:r>
+        <w:rPr>
+          <w:rFonts w:cs="Arial" w:hint="eastAsia"/>
+          <w:rtl/>
+          <w:lang w:bidi="fa-IR"/>
+        </w:rPr>
+        <w:t>ک</w:t>
+      </w:r>
+      <w:r>
+        <w:rPr>
+          <w:rFonts w:cs="Arial"/>
+          <w:rtl/>
+          <w:lang w:bidi="fa-IR"/>
+        </w:rPr>
+        <w:t xml:space="preserve"> و</w:t>
+      </w:r>
+      <w:r>
+        <w:rPr>
+          <w:rFonts w:cs="Arial" w:hint="cs"/>
+          <w:rtl/>
+          <w:lang w:bidi="fa-IR"/>
+        </w:rPr>
+        <w:t>ی</w:t>
+      </w:r>
+      <w:r>
+        <w:rPr>
+          <w:rFonts w:cs="Arial" w:hint="eastAsia"/>
+          <w:rtl/>
+          <w:lang w:bidi="fa-IR"/>
+        </w:rPr>
+        <w:t>ژگ</w:t>
+      </w:r>
+      <w:r>
+        <w:rPr>
+          <w:rFonts w:cs="Arial" w:hint="cs"/>
+          <w:rtl/>
+          <w:lang w:bidi="fa-IR"/>
+        </w:rPr>
+        <w:t>ی</w:t>
+      </w:r>
+      <w:r>
+        <w:rPr>
+          <w:rFonts w:cs="Arial"/>
+          <w:rtl/>
+          <w:lang w:bidi="fa-IR"/>
+        </w:rPr>
+        <w:t xml:space="preserve"> جا</w:t>
+      </w:r>
+      <w:r>
+        <w:rPr>
+          <w:rFonts w:cs="Arial" w:hint="cs"/>
+          <w:rtl/>
+          <w:lang w:bidi="fa-IR"/>
+        </w:rPr>
+        <w:t>ی</w:t>
+      </w:r>
+      <w:r>
+        <w:rPr>
+          <w:rFonts w:cs="Arial" w:hint="eastAsia"/>
+          <w:rtl/>
+          <w:lang w:bidi="fa-IR"/>
+        </w:rPr>
+        <w:t>گز</w:t>
+      </w:r>
+      <w:r>
+        <w:rPr>
+          <w:rFonts w:cs="Arial" w:hint="cs"/>
+          <w:rtl/>
+          <w:lang w:bidi="fa-IR"/>
+        </w:rPr>
+        <w:t>ی</w:t>
+      </w:r>
+      <w:r>
+        <w:rPr>
+          <w:rFonts w:cs="Arial" w:hint="eastAsia"/>
+          <w:rtl/>
+          <w:lang w:bidi="fa-IR"/>
+        </w:rPr>
+        <w:t>ن</w:t>
+      </w:r>
+      <w:r>
+        <w:rPr>
+          <w:rFonts w:cs="Arial"/>
+          <w:rtl/>
+          <w:lang w:bidi="fa-IR"/>
+        </w:rPr>
+        <w:t xml:space="preserve"> </w:t>
+      </w:r>
+      <w:r>
+        <w:rPr>
+          <w:rFonts w:cs="Arial" w:hint="eastAsia"/>
+          <w:rtl/>
+          <w:lang w:bidi="fa-IR"/>
+        </w:rPr>
+        <w:t>برا</w:t>
+      </w:r>
+      <w:r>
+        <w:rPr>
+          <w:rFonts w:cs="Arial" w:hint="cs"/>
+          <w:rtl/>
+          <w:lang w:bidi="fa-IR"/>
+        </w:rPr>
+        <w:t>ی</w:t>
+      </w:r>
+      <w:r>
+        <w:rPr>
+          <w:rFonts w:cs="Arial"/>
+          <w:rtl/>
+          <w:lang w:bidi="fa-IR"/>
+        </w:rPr>
+        <w:t xml:space="preserve"> کمک به پ</w:t>
+      </w:r>
+      <w:r>
+        <w:rPr>
+          <w:rFonts w:cs="Arial" w:hint="cs"/>
+          <w:rtl/>
+          <w:lang w:bidi="fa-IR"/>
+        </w:rPr>
+        <w:t>ی</w:t>
+      </w:r>
+      <w:r>
+        <w:rPr>
+          <w:rFonts w:cs="Arial" w:hint="eastAsia"/>
+          <w:rtl/>
+          <w:lang w:bidi="fa-IR"/>
+        </w:rPr>
+        <w:t>ش‌ب</w:t>
+      </w:r>
+      <w:r>
+        <w:rPr>
+          <w:rFonts w:cs="Arial" w:hint="cs"/>
+          <w:rtl/>
+          <w:lang w:bidi="fa-IR"/>
+        </w:rPr>
+        <w:t>ی</w:t>
+      </w:r>
+      <w:r>
+        <w:rPr>
+          <w:rFonts w:cs="Arial" w:hint="eastAsia"/>
+          <w:rtl/>
+          <w:lang w:bidi="fa-IR"/>
+        </w:rPr>
+        <w:t>ن</w:t>
+      </w:r>
+      <w:r>
+        <w:rPr>
+          <w:rFonts w:cs="Arial" w:hint="cs"/>
+          <w:rtl/>
+          <w:lang w:bidi="fa-IR"/>
+        </w:rPr>
+        <w:t>ی</w:t>
+      </w:r>
+      <w:r>
+        <w:rPr>
+          <w:rFonts w:cs="Arial"/>
+          <w:rtl/>
+          <w:lang w:bidi="fa-IR"/>
+        </w:rPr>
+        <w:t xml:space="preserve"> کلاس درست م</w:t>
+      </w:r>
+      <w:r>
+        <w:rPr>
+          <w:rFonts w:cs="Arial" w:hint="cs"/>
+          <w:rtl/>
+          <w:lang w:bidi="fa-IR"/>
+        </w:rPr>
+        <w:t>ی‌</w:t>
+      </w:r>
+      <w:r>
+        <w:rPr>
+          <w:rFonts w:cs="Arial" w:hint="eastAsia"/>
+          <w:rtl/>
+          <w:lang w:bidi="fa-IR"/>
+        </w:rPr>
+        <w:t>دهد</w:t>
+      </w:r>
+      <w:r>
+        <w:rPr>
+          <w:rFonts w:cs="Arial"/>
+          <w:rtl/>
+          <w:lang w:bidi="fa-IR"/>
+        </w:rPr>
+        <w:t xml:space="preserve">. </w:t>
+      </w:r>
+      <w:r>
+        <w:rPr>
+          <w:lang w:bidi="fa-IR"/>
+        </w:rPr>
+        <w:t>padding</w:t>
+      </w:r>
+      <w:r>
+        <w:rPr>
+          <w:rFonts w:cs="Arial"/>
+          <w:rtl/>
+          <w:lang w:bidi="fa-IR"/>
+        </w:rPr>
+        <w:t xml:space="preserve"> (صفر </w:t>
+      </w:r>
+      <w:r>
+        <w:rPr>
+          <w:lang w:bidi="fa-IR"/>
+        </w:rPr>
+        <w:t>padding</w:t>
+      </w:r>
+      <w:r>
+        <w:rPr>
+          <w:rFonts w:cs="Arial"/>
+          <w:rtl/>
+          <w:lang w:bidi="fa-IR"/>
+        </w:rPr>
+        <w:t>) برا</w:t>
+      </w:r>
+      <w:r>
+        <w:rPr>
+          <w:rFonts w:cs="Arial" w:hint="cs"/>
+          <w:rtl/>
+          <w:lang w:bidi="fa-IR"/>
+        </w:rPr>
+        <w:t>ی</w:t>
+      </w:r>
+      <w:r>
+        <w:rPr>
+          <w:rFonts w:cs="Arial"/>
+          <w:rtl/>
+          <w:lang w:bidi="fa-IR"/>
+        </w:rPr>
+        <w:t xml:space="preserve"> نگه داشتن </w:t>
+      </w:r>
+      <w:r>
+        <w:rPr>
+          <w:rFonts w:cs="Arial" w:hint="cs"/>
+          <w:rtl/>
+          <w:lang w:bidi="fa-IR"/>
+        </w:rPr>
+        <w:t>ی</w:t>
+      </w:r>
+      <w:r>
+        <w:rPr>
+          <w:rFonts w:cs="Arial" w:hint="eastAsia"/>
+          <w:rtl/>
+          <w:lang w:bidi="fa-IR"/>
+        </w:rPr>
+        <w:t>ا</w:t>
+      </w:r>
+      <w:r>
+        <w:rPr>
+          <w:rFonts w:cs="Arial"/>
+          <w:rtl/>
+          <w:lang w:bidi="fa-IR"/>
+        </w:rPr>
+        <w:t xml:space="preserve"> حفظ اندازه واقع</w:t>
+      </w:r>
+      <w:r>
+        <w:rPr>
+          <w:rFonts w:cs="Arial" w:hint="cs"/>
+          <w:rtl/>
+          <w:lang w:bidi="fa-IR"/>
+        </w:rPr>
+        <w:t>ی</w:t>
+      </w:r>
+      <w:r>
+        <w:rPr>
+          <w:rFonts w:cs="Arial"/>
+          <w:rtl/>
+          <w:lang w:bidi="fa-IR"/>
+        </w:rPr>
+        <w:t xml:space="preserve"> تصو</w:t>
+      </w:r>
+      <w:r>
+        <w:rPr>
+          <w:rFonts w:cs="Arial" w:hint="cs"/>
+          <w:rtl/>
+          <w:lang w:bidi="fa-IR"/>
+        </w:rPr>
+        <w:t>ی</w:t>
+      </w:r>
+      <w:r>
+        <w:rPr>
+          <w:rFonts w:cs="Arial" w:hint="eastAsia"/>
+          <w:rtl/>
+          <w:lang w:bidi="fa-IR"/>
+        </w:rPr>
+        <w:t>ر</w:t>
+      </w:r>
+      <w:r>
+        <w:rPr>
+          <w:rFonts w:cs="Arial"/>
+          <w:rtl/>
+          <w:lang w:bidi="fa-IR"/>
+        </w:rPr>
+        <w:t xml:space="preserve"> استفاده م</w:t>
+      </w:r>
+      <w:r>
+        <w:rPr>
+          <w:rFonts w:cs="Arial" w:hint="cs"/>
+          <w:rtl/>
+          <w:lang w:bidi="fa-IR"/>
+        </w:rPr>
+        <w:t>ی</w:t>
+      </w:r>
+      <w:r>
+        <w:rPr>
+          <w:rFonts w:cs="Arial"/>
+          <w:rtl/>
+          <w:lang w:bidi="fa-IR"/>
+        </w:rPr>
+        <w:t xml:space="preserve"> شود. از تکن</w:t>
+      </w:r>
+      <w:r>
+        <w:rPr>
+          <w:rFonts w:cs="Arial" w:hint="cs"/>
+          <w:rtl/>
+          <w:lang w:bidi="fa-IR"/>
+        </w:rPr>
+        <w:t>ی</w:t>
+      </w:r>
+      <w:r>
+        <w:rPr>
+          <w:rFonts w:cs="Arial" w:hint="eastAsia"/>
+          <w:rtl/>
+          <w:lang w:bidi="fa-IR"/>
+        </w:rPr>
+        <w:t>ک</w:t>
+      </w:r>
+      <w:r>
+        <w:rPr>
+          <w:rFonts w:cs="Arial"/>
+          <w:rtl/>
+          <w:lang w:bidi="fa-IR"/>
+        </w:rPr>
+        <w:t xml:space="preserve"> </w:t>
+      </w:r>
+      <w:r>
+        <w:rPr>
+          <w:lang w:bidi="fa-IR"/>
+        </w:rPr>
+        <w:t>padding</w:t>
+      </w:r>
+      <w:r>
+        <w:rPr>
+          <w:rFonts w:cs="Arial"/>
+          <w:rtl/>
+          <w:lang w:bidi="fa-IR"/>
+        </w:rPr>
+        <w:t xml:space="preserve"> قانون</w:t>
+      </w:r>
+      <w:r>
+        <w:rPr>
+          <w:rFonts w:cs="Arial" w:hint="cs"/>
+          <w:rtl/>
+          <w:lang w:bidi="fa-IR"/>
+        </w:rPr>
+        <w:t>ی</w:t>
+      </w:r>
+      <w:r>
+        <w:rPr>
+          <w:rFonts w:cs="Arial"/>
+          <w:rtl/>
+          <w:lang w:bidi="fa-IR"/>
+        </w:rPr>
+        <w:t xml:space="preserve"> استفاده م</w:t>
+      </w:r>
+      <w:r>
+        <w:rPr>
+          <w:rFonts w:cs="Arial" w:hint="cs"/>
+          <w:rtl/>
+          <w:lang w:bidi="fa-IR"/>
+        </w:rPr>
+        <w:t>ی</w:t>
+      </w:r>
+      <w:r>
+        <w:rPr>
+          <w:rFonts w:cs="Arial"/>
+          <w:rtl/>
+          <w:lang w:bidi="fa-IR"/>
+        </w:rPr>
+        <w:t xml:space="preserve"> شود ز</w:t>
+      </w:r>
+      <w:r>
+        <w:rPr>
+          <w:rFonts w:cs="Arial" w:hint="cs"/>
+          <w:rtl/>
+          <w:lang w:bidi="fa-IR"/>
+        </w:rPr>
+        <w:t>ی</w:t>
+      </w:r>
+      <w:r>
+        <w:rPr>
+          <w:rFonts w:cs="Arial" w:hint="eastAsia"/>
+          <w:rtl/>
+          <w:lang w:bidi="fa-IR"/>
+        </w:rPr>
+        <w:t>را</w:t>
+      </w:r>
+      <w:r>
+        <w:rPr>
+          <w:rFonts w:cs="Arial"/>
+          <w:rtl/>
+          <w:lang w:bidi="fa-IR"/>
+        </w:rPr>
+        <w:t xml:space="preserve"> به کاهش تعداد و</w:t>
+      </w:r>
+      <w:r>
+        <w:rPr>
+          <w:rFonts w:cs="Arial" w:hint="cs"/>
+          <w:rtl/>
+          <w:lang w:bidi="fa-IR"/>
+        </w:rPr>
+        <w:t>ی</w:t>
+      </w:r>
+      <w:r>
+        <w:rPr>
+          <w:rFonts w:cs="Arial" w:hint="eastAsia"/>
+          <w:rtl/>
+          <w:lang w:bidi="fa-IR"/>
+        </w:rPr>
+        <w:t>ژگ</w:t>
+      </w:r>
+      <w:r>
+        <w:rPr>
+          <w:rFonts w:cs="Arial" w:hint="cs"/>
+          <w:rtl/>
+          <w:lang w:bidi="fa-IR"/>
+        </w:rPr>
+        <w:t>ی</w:t>
+      </w:r>
+      <w:r>
+        <w:rPr>
+          <w:rFonts w:cs="Arial"/>
+          <w:rtl/>
+          <w:lang w:bidi="fa-IR"/>
+        </w:rPr>
+        <w:t xml:space="preserve"> ها برا</w:t>
+      </w:r>
+      <w:r>
+        <w:rPr>
+          <w:rFonts w:cs="Arial" w:hint="cs"/>
+          <w:rtl/>
+          <w:lang w:bidi="fa-IR"/>
+        </w:rPr>
+        <w:t>ی</w:t>
+      </w:r>
+      <w:r>
+        <w:rPr>
+          <w:rFonts w:cs="Arial"/>
+          <w:rtl/>
+          <w:lang w:bidi="fa-IR"/>
+        </w:rPr>
+        <w:t xml:space="preserve"> عملکرد بهتر مدل کمک م</w:t>
+      </w:r>
+      <w:r>
+        <w:rPr>
+          <w:rFonts w:cs="Arial" w:hint="cs"/>
+          <w:rtl/>
+          <w:lang w:bidi="fa-IR"/>
+        </w:rPr>
+        <w:t>ی</w:t>
+      </w:r>
+      <w:r>
+        <w:rPr>
+          <w:rFonts w:cs="Arial"/>
+          <w:rtl/>
+          <w:lang w:bidi="fa-IR"/>
+        </w:rPr>
+        <w:t xml:space="preserve"> کند. لا</w:t>
+      </w:r>
+      <w:r>
+        <w:rPr>
+          <w:rFonts w:cs="Arial" w:hint="cs"/>
+          <w:rtl/>
+          <w:lang w:bidi="fa-IR"/>
+        </w:rPr>
+        <w:t>ی</w:t>
+      </w:r>
+      <w:r>
+        <w:rPr>
+          <w:rFonts w:cs="Arial" w:hint="eastAsia"/>
+          <w:rtl/>
+          <w:lang w:bidi="fa-IR"/>
+        </w:rPr>
+        <w:t>ه</w:t>
+      </w:r>
+      <w:r>
+        <w:rPr>
+          <w:rFonts w:cs="Arial"/>
+          <w:rtl/>
+          <w:lang w:bidi="fa-IR"/>
+        </w:rPr>
+        <w:t xml:space="preserve"> </w:t>
+      </w:r>
+      <w:r>
+        <w:rPr>
+          <w:lang w:bidi="fa-IR"/>
+        </w:rPr>
+        <w:t>Pooling</w:t>
+      </w:r>
+      <w:r>
+        <w:rPr>
+          <w:rFonts w:cs="Arial"/>
+          <w:rtl/>
+          <w:lang w:bidi="fa-IR"/>
+        </w:rPr>
+        <w:t xml:space="preserve"> برا</w:t>
+      </w:r>
+      <w:r>
+        <w:rPr>
+          <w:rFonts w:cs="Arial" w:hint="cs"/>
+          <w:rtl/>
+          <w:lang w:bidi="fa-IR"/>
+        </w:rPr>
+        <w:t>ی</w:t>
+      </w:r>
+      <w:r>
+        <w:rPr>
+          <w:rFonts w:cs="Arial"/>
+          <w:rtl/>
+          <w:lang w:bidi="fa-IR"/>
+        </w:rPr>
+        <w:t xml:space="preserve"> کاهش ابعاد استفاده م</w:t>
+      </w:r>
+      <w:r>
+        <w:rPr>
+          <w:rFonts w:cs="Arial" w:hint="cs"/>
+          <w:rtl/>
+          <w:lang w:bidi="fa-IR"/>
+        </w:rPr>
+        <w:t>ی</w:t>
+      </w:r>
+      <w:r>
+        <w:rPr>
+          <w:rFonts w:cs="Arial"/>
+          <w:rtl/>
+          <w:lang w:bidi="fa-IR"/>
+        </w:rPr>
+        <w:t xml:space="preserve"> شود.شبکه لا</w:t>
+      </w:r>
+      <w:r>
+        <w:rPr>
+          <w:rFonts w:cs="Arial" w:hint="cs"/>
+          <w:rtl/>
+          <w:lang w:bidi="fa-IR"/>
+        </w:rPr>
+        <w:t>ی</w:t>
+      </w:r>
+      <w:r>
+        <w:rPr>
+          <w:rFonts w:cs="Arial" w:hint="eastAsia"/>
+          <w:rtl/>
+          <w:lang w:bidi="fa-IR"/>
+        </w:rPr>
+        <w:t>ه</w:t>
+      </w:r>
+      <w:r>
+        <w:rPr>
+          <w:rFonts w:cs="Arial"/>
+          <w:rtl/>
+          <w:lang w:bidi="fa-IR"/>
+        </w:rPr>
+        <w:t xml:space="preserve"> ادغام احتمالاً تنها بر مرتبط تر</w:t>
+      </w:r>
+      <w:r>
+        <w:rPr>
+          <w:rFonts w:cs="Arial" w:hint="cs"/>
+          <w:rtl/>
+          <w:lang w:bidi="fa-IR"/>
+        </w:rPr>
+        <w:t>ی</w:t>
+      </w:r>
+      <w:r>
+        <w:rPr>
+          <w:rFonts w:cs="Arial" w:hint="eastAsia"/>
+          <w:rtl/>
+          <w:lang w:bidi="fa-IR"/>
+        </w:rPr>
+        <w:t>ن</w:t>
+      </w:r>
+      <w:r>
+        <w:rPr>
+          <w:rFonts w:cs="Arial"/>
+          <w:rtl/>
+          <w:lang w:bidi="fa-IR"/>
+        </w:rPr>
+        <w:t xml:space="preserve"> الگوها</w:t>
+      </w:r>
+      <w:r>
+        <w:rPr>
+          <w:rFonts w:cs="Arial" w:hint="cs"/>
+          <w:rtl/>
+          <w:lang w:bidi="fa-IR"/>
+        </w:rPr>
+        <w:t>ی</w:t>
+      </w:r>
+      <w:r>
+        <w:rPr>
+          <w:rFonts w:cs="Arial"/>
+          <w:rtl/>
+          <w:lang w:bidi="fa-IR"/>
+        </w:rPr>
+        <w:t xml:space="preserve"> کشف شده توسط لا</w:t>
+      </w:r>
+      <w:r>
+        <w:rPr>
+          <w:rFonts w:cs="Arial" w:hint="cs"/>
+          <w:rtl/>
+          <w:lang w:bidi="fa-IR"/>
+        </w:rPr>
+        <w:t>ی</w:t>
+      </w:r>
+      <w:r>
+        <w:rPr>
+          <w:rFonts w:cs="Arial" w:hint="eastAsia"/>
+          <w:rtl/>
+          <w:lang w:bidi="fa-IR"/>
+        </w:rPr>
+        <w:t>ه</w:t>
+      </w:r>
+      <w:r>
+        <w:rPr>
+          <w:rFonts w:cs="Arial"/>
+          <w:rtl/>
+          <w:lang w:bidi="fa-IR"/>
+        </w:rPr>
+        <w:t xml:space="preserve"> کانولوشن و لا</w:t>
+      </w:r>
+      <w:r>
+        <w:rPr>
+          <w:rFonts w:cs="Arial" w:hint="cs"/>
+          <w:rtl/>
+          <w:lang w:bidi="fa-IR"/>
+        </w:rPr>
+        <w:t>ی</w:t>
+      </w:r>
+      <w:r>
+        <w:rPr>
+          <w:rFonts w:cs="Arial" w:hint="eastAsia"/>
+          <w:rtl/>
+          <w:lang w:bidi="fa-IR"/>
+        </w:rPr>
+        <w:t>ه</w:t>
+      </w:r>
+      <w:r>
+        <w:rPr>
+          <w:rFonts w:cs="Arial"/>
+          <w:rtl/>
+          <w:lang w:bidi="fa-IR"/>
+        </w:rPr>
+        <w:t xml:space="preserve"> </w:t>
+      </w:r>
+      <w:r>
+        <w:rPr>
+          <w:lang w:bidi="fa-IR"/>
+        </w:rPr>
+        <w:t>RELU</w:t>
+      </w:r>
+      <w:r>
+        <w:rPr>
+          <w:rFonts w:cs="Arial"/>
+          <w:rtl/>
+          <w:lang w:bidi="fa-IR"/>
+        </w:rPr>
+        <w:t xml:space="preserve"> تمرکز م</w:t>
+      </w:r>
+      <w:r>
+        <w:rPr>
+          <w:rFonts w:cs="Arial" w:hint="cs"/>
+          <w:rtl/>
+          <w:lang w:bidi="fa-IR"/>
+        </w:rPr>
+        <w:t>ی</w:t>
+      </w:r>
+      <w:r>
+        <w:rPr>
+          <w:rFonts w:cs="Arial"/>
+          <w:rtl/>
+          <w:lang w:bidi="fa-IR"/>
+        </w:rPr>
+        <w:t xml:space="preserve"> کند.</w:t>
       </w:r>
     </w:p>
     <w:sectPr>
